--- a/ChatGPTWpfApp/ChatGPT_HELP.docx
+++ b/ChatGPTWpfApp/ChatGPT_HELP.docx
@@ -1,10 +1,10 @@
 
 <file path=word/document.xml><?xml version="1.0" encoding="utf-8"?>
-<w:document xmlns:wpc="http://schemas.microsoft.com/office/word/2010/wordprocessingCanvas" xmlns:cx="http://schemas.microsoft.com/office/drawing/2014/chartex" xmlns:cx1="http://schemas.microsoft.com/office/drawing/2015/9/8/chartex" xmlns:cx2="http://schemas.microsoft.com/office/drawing/2015/10/21/chartex" xmlns:cx3="http://schemas.microsoft.com/office/drawing/2016/5/9/chartex" xmlns:cx4="http://schemas.microsoft.com/office/drawing/2016/5/10/chartex" xmlns:cx5="http://schemas.microsoft.com/office/drawing/2016/5/11/chartex" xmlns:cx6="http://schemas.microsoft.com/office/drawing/2016/5/12/chartex" xmlns:cx7="http://schemas.microsoft.com/office/drawing/2016/5/13/chartex" xmlns:cx8="http://schemas.microsoft.com/office/drawing/2016/5/14/chartex" xmlns:mc="http://schemas.openxmlformats.org/markup-compatibility/2006" xmlns:aink="http://schemas.microsoft.com/office/drawing/2016/ink" xmlns:am3d="http://schemas.microsoft.com/office/drawing/2017/model3d" xmlns:o="urn:schemas-microsoft-com:office:office" xmlns:oel="http://schemas.microsoft.com/office/2019/extlst" xmlns:r="http://schemas.openxmlformats.org/officeDocument/2006/relationships" xmlns:m="http://schemas.openxmlformats.org/officeDocument/2006/math" xmlns:v="urn:schemas-microsoft-com:vml" xmlns:wp14="http://schemas.microsoft.com/office/word/2010/wordprocessingDrawing" xmlns:wp="http://schemas.openxmlformats.org/drawingml/2006/wordprocessingDrawing" xmlns:w10="urn:schemas-microsoft-com:office:word" xmlns:w="http://schemas.openxmlformats.org/wordprocessingml/2006/main" xmlns:w14="http://schemas.microsoft.com/office/word/2010/wordml" xmlns:w15="http://schemas.microsoft.com/office/word/2012/wordml" xmlns:w16cex="http://schemas.microsoft.com/office/word/2018/wordml/cex" xmlns:w16cid="http://schemas.microsoft.com/office/word/2016/wordml/cid" xmlns:w16="http://schemas.microsoft.com/office/word/2018/wordml" xmlns:w16du="http://schemas.microsoft.com/office/word/2023/wordml/word16du" xmlns:w16sdtdh="http://schemas.microsoft.com/office/word/2020/wordml/sdtdatahash" xmlns:w16sdtfl="http://schemas.microsoft.com/office/word/2024/wordml/sdtformatlock" xmlns:w16se="http://schemas.microsoft.com/office/word/2015/wordml/symex" xmlns:wpg="http://schemas.microsoft.com/office/word/2010/wordprocessingGroup" xmlns:wpi="http://schemas.microsoft.com/office/word/2010/wordprocessingInk" xmlns:wne="http://schemas.microsoft.com/office/word/2006/wordml" xmlns:wps="http://schemas.microsoft.com/office/word/2010/wordprocessingShape" mc:Ignorable="w14 w15 w16se w16cid w16 w16cex w16sdtdh w16sdtfl w16du wp14">
+<w:document xmlns:wpc="http://schemas.microsoft.com/office/word/2010/wordprocessingCanvas" xmlns:cx="http://schemas.microsoft.com/office/drawing/2014/chartex" xmlns:cx1="http://schemas.microsoft.com/office/drawing/2015/9/8/chartex" xmlns:cx2="http://schemas.microsoft.com/office/drawing/2015/10/21/chartex" xmlns:cx3="http://schemas.microsoft.com/office/drawing/2016/5/9/chartex" xmlns:cx4="http://schemas.microsoft.com/office/drawing/2016/5/10/chartex" xmlns:cx5="http://schemas.microsoft.com/office/drawing/2016/5/11/chartex" xmlns:cx6="http://schemas.microsoft.com/office/drawing/2016/5/12/chartex" xmlns:cx7="http://schemas.microsoft.com/office/drawing/2016/5/13/chartex" xmlns:cx8="http://schemas.microsoft.com/office/drawing/2016/5/14/chartex" xmlns:mc="http://schemas.openxmlformats.org/markup-compatibility/2006" xmlns:aink="http://schemas.microsoft.com/office/drawing/2016/ink" xmlns:am3d="http://schemas.microsoft.com/office/drawing/2017/model3d" xmlns:o="urn:schemas-microsoft-com:office:office" xmlns:oel="http://schemas.microsoft.com/office/2019/extlst" xmlns:r="http://schemas.openxmlformats.org/officeDocument/2006/relationships" xmlns:m="http://schemas.openxmlformats.org/officeDocument/2006/math" xmlns:v="urn:schemas-microsoft-com:vml" xmlns:wp14="http://schemas.microsoft.com/office/word/2010/wordprocessingDrawing" xmlns:wp="http://schemas.openxmlformats.org/drawingml/2006/wordprocessingDrawing" xmlns:w10="urn:schemas-microsoft-com:office:word" xmlns:w="http://schemas.openxmlformats.org/wordprocessingml/2006/main" xmlns:w14="http://schemas.microsoft.com/office/word/2010/wordml" xmlns:w15="http://schemas.microsoft.com/office/word/2012/wordml" xmlns:w16cex="http://schemas.microsoft.com/office/word/2018/wordml/cex" xmlns:w16cid="http://schemas.microsoft.com/office/word/2016/wordml/cid" xmlns:w16="http://schemas.microsoft.com/office/word/2018/wordml" xmlns:w16du="http://schemas.microsoft.com/office/word/2023/wordml/word16du" xmlns:w16sdtdh="http://schemas.microsoft.com/office/word/2020/wordml/sdtdatahash" xmlns:w16se="http://schemas.microsoft.com/office/word/2015/wordml/symex" xmlns:wpg="http://schemas.microsoft.com/office/word/2010/wordprocessingGroup" xmlns:wpi="http://schemas.microsoft.com/office/word/2010/wordprocessingInk" xmlns:wne="http://schemas.microsoft.com/office/word/2006/wordml" xmlns:wps="http://schemas.microsoft.com/office/word/2010/wordprocessingShape" mc:Ignorable="w14 w15 w16se w16cid w16 w16cex w16sdtdh w16du wp14">
   <w:body>
     <w:p>
       <w:pPr>
-        <w:pStyle w:val="Title"/>
+        <w:pStyle w:val="Titel"/>
         <w:rPr>
           <w:sz w:val="72"/>
           <w:szCs w:val="72"/>
@@ -15,1550 +15,1157 @@
           <w:sz w:val="72"/>
           <w:szCs w:val="72"/>
         </w:rPr>
-        <w:t>Insert</w:t>
-      </w:r>
-      <w:r>
-        <w:rPr>
-          <w:sz w:val="72"/>
-          <w:szCs w:val="72"/>
-        </w:rPr>
-        <w:t xml:space="preserve"> your</w:t>
-      </w:r>
-      <w:r>
-        <w:rPr>
-          <w:sz w:val="72"/>
-          <w:szCs w:val="72"/>
-        </w:rPr>
-        <w:br/>
-      </w:r>
-      <w:r>
-        <w:rPr>
-          <w:sz w:val="72"/>
-          <w:szCs w:val="72"/>
-        </w:rPr>
-        <w:t>first</w:t>
-      </w:r>
-      <w:r>
-        <w:rPr>
-          <w:sz w:val="72"/>
-          <w:szCs w:val="72"/>
-        </w:rPr>
-        <w:t xml:space="preserve"> </w:t>
-      </w:r>
-      <w:r>
-        <w:rPr>
-          <w:sz w:val="72"/>
-          <w:szCs w:val="72"/>
-        </w:rPr>
-        <w:t>t</w:t>
-      </w:r>
-      <w:r>
-        <w:rPr>
-          <w:sz w:val="72"/>
-          <w:szCs w:val="72"/>
-        </w:rPr>
-        <w:t xml:space="preserve">able of </w:t>
-      </w:r>
-      <w:r>
-        <w:rPr>
-          <w:sz w:val="72"/>
-          <w:szCs w:val="72"/>
-        </w:rPr>
-        <w:t>c</w:t>
-      </w:r>
-      <w:r>
-        <w:rPr>
-          <w:sz w:val="72"/>
-          <w:szCs w:val="72"/>
-        </w:rPr>
-        <w:t>ontents</w:t>
+        <w:t>ChatGPT Client</w:t>
       </w:r>
     </w:p>
     <w:p>
       <w:pPr>
-        <w:pStyle w:val="Subtitle"/>
+        <w:pStyle w:val="Untertitel"/>
       </w:pPr>
       <w:bookmarkStart w:id="0" w:name="_Hlk487785372"/>
       <w:bookmarkEnd w:id="0"/>
       <w:r>
-        <w:t xml:space="preserve">Create, update, and customize </w:t>
+        <w:t>User Manual</w:t>
+      </w:r>
+    </w:p>
+    <w:p>
+      <w:pPr>
+        <w:pStyle w:val="Verzeichnis1"/>
+        <w:tabs>
+          <w:tab w:val="right" w:leader="dot" w:pos="9350"/>
+        </w:tabs>
+        <w:rPr>
+          <w:rFonts w:eastAsiaTheme="minorEastAsia"/>
+          <w:kern w:val="2"/>
+          <w:sz w:val="24"/>
+          <w:szCs w:val="24"/>
+          <w:lang w:val="de-CH" w:eastAsia="de-CH"/>
+          <w14:ligatures w14:val="standardContextual"/>
+        </w:rPr>
+      </w:pPr>
+      <w:r>
+        <w:fldChar w:fldCharType="begin"/>
       </w:r>
       <w:r>
-        <w:t>a table of contents</w:t>
+        <w:instrText xml:space="preserve"> TOC \o "1-3" \h \z \u </w:instrText>
+      </w:r>
+      <w:r>
+        <w:fldChar w:fldCharType="separate"/>
+      </w:r>
+      <w:hyperlink w:anchor="_Toc183352399" w:history="1">
+        <w:r>
+          <w:rPr>
+            <w:rStyle w:val="Hyperlink"/>
+          </w:rPr>
+          <w:t>Introduction</w:t>
+        </w:r>
+        <w:r>
+          <w:rPr>
+            <w:webHidden/>
+          </w:rPr>
+          <w:tab/>
+        </w:r>
+        <w:r>
+          <w:rPr>
+            <w:webHidden/>
+          </w:rPr>
+          <w:fldChar w:fldCharType="begin"/>
+        </w:r>
+        <w:r>
+          <w:rPr>
+            <w:webHidden/>
+          </w:rPr>
+          <w:instrText xml:space="preserve"> PAGEREF _Toc183352399 \h </w:instrText>
+        </w:r>
+        <w:r>
+          <w:rPr>
+            <w:webHidden/>
+          </w:rPr>
+        </w:r>
+        <w:r>
+          <w:rPr>
+            <w:webHidden/>
+          </w:rPr>
+          <w:fldChar w:fldCharType="separate"/>
+        </w:r>
+        <w:r>
+          <w:rPr>
+            <w:webHidden/>
+          </w:rPr>
+          <w:t>1</w:t>
+        </w:r>
+        <w:r>
+          <w:rPr>
+            <w:webHidden/>
+          </w:rPr>
+          <w:fldChar w:fldCharType="end"/>
+        </w:r>
+      </w:hyperlink>
+    </w:p>
+    <w:p>
+      <w:pPr>
+        <w:pStyle w:val="Verzeichnis2"/>
+        <w:tabs>
+          <w:tab w:val="right" w:leader="dot" w:pos="9350"/>
+        </w:tabs>
+        <w:rPr>
+          <w:rFonts w:eastAsiaTheme="minorEastAsia"/>
+          <w:noProof/>
+          <w:kern w:val="2"/>
+          <w:sz w:val="24"/>
+          <w:szCs w:val="24"/>
+          <w:lang w:val="de-CH" w:eastAsia="de-CH"/>
+          <w14:ligatures w14:val="standardContextual"/>
+        </w:rPr>
+      </w:pPr>
+      <w:hyperlink w:anchor="_Toc183352400" w:history="1">
+        <w:r>
+          <w:rPr>
+            <w:rStyle w:val="Hyperlink"/>
+            <w:noProof/>
+          </w:rPr>
+          <w:t>System Requirements</w:t>
+        </w:r>
+        <w:r>
+          <w:rPr>
+            <w:noProof/>
+            <w:webHidden/>
+          </w:rPr>
+          <w:tab/>
+        </w:r>
+        <w:r>
+          <w:rPr>
+            <w:noProof/>
+            <w:webHidden/>
+          </w:rPr>
+          <w:fldChar w:fldCharType="begin"/>
+        </w:r>
+        <w:r>
+          <w:rPr>
+            <w:noProof/>
+            <w:webHidden/>
+          </w:rPr>
+          <w:instrText xml:space="preserve"> PAGEREF _Toc183352400 \h </w:instrText>
+        </w:r>
+        <w:r>
+          <w:rPr>
+            <w:noProof/>
+            <w:webHidden/>
+          </w:rPr>
+        </w:r>
+        <w:r>
+          <w:rPr>
+            <w:noProof/>
+            <w:webHidden/>
+          </w:rPr>
+          <w:fldChar w:fldCharType="separate"/>
+        </w:r>
+        <w:r>
+          <w:rPr>
+            <w:noProof/>
+            <w:webHidden/>
+          </w:rPr>
+          <w:t>1</w:t>
+        </w:r>
+        <w:r>
+          <w:rPr>
+            <w:noProof/>
+            <w:webHidden/>
+          </w:rPr>
+          <w:fldChar w:fldCharType="end"/>
+        </w:r>
+      </w:hyperlink>
+    </w:p>
+    <w:p>
+      <w:pPr>
+        <w:pStyle w:val="Verzeichnis2"/>
+        <w:tabs>
+          <w:tab w:val="right" w:leader="dot" w:pos="9350"/>
+        </w:tabs>
+        <w:rPr>
+          <w:rFonts w:eastAsiaTheme="minorEastAsia"/>
+          <w:noProof/>
+          <w:kern w:val="2"/>
+          <w:sz w:val="24"/>
+          <w:szCs w:val="24"/>
+          <w:lang w:val="de-CH" w:eastAsia="de-CH"/>
+          <w14:ligatures w14:val="standardContextual"/>
+        </w:rPr>
+      </w:pPr>
+      <w:hyperlink w:anchor="_Toc183352401" w:history="1">
+        <w:r>
+          <w:rPr>
+            <w:rStyle w:val="Hyperlink"/>
+            <w:noProof/>
+          </w:rPr>
+          <w:t>Installation</w:t>
+        </w:r>
+        <w:r>
+          <w:rPr>
+            <w:noProof/>
+            <w:webHidden/>
+          </w:rPr>
+          <w:tab/>
+        </w:r>
+        <w:r>
+          <w:rPr>
+            <w:noProof/>
+            <w:webHidden/>
+          </w:rPr>
+          <w:fldChar w:fldCharType="begin"/>
+        </w:r>
+        <w:r>
+          <w:rPr>
+            <w:noProof/>
+            <w:webHidden/>
+          </w:rPr>
+          <w:instrText xml:space="preserve"> PAGEREF _Toc183352401 \h </w:instrText>
+        </w:r>
+        <w:r>
+          <w:rPr>
+            <w:noProof/>
+            <w:webHidden/>
+          </w:rPr>
+        </w:r>
+        <w:r>
+          <w:rPr>
+            <w:noProof/>
+            <w:webHidden/>
+          </w:rPr>
+          <w:fldChar w:fldCharType="separate"/>
+        </w:r>
+        <w:r>
+          <w:rPr>
+            <w:noProof/>
+            <w:webHidden/>
+          </w:rPr>
+          <w:t>2</w:t>
+        </w:r>
+        <w:r>
+          <w:rPr>
+            <w:noProof/>
+            <w:webHidden/>
+          </w:rPr>
+          <w:fldChar w:fldCharType="end"/>
+        </w:r>
+      </w:hyperlink>
+    </w:p>
+    <w:p>
+      <w:pPr>
+        <w:pStyle w:val="Verzeichnis2"/>
+        <w:tabs>
+          <w:tab w:val="right" w:leader="dot" w:pos="9350"/>
+        </w:tabs>
+        <w:rPr>
+          <w:rFonts w:eastAsiaTheme="minorEastAsia"/>
+          <w:noProof/>
+          <w:kern w:val="2"/>
+          <w:sz w:val="24"/>
+          <w:szCs w:val="24"/>
+          <w:lang w:val="de-CH" w:eastAsia="de-CH"/>
+          <w14:ligatures w14:val="standardContextual"/>
+        </w:rPr>
+      </w:pPr>
+      <w:hyperlink w:anchor="_Toc183352402" w:history="1">
+        <w:r>
+          <w:rPr>
+            <w:rStyle w:val="Hyperlink"/>
+            <w:noProof/>
+          </w:rPr>
+          <w:t>Launching the Application</w:t>
+        </w:r>
+        <w:r>
+          <w:rPr>
+            <w:noProof/>
+            <w:webHidden/>
+          </w:rPr>
+          <w:tab/>
+        </w:r>
+        <w:r>
+          <w:rPr>
+            <w:noProof/>
+            <w:webHidden/>
+          </w:rPr>
+          <w:fldChar w:fldCharType="begin"/>
+        </w:r>
+        <w:r>
+          <w:rPr>
+            <w:noProof/>
+            <w:webHidden/>
+          </w:rPr>
+          <w:instrText xml:space="preserve"> PAGEREF _Toc183352402 \h </w:instrText>
+        </w:r>
+        <w:r>
+          <w:rPr>
+            <w:noProof/>
+            <w:webHidden/>
+          </w:rPr>
+        </w:r>
+        <w:r>
+          <w:rPr>
+            <w:noProof/>
+            <w:webHidden/>
+          </w:rPr>
+          <w:fldChar w:fldCharType="separate"/>
+        </w:r>
+        <w:r>
+          <w:rPr>
+            <w:noProof/>
+            <w:webHidden/>
+          </w:rPr>
+          <w:t>2</w:t>
+        </w:r>
+        <w:r>
+          <w:rPr>
+            <w:noProof/>
+            <w:webHidden/>
+          </w:rPr>
+          <w:fldChar w:fldCharType="end"/>
+        </w:r>
+      </w:hyperlink>
+    </w:p>
+    <w:p>
+      <w:pPr>
+        <w:pStyle w:val="Verzeichnis3"/>
+        <w:tabs>
+          <w:tab w:val="right" w:leader="dot" w:pos="9350"/>
+        </w:tabs>
+        <w:rPr>
+          <w:rFonts w:eastAsiaTheme="minorEastAsia"/>
+          <w:noProof/>
+          <w:kern w:val="2"/>
+          <w:sz w:val="24"/>
+          <w:szCs w:val="24"/>
+          <w:lang w:val="de-CH" w:eastAsia="de-CH"/>
+          <w14:ligatures w14:val="standardContextual"/>
+        </w:rPr>
+      </w:pPr>
+      <w:hyperlink w:anchor="_Toc183352403" w:history="1">
+        <w:r>
+          <w:rPr>
+            <w:rStyle w:val="Hyperlink"/>
+            <w:noProof/>
+          </w:rPr>
+          <w:t>User Interface Overview</w:t>
+        </w:r>
+        <w:r>
+          <w:rPr>
+            <w:noProof/>
+            <w:webHidden/>
+          </w:rPr>
+          <w:tab/>
+        </w:r>
+        <w:r>
+          <w:rPr>
+            <w:noProof/>
+            <w:webHidden/>
+          </w:rPr>
+          <w:fldChar w:fldCharType="begin"/>
+        </w:r>
+        <w:r>
+          <w:rPr>
+            <w:noProof/>
+            <w:webHidden/>
+          </w:rPr>
+          <w:instrText xml:space="preserve"> PAGEREF _Toc183352403 \h </w:instrText>
+        </w:r>
+        <w:r>
+          <w:rPr>
+            <w:noProof/>
+            <w:webHidden/>
+          </w:rPr>
+        </w:r>
+        <w:r>
+          <w:rPr>
+            <w:noProof/>
+            <w:webHidden/>
+          </w:rPr>
+          <w:fldChar w:fldCharType="separate"/>
+        </w:r>
+        <w:r>
+          <w:rPr>
+            <w:noProof/>
+            <w:webHidden/>
+          </w:rPr>
+          <w:t>2</w:t>
+        </w:r>
+        <w:r>
+          <w:rPr>
+            <w:noProof/>
+            <w:webHidden/>
+          </w:rPr>
+          <w:fldChar w:fldCharType="end"/>
+        </w:r>
+      </w:hyperlink>
+    </w:p>
+    <w:p>
+      <w:pPr>
+        <w:pStyle w:val="Verzeichnis3"/>
+        <w:tabs>
+          <w:tab w:val="right" w:leader="dot" w:pos="9350"/>
+        </w:tabs>
+        <w:rPr>
+          <w:rFonts w:eastAsiaTheme="minorEastAsia"/>
+          <w:noProof/>
+          <w:kern w:val="2"/>
+          <w:sz w:val="24"/>
+          <w:szCs w:val="24"/>
+          <w:lang w:val="de-CH" w:eastAsia="de-CH"/>
+          <w14:ligatures w14:val="standardContextual"/>
+        </w:rPr>
+      </w:pPr>
+      <w:hyperlink w:anchor="_Toc183352404" w:history="1">
+        <w:r>
+          <w:rPr>
+            <w:rStyle w:val="Hyperlink"/>
+            <w:noProof/>
+          </w:rPr>
+          <w:t>Using ChatGPtWpfApp</w:t>
+        </w:r>
+        <w:r>
+          <w:rPr>
+            <w:noProof/>
+            <w:webHidden/>
+          </w:rPr>
+          <w:tab/>
+        </w:r>
+        <w:r>
+          <w:rPr>
+            <w:noProof/>
+            <w:webHidden/>
+          </w:rPr>
+          <w:fldChar w:fldCharType="begin"/>
+        </w:r>
+        <w:r>
+          <w:rPr>
+            <w:noProof/>
+            <w:webHidden/>
+          </w:rPr>
+          <w:instrText xml:space="preserve"> PAGEREF _Toc183352404 \h </w:instrText>
+        </w:r>
+        <w:r>
+          <w:rPr>
+            <w:noProof/>
+            <w:webHidden/>
+          </w:rPr>
+        </w:r>
+        <w:r>
+          <w:rPr>
+            <w:noProof/>
+            <w:webHidden/>
+          </w:rPr>
+          <w:fldChar w:fldCharType="separate"/>
+        </w:r>
+        <w:r>
+          <w:rPr>
+            <w:noProof/>
+            <w:webHidden/>
+          </w:rPr>
+          <w:t>2</w:t>
+        </w:r>
+        <w:r>
+          <w:rPr>
+            <w:noProof/>
+            <w:webHidden/>
+          </w:rPr>
+          <w:fldChar w:fldCharType="end"/>
+        </w:r>
+      </w:hyperlink>
+    </w:p>
+    <w:p>
+      <w:pPr>
+        <w:pStyle w:val="Verzeichnis3"/>
+        <w:tabs>
+          <w:tab w:val="right" w:leader="dot" w:pos="9350"/>
+        </w:tabs>
+        <w:rPr>
+          <w:rFonts w:eastAsiaTheme="minorEastAsia"/>
+          <w:noProof/>
+          <w:kern w:val="2"/>
+          <w:sz w:val="24"/>
+          <w:szCs w:val="24"/>
+          <w:lang w:val="de-CH" w:eastAsia="de-CH"/>
+          <w14:ligatures w14:val="standardContextual"/>
+        </w:rPr>
+      </w:pPr>
+      <w:hyperlink w:anchor="_Toc183352405" w:history="1">
+        <w:r>
+          <w:rPr>
+            <w:rStyle w:val="Hyperlink"/>
+            <w:noProof/>
+          </w:rPr>
+          <w:t>Sending Messages</w:t>
+        </w:r>
+        <w:r>
+          <w:rPr>
+            <w:noProof/>
+            <w:webHidden/>
+          </w:rPr>
+          <w:tab/>
+        </w:r>
+        <w:r>
+          <w:rPr>
+            <w:noProof/>
+            <w:webHidden/>
+          </w:rPr>
+          <w:fldChar w:fldCharType="begin"/>
+        </w:r>
+        <w:r>
+          <w:rPr>
+            <w:noProof/>
+            <w:webHidden/>
+          </w:rPr>
+          <w:instrText xml:space="preserve"> PAGEREF _Toc183352405 \h </w:instrText>
+        </w:r>
+        <w:r>
+          <w:rPr>
+            <w:noProof/>
+            <w:webHidden/>
+          </w:rPr>
+        </w:r>
+        <w:r>
+          <w:rPr>
+            <w:noProof/>
+            <w:webHidden/>
+          </w:rPr>
+          <w:fldChar w:fldCharType="separate"/>
+        </w:r>
+        <w:r>
+          <w:rPr>
+            <w:noProof/>
+            <w:webHidden/>
+          </w:rPr>
+          <w:t>3</w:t>
+        </w:r>
+        <w:r>
+          <w:rPr>
+            <w:noProof/>
+            <w:webHidden/>
+          </w:rPr>
+          <w:fldChar w:fldCharType="end"/>
+        </w:r>
+      </w:hyperlink>
+    </w:p>
+    <w:p>
+      <w:pPr>
+        <w:pStyle w:val="Verzeichnis3"/>
+        <w:tabs>
+          <w:tab w:val="right" w:leader="dot" w:pos="9350"/>
+        </w:tabs>
+        <w:rPr>
+          <w:rFonts w:eastAsiaTheme="minorEastAsia"/>
+          <w:noProof/>
+          <w:kern w:val="2"/>
+          <w:sz w:val="24"/>
+          <w:szCs w:val="24"/>
+          <w:lang w:val="de-CH" w:eastAsia="de-CH"/>
+          <w14:ligatures w14:val="standardContextual"/>
+        </w:rPr>
+      </w:pPr>
+      <w:hyperlink w:anchor="_Toc183352406" w:history="1">
+        <w:r>
+          <w:rPr>
+            <w:rStyle w:val="Hyperlink"/>
+            <w:noProof/>
+          </w:rPr>
+          <w:t>Viewing Chat History</w:t>
+        </w:r>
+        <w:r>
+          <w:rPr>
+            <w:noProof/>
+            <w:webHidden/>
+          </w:rPr>
+          <w:tab/>
+        </w:r>
+        <w:r>
+          <w:rPr>
+            <w:noProof/>
+            <w:webHidden/>
+          </w:rPr>
+          <w:fldChar w:fldCharType="begin"/>
+        </w:r>
+        <w:r>
+          <w:rPr>
+            <w:noProof/>
+            <w:webHidden/>
+          </w:rPr>
+          <w:instrText xml:space="preserve"> PAGEREF _Toc183352406 \h </w:instrText>
+        </w:r>
+        <w:r>
+          <w:rPr>
+            <w:noProof/>
+            <w:webHidden/>
+          </w:rPr>
+        </w:r>
+        <w:r>
+          <w:rPr>
+            <w:noProof/>
+            <w:webHidden/>
+          </w:rPr>
+          <w:fldChar w:fldCharType="separate"/>
+        </w:r>
+        <w:r>
+          <w:rPr>
+            <w:noProof/>
+            <w:webHidden/>
+          </w:rPr>
+          <w:t>3</w:t>
+        </w:r>
+        <w:r>
+          <w:rPr>
+            <w:noProof/>
+            <w:webHidden/>
+          </w:rPr>
+          <w:fldChar w:fldCharType="end"/>
+        </w:r>
+      </w:hyperlink>
+    </w:p>
+    <w:p>
+      <w:pPr>
+        <w:pStyle w:val="Verzeichnis3"/>
+        <w:tabs>
+          <w:tab w:val="right" w:leader="dot" w:pos="9350"/>
+        </w:tabs>
+        <w:rPr>
+          <w:rFonts w:eastAsiaTheme="minorEastAsia"/>
+          <w:noProof/>
+          <w:kern w:val="2"/>
+          <w:sz w:val="24"/>
+          <w:szCs w:val="24"/>
+          <w:lang w:val="de-CH" w:eastAsia="de-CH"/>
+          <w14:ligatures w14:val="standardContextual"/>
+        </w:rPr>
+      </w:pPr>
+      <w:hyperlink w:anchor="_Toc183352407" w:history="1">
+        <w:r>
+          <w:rPr>
+            <w:rStyle w:val="Hyperlink"/>
+            <w:noProof/>
+          </w:rPr>
+          <w:t>Troubleshooting</w:t>
+        </w:r>
+        <w:r>
+          <w:rPr>
+            <w:noProof/>
+            <w:webHidden/>
+          </w:rPr>
+          <w:tab/>
+        </w:r>
+        <w:r>
+          <w:rPr>
+            <w:noProof/>
+            <w:webHidden/>
+          </w:rPr>
+          <w:fldChar w:fldCharType="begin"/>
+        </w:r>
+        <w:r>
+          <w:rPr>
+            <w:noProof/>
+            <w:webHidden/>
+          </w:rPr>
+          <w:instrText xml:space="preserve"> PAGEREF _Toc183352407 \h </w:instrText>
+        </w:r>
+        <w:r>
+          <w:rPr>
+            <w:noProof/>
+            <w:webHidden/>
+          </w:rPr>
+        </w:r>
+        <w:r>
+          <w:rPr>
+            <w:noProof/>
+            <w:webHidden/>
+          </w:rPr>
+          <w:fldChar w:fldCharType="separate"/>
+        </w:r>
+        <w:r>
+          <w:rPr>
+            <w:noProof/>
+            <w:webHidden/>
+          </w:rPr>
+          <w:t>3</w:t>
+        </w:r>
+        <w:r>
+          <w:rPr>
+            <w:noProof/>
+            <w:webHidden/>
+          </w:rPr>
+          <w:fldChar w:fldCharType="end"/>
+        </w:r>
+      </w:hyperlink>
+    </w:p>
+    <w:p>
+      <w:pPr>
+        <w:pStyle w:val="Verzeichnis3"/>
+        <w:tabs>
+          <w:tab w:val="right" w:leader="dot" w:pos="9350"/>
+        </w:tabs>
+        <w:rPr>
+          <w:rFonts w:eastAsiaTheme="minorEastAsia"/>
+          <w:noProof/>
+          <w:kern w:val="2"/>
+          <w:sz w:val="24"/>
+          <w:szCs w:val="24"/>
+          <w:lang w:val="de-CH" w:eastAsia="de-CH"/>
+          <w14:ligatures w14:val="standardContextual"/>
+        </w:rPr>
+      </w:pPr>
+      <w:hyperlink w:anchor="_Toc183352408" w:history="1">
+        <w:r>
+          <w:rPr>
+            <w:rStyle w:val="Hyperlink"/>
+            <w:noProof/>
+          </w:rPr>
+          <w:t>Contact Support</w:t>
+        </w:r>
+        <w:r>
+          <w:rPr>
+            <w:noProof/>
+            <w:webHidden/>
+          </w:rPr>
+          <w:tab/>
+        </w:r>
+        <w:r>
+          <w:rPr>
+            <w:noProof/>
+            <w:webHidden/>
+          </w:rPr>
+          <w:fldChar w:fldCharType="begin"/>
+        </w:r>
+        <w:r>
+          <w:rPr>
+            <w:noProof/>
+            <w:webHidden/>
+          </w:rPr>
+          <w:instrText xml:space="preserve"> PAGEREF _Toc183352408 \h </w:instrText>
+        </w:r>
+        <w:r>
+          <w:rPr>
+            <w:noProof/>
+            <w:webHidden/>
+          </w:rPr>
+        </w:r>
+        <w:r>
+          <w:rPr>
+            <w:noProof/>
+            <w:webHidden/>
+          </w:rPr>
+          <w:fldChar w:fldCharType="separate"/>
+        </w:r>
+        <w:r>
+          <w:rPr>
+            <w:noProof/>
+            <w:webHidden/>
+          </w:rPr>
+          <w:t>3</w:t>
+        </w:r>
+        <w:r>
+          <w:rPr>
+            <w:noProof/>
+            <w:webHidden/>
+          </w:rPr>
+          <w:fldChar w:fldCharType="end"/>
+        </w:r>
+      </w:hyperlink>
+    </w:p>
+    <w:p>
+      <w:r>
+        <w:fldChar w:fldCharType="end"/>
+      </w:r>
+    </w:p>
+    <w:p/>
+    <w:p>
+      <w:pPr>
+        <w:pStyle w:val="berschrift1"/>
+      </w:pPr>
+      <w:bookmarkStart w:id="1" w:name="_Toc183352399"/>
+      <w:r>
+        <w:t>Introduction</w:t>
+      </w:r>
+      <w:bookmarkEnd w:id="1"/>
+    </w:p>
+    <w:p>
+      <w:r>
+        <w:t>Welcome to the ChatGP</w:t>
+      </w:r>
+      <w:r>
+        <w:t>T Client</w:t>
+      </w:r>
+      <w:r>
+        <w:t xml:space="preserve">! This application allows you to communicate with the ChatGPT AI right from your desktop. Whether you need help with writing, coding, or general questions, </w:t>
+      </w:r>
+      <w:proofErr w:type="spellStart"/>
+      <w:r>
+        <w:t>ChatGPtWpfApp</w:t>
+      </w:r>
+      <w:proofErr w:type="spellEnd"/>
+      <w:r>
+        <w:t xml:space="preserve"> is here to assist you.</w:t>
+      </w:r>
+    </w:p>
+    <w:p>
+      <w:pPr>
+        <w:pStyle w:val="berschrift2"/>
+      </w:pPr>
+      <w:bookmarkStart w:id="2" w:name="_Toc183352400"/>
+      <w:r>
+        <w:t>System Requirements</w:t>
+      </w:r>
+      <w:bookmarkEnd w:id="2"/>
+    </w:p>
+    <w:p>
+      <w:r>
+        <w:t>Operating System: Windows 11 (64-bit)</w:t>
       </w:r>
     </w:p>
     <w:p>
       <w:r>
-        <w:t>You don’t need to wait until your pages are finalized; i</w:t>
+        <w:t>.NET Version: .NET 8.0</w:t>
       </w:r>
+    </w:p>
+    <w:p>
       <w:r>
-        <w:t xml:space="preserve">nserting a table of contents can be an early step in creating your document. </w:t>
+        <w:t>RAM: Minimum 4 GB</w:t>
       </w:r>
+    </w:p>
+    <w:p>
       <w:r>
-        <w:t>As the pages of your document develop, Word helps you keep the table of contents up to date.</w:t>
+        <w:t>Disk Space: Minimum 100 MB</w:t>
       </w:r>
     </w:p>
     <w:p>
       <w:pPr>
-        <w:pStyle w:val="TryItBoilerplate"/>
+        <w:pStyle w:val="berschrift2"/>
       </w:pPr>
+      <w:bookmarkStart w:id="3" w:name="_Toc183352401"/>
       <w:r>
-        <w:t>Thi</w:t>
+        <w:lastRenderedPageBreak/>
+        <w:t>Installation</w:t>
       </w:r>
+      <w:bookmarkEnd w:id="3"/>
+    </w:p>
+    <w:p>
       <w:r>
-        <w:t xml:space="preserve">s doc isn’t just for reading, it’s for trying too. Watch for the </w:t>
+        <w:t>Download the Installer:</w:t>
       </w:r>
+    </w:p>
+    <w:p>
       <w:r>
-        <w:rPr>
-          <w:rStyle w:val="Emphasis"/>
-        </w:rPr>
-        <w:t>Try it</w:t>
+        <w:t xml:space="preserve">Visit the </w:t>
       </w:r>
+      <w:proofErr w:type="gramStart"/>
       <w:r>
-        <w:rPr>
-          <w:color w:val="FF0000" w:themeColor="accent2"/>
-        </w:rPr>
-        <w:t xml:space="preserve"> </w:t>
+        <w:t>Hyperlink  or</w:t>
       </w:r>
+      <w:proofErr w:type="gramEnd"/>
       <w:r>
-        <w:t>text in red throughout this document so you can learn by doing.</w:t>
+        <w:t xml:space="preserve"> use the direct download link provided by the developer.</w:t>
+      </w:r>
+    </w:p>
+    <w:p>
+      <w:r>
+        <w:t>Run the Installer:</w:t>
+      </w:r>
+    </w:p>
+    <w:p>
+      <w:r>
+        <w:t>Locate the downloaded installer file and double-click to run it.</w:t>
+      </w:r>
+    </w:p>
+    <w:p>
+      <w:r>
+        <w:t>Follow the On-Screen Instructions:</w:t>
+      </w:r>
+    </w:p>
+    <w:p>
+      <w:r>
+        <w:t>Accept the terms and conditions.</w:t>
+      </w:r>
+    </w:p>
+    <w:p>
+      <w:r>
+        <w:t>Choose the installation directory.</w:t>
+      </w:r>
+    </w:p>
+    <w:p>
+      <w:r>
+        <w:t>Click "Install".</w:t>
+      </w:r>
+    </w:p>
+    <w:p>
+      <w:r>
+        <w:t>Finish Installation:</w:t>
+      </w:r>
+    </w:p>
+    <w:p>
+      <w:r>
+        <w:t>Once the installation is complete, click "Finish".</w:t>
       </w:r>
     </w:p>
     <w:p>
       <w:pPr>
-        <w:pStyle w:val="Heading1"/>
+        <w:pStyle w:val="berschrift2"/>
       </w:pPr>
+      <w:bookmarkStart w:id="4" w:name="_Toc183352402"/>
       <w:r>
-        <w:t>Insert</w:t>
+        <w:t>Launching the Application</w:t>
       </w:r>
+      <w:bookmarkEnd w:id="4"/>
+    </w:p>
+    <w:p>
       <w:r>
-        <w:t xml:space="preserve"> </w:t>
+        <w:t xml:space="preserve">Find the </w:t>
       </w:r>
+      <w:proofErr w:type="spellStart"/>
       <w:r>
-        <w:t>a</w:t>
+        <w:t>ChatGPtWpfApp</w:t>
       </w:r>
+      <w:proofErr w:type="spellEnd"/>
       <w:r>
-        <w:t xml:space="preserve"> </w:t>
+        <w:t xml:space="preserve"> shortcut on your desktop or search for "</w:t>
       </w:r>
+      <w:proofErr w:type="spellStart"/>
       <w:r>
-        <w:t>table of contents</w:t>
+        <w:t>ChatGPtWpfApp</w:t>
+      </w:r>
+      <w:proofErr w:type="spellEnd"/>
+      <w:r>
+        <w:t>" in the start menu and click to launch.</w:t>
+      </w:r>
+    </w:p>
+    <w:p>
+      <w:pPr>
+        <w:pStyle w:val="berschrift3"/>
+      </w:pPr>
+      <w:bookmarkStart w:id="5" w:name="_Toc183352403"/>
+      <w:r>
+        <w:t>User Interface Overview</w:t>
+      </w:r>
+      <w:bookmarkEnd w:id="5"/>
+    </w:p>
+    <w:p>
+      <w:r>
+        <w:t>Main Window</w:t>
       </w:r>
     </w:p>
     <w:p>
       <w:r>
-        <w:t>To add a TOC</w:t>
-      </w:r>
-      <w:r>
-        <w:t xml:space="preserve"> (short for </w:t>
-      </w:r>
-      <w:r>
-        <w:rPr>
-          <w:rStyle w:val="QuoteemphasisChar"/>
-        </w:rPr>
-        <w:t>table of contents</w:t>
-      </w:r>
-      <w:r>
-        <w:t>)</w:t>
-      </w:r>
-      <w:r>
-        <w:t xml:space="preserve">, just decide where you want it. Word will do the heavy lifting. </w:t>
+        <w:t>Title Bar: Displays the name of the application.</w:t>
       </w:r>
     </w:p>
     <w:p>
       <w:r>
-        <w:rPr>
-          <w:rStyle w:val="Emphasis"/>
-        </w:rPr>
-        <w:t>Try It:</w:t>
-      </w:r>
-      <w:r>
-        <w:t xml:space="preserve"> Hit Enter after </w:t>
-      </w:r>
-      <w:r>
-        <w:t>the first</w:t>
-      </w:r>
-      <w:r>
-        <w:t xml:space="preserve"> paragraph in this doc to get a new line. Then, go to the </w:t>
-      </w:r>
-      <w:r>
-        <w:rPr>
-          <w:rStyle w:val="Strong"/>
-        </w:rPr>
-        <w:t>References</w:t>
-      </w:r>
-      <w:r>
-        <w:t xml:space="preserve"> tab, select </w:t>
-      </w:r>
-      <w:r>
-        <w:rPr>
-          <w:rStyle w:val="Strong"/>
-        </w:rPr>
-        <w:t>Table of Contents</w:t>
-      </w:r>
-      <w:r>
-        <w:t>, and choose a TOC from the gallery.</w:t>
+        <w:t>Menu Bar: Contains options like File, Edit, Settings, and Help.</w:t>
       </w:r>
     </w:p>
     <w:p>
       <w:r>
-        <w:rPr>
-          <w:noProof/>
-        </w:rPr>
-        <w:drawing>
-          <wp:inline distT="0" distB="0" distL="0" distR="0" wp14:anchorId="348857CE" wp14:editId="6D9D4DE7">
-            <wp:extent cx="3262300" cy="3067050"/>
-            <wp:effectExtent l="0" t="0" r="0" b="0"/>
-            <wp:docPr id="10" name="Picture 10" descr="A screenshot that shows selecting a table of contents from the gallery of designs."/>
-            <wp:cNvGraphicFramePr>
-              <a:graphicFrameLocks xmlns:a="http://schemas.openxmlformats.org/drawingml/2006/main" noChangeAspect="1"/>
-            </wp:cNvGraphicFramePr>
-            <a:graphic xmlns:a="http://schemas.openxmlformats.org/drawingml/2006/main">
-              <a:graphicData uri="http://schemas.openxmlformats.org/drawingml/2006/picture">
-                <pic:pic xmlns:pic="http://schemas.openxmlformats.org/drawingml/2006/picture">
-                  <pic:nvPicPr>
-                    <pic:cNvPr id="1" name=""/>
-                    <pic:cNvPicPr/>
-                  </pic:nvPicPr>
-                  <pic:blipFill>
-                    <a:blip r:embed="rId11"/>
-                    <a:stretch>
-                      <a:fillRect/>
-                    </a:stretch>
-                  </pic:blipFill>
-                  <pic:spPr>
-                    <a:xfrm>
-                      <a:off x="0" y="0"/>
-                      <a:ext cx="3287958" cy="3091173"/>
-                    </a:xfrm>
-                    <a:prstGeom prst="rect">
-                      <a:avLst/>
-                    </a:prstGeom>
-                  </pic:spPr>
-                </pic:pic>
-              </a:graphicData>
-            </a:graphic>
-          </wp:inline>
-        </w:drawing>
+        <w:t>Chat Area: The main area where chats are displayed.</w:t>
       </w:r>
     </w:p>
     <w:p>
-      <w:bookmarkStart w:id="1" w:name="_Toc522551269"/>
-      <w:bookmarkStart w:id="2" w:name="_Toc522551307"/>
-      <w:bookmarkStart w:id="3" w:name="_Toc522551956"/>
       <w:r>
-        <w:rPr>
-          <w:rStyle w:val="QuoteemphasisChar"/>
-        </w:rPr>
-        <w:t>Voila!</w:t>
+        <w:t>Input Box: Where you type your messages.</w:t>
       </w:r>
+    </w:p>
+    <w:p>
       <w:r>
-        <w:t xml:space="preserve"> Word found all the headings in this doc</w:t>
-      </w:r>
-      <w:r>
-        <w:t>ument</w:t>
-      </w:r>
-      <w:r>
-        <w:t xml:space="preserve"> and added a TOC.</w:t>
+        <w:t>Send Button: Sends your typed message.</w:t>
       </w:r>
     </w:p>
     <w:p>
       <w:pPr>
-        <w:pStyle w:val="Heading1"/>
+        <w:pStyle w:val="berschrift3"/>
       </w:pPr>
+      <w:bookmarkStart w:id="6" w:name="_Toc183352404"/>
       <w:r>
-        <w:lastRenderedPageBreak/>
-        <w:t xml:space="preserve">Update when things </w:t>
+        <w:t xml:space="preserve">Using </w:t>
       </w:r>
+      <w:proofErr w:type="spellStart"/>
       <w:r>
-        <w:t>change</w:t>
+        <w:t>ChatGPtWpfApp</w:t>
       </w:r>
-      <w:bookmarkEnd w:id="1"/>
-      <w:bookmarkEnd w:id="2"/>
-      <w:bookmarkEnd w:id="3"/>
+      <w:bookmarkEnd w:id="6"/>
+      <w:proofErr w:type="spellEnd"/>
     </w:p>
     <w:p>
       <w:r>
-        <w:t xml:space="preserve">The heavy lifting doesn’t stop with creating a TOC. Word is smart enough to keep track of where things are, so you don’t have to. When things change, just update the TOC. </w:t>
+        <w:t>Starting a New Chat</w:t>
       </w:r>
     </w:p>
     <w:p>
       <w:r>
-        <w:rPr>
-          <w:rStyle w:val="Emphasis"/>
-        </w:rPr>
-        <w:t>Try It:</w:t>
+        <w:t xml:space="preserve">Open </w:t>
       </w:r>
+      <w:proofErr w:type="spellStart"/>
       <w:r>
-        <w:t xml:space="preserve"> Update your TOC.</w:t>
+        <w:t>ChatGPtWpfApp</w:t>
       </w:r>
-    </w:p>
-    <w:p>
-      <w:pPr>
-        <w:pStyle w:val="ListNumber"/>
-        <w:numPr>
-          <w:ilvl w:val="0"/>
-          <w:numId w:val="31"/>
-        </w:numPr>
-      </w:pPr>
-      <w:r>
-        <w:t xml:space="preserve">Place your cursor after the paragraph </w:t>
-      </w:r>
-      <w:r>
-        <w:t>that ends with, “</w:t>
-      </w:r>
-      <w:r>
-        <w:t>When things change, just update the TOC</w:t>
-      </w:r>
-      <w:r>
-        <w:t>” (above),</w:t>
-      </w:r>
-      <w:r>
-        <w:t xml:space="preserve"> and then hit Ctrl+Enter to </w:t>
-      </w:r>
-      <w:r>
-        <w:t>push</w:t>
-      </w:r>
-      <w:r>
-        <w:t xml:space="preserve"> </w:t>
-      </w:r>
-      <w:r>
-        <w:t>this section</w:t>
-      </w:r>
-      <w:r>
-        <w:t xml:space="preserve"> </w:t>
-      </w:r>
-      <w:r>
-        <w:t>onto page 3</w:t>
-      </w:r>
-      <w:r>
-        <w:t xml:space="preserve">. </w:t>
-      </w:r>
-    </w:p>
-    <w:p>
-      <w:pPr>
-        <w:pStyle w:val="ListNumber"/>
-      </w:pPr>
-      <w:r>
-        <w:t xml:space="preserve">Go to your TOC and click anywhere in it. Then </w:t>
-      </w:r>
-      <w:r>
-        <w:t xml:space="preserve">click </w:t>
-      </w:r>
-      <w:r>
-        <w:rPr>
-          <w:rStyle w:val="Strong"/>
-        </w:rPr>
-        <w:t>Update Table</w:t>
-      </w:r>
-      <w:r>
-        <w:t xml:space="preserve">, and click </w:t>
-      </w:r>
-      <w:r>
-        <w:rPr>
-          <w:rStyle w:val="Strong"/>
-        </w:rPr>
-        <w:t>OK</w:t>
-      </w:r>
-      <w:r>
-        <w:t xml:space="preserve"> (</w:t>
-      </w:r>
-      <w:r>
-        <w:rPr>
-          <w:rStyle w:val="Strong"/>
-        </w:rPr>
-        <w:t>Update page numbers only</w:t>
-      </w:r>
-      <w:r>
-        <w:t xml:space="preserve"> </w:t>
-      </w:r>
-      <w:r>
-        <w:t xml:space="preserve">is </w:t>
-      </w:r>
-      <w:r>
-        <w:t>selected by default).</w:t>
-      </w:r>
-    </w:p>
-    <w:p>
-      <w:pPr>
-        <w:pStyle w:val="ListParagraph"/>
-      </w:pPr>
-      <w:r>
-        <w:rPr>
-          <w:noProof/>
-        </w:rPr>
-        <w:drawing>
-          <wp:inline distT="0" distB="0" distL="0" distR="0" wp14:anchorId="46C28F7A" wp14:editId="31071F33">
-            <wp:extent cx="2852006" cy="1719470"/>
-            <wp:effectExtent l="0" t="0" r="5715" b="0"/>
-            <wp:docPr id="1" name="Picture 1" descr="A screenshot that shows clicking OK in the Update Table of Contents dialog box."/>
-            <wp:cNvGraphicFramePr>
-              <a:graphicFrameLocks xmlns:a="http://schemas.openxmlformats.org/drawingml/2006/main" noChangeAspect="1"/>
-            </wp:cNvGraphicFramePr>
-            <a:graphic xmlns:a="http://schemas.openxmlformats.org/drawingml/2006/main">
-              <a:graphicData uri="http://schemas.openxmlformats.org/drawingml/2006/picture">
-                <pic:pic xmlns:pic="http://schemas.openxmlformats.org/drawingml/2006/picture">
-                  <pic:nvPicPr>
-                    <pic:cNvPr id="1" name=""/>
-                    <pic:cNvPicPr/>
-                  </pic:nvPicPr>
-                  <pic:blipFill>
-                    <a:blip r:embed="rId12"/>
-                    <a:stretch>
-                      <a:fillRect/>
-                    </a:stretch>
-                  </pic:blipFill>
-                  <pic:spPr>
-                    <a:xfrm>
-                      <a:off x="0" y="0"/>
-                      <a:ext cx="2897280" cy="1746765"/>
-                    </a:xfrm>
-                    <a:prstGeom prst="rect">
-                      <a:avLst/>
-                    </a:prstGeom>
-                  </pic:spPr>
-                </pic:pic>
-              </a:graphicData>
-            </a:graphic>
-          </wp:inline>
-        </w:drawing>
-      </w:r>
-    </w:p>
-    <w:p>
-      <w:r>
-        <w:t xml:space="preserve">Word </w:t>
-      </w:r>
-      <w:r>
-        <w:t xml:space="preserve">updated the entry for </w:t>
-      </w:r>
-      <w:r>
-        <w:rPr>
-          <w:rStyle w:val="QuoteemphasisChar"/>
-        </w:rPr>
-        <w:t>Update when things change</w:t>
-      </w:r>
-      <w:r>
-        <w:t xml:space="preserve"> from </w:t>
-      </w:r>
-      <w:r>
-        <w:rPr>
-          <w:rStyle w:val="QuoteemphasisChar"/>
-        </w:rPr>
-        <w:t>page 2</w:t>
-      </w:r>
-      <w:r>
-        <w:t xml:space="preserve"> to </w:t>
-      </w:r>
-      <w:r>
-        <w:rPr>
-          <w:rStyle w:val="QuoteemphasisChar"/>
-        </w:rPr>
-        <w:t>page 3</w:t>
-      </w:r>
-      <w:r>
-        <w:t xml:space="preserve">. </w:t>
-      </w:r>
-    </w:p>
-    <w:p>
-      <w:pPr>
-        <w:pBdr>
-          <w:bottom w:val="single" w:sz="18" w:space="1" w:color="2B579A" w:themeColor="accent5"/>
-        </w:pBdr>
-        <w:rPr>
-          <w:rFonts w:asciiTheme="majorHAnsi" w:eastAsiaTheme="majorEastAsia" w:hAnsiTheme="majorHAnsi" w:cstheme="majorBidi"/>
-          <w:color w:val="3B3838" w:themeColor="background2" w:themeShade="40"/>
-          <w:kern w:val="28"/>
-          <w:sz w:val="52"/>
-          <w:szCs w:val="52"/>
-          <w14:ligatures w14:val="standard"/>
-          <w14:numForm w14:val="oldStyle"/>
-        </w:rPr>
-      </w:pPr>
-      <w:r>
-        <w:rPr>
-          <w:rFonts w:asciiTheme="majorHAnsi" w:eastAsiaTheme="majorEastAsia" w:hAnsiTheme="majorHAnsi" w:cstheme="majorBidi"/>
-          <w:color w:val="3B3838" w:themeColor="background2" w:themeShade="40"/>
-          <w:kern w:val="28"/>
-          <w:sz w:val="52"/>
-          <w:szCs w:val="52"/>
-          <w14:ligatures w14:val="standard"/>
-          <w14:numForm w14:val="oldStyle"/>
-        </w:rPr>
-        <w:t>Use styles for headings</w:t>
-      </w:r>
-    </w:p>
-    <w:p>
-      <w:r>
-        <w:t xml:space="preserve">The TOC magic is in the styles that are used to format headings. The heading for this section, </w:t>
-      </w:r>
-      <w:r>
-        <w:rPr>
-          <w:rStyle w:val="QuoteemphasisChar"/>
-        </w:rPr>
-        <w:t>Use styles for headings</w:t>
-      </w:r>
-      <w:r>
-        <w:t>, might look like a heading, but it doesn’t act like one</w:t>
-      </w:r>
-      <w:r>
-        <w:t>. I</w:t>
-      </w:r>
-      <w:r>
-        <w:t xml:space="preserve">t’s formatted in pieces (font size, underline) instead of being formatted </w:t>
-      </w:r>
-      <w:r>
-        <w:t>with a style</w:t>
-      </w:r>
-      <w:r>
-        <w:t>. See how it’s not in the TOC you added? To add a heading to a TOC, it needs to be formatted with the Heading 1 style.</w:t>
-      </w:r>
-    </w:p>
-    <w:p>
-      <w:r>
-        <w:rPr>
-          <w:rStyle w:val="Emphasis"/>
-        </w:rPr>
-        <w:t>Try It:</w:t>
-      </w:r>
-      <w:r>
-        <w:t xml:space="preserve"> </w:t>
-      </w:r>
-      <w:r>
-        <w:t>Update the style, and then update the TOC.</w:t>
-      </w:r>
-    </w:p>
-    <w:p>
-      <w:pPr>
-        <w:pStyle w:val="ListNumber"/>
-        <w:numPr>
-          <w:ilvl w:val="0"/>
-          <w:numId w:val="32"/>
-        </w:numPr>
-      </w:pPr>
-      <w:r>
-        <w:t>Click in the heading above (</w:t>
-      </w:r>
-      <w:r>
-        <w:rPr>
-          <w:rStyle w:val="QuoteemphasisChar"/>
-        </w:rPr>
-        <w:t>Use styles for headings</w:t>
-      </w:r>
-      <w:r>
-        <w:t>)—be sure to just click, don’t select anything</w:t>
-      </w:r>
+      <w:proofErr w:type="spellEnd"/>
       <w:r>
         <w:t>.</w:t>
       </w:r>
     </w:p>
     <w:p>
-      <w:pPr>
-        <w:pStyle w:val="ListNumber"/>
-        <w:numPr>
-          <w:ilvl w:val="0"/>
-          <w:numId w:val="32"/>
-        </w:numPr>
-      </w:pPr>
       <w:r>
-        <w:t xml:space="preserve">On the </w:t>
+        <w:t>Click on "New Chat" in the menu bar or a designated button in the interface.</w:t>
       </w:r>
+    </w:p>
+    <w:p>
       <w:r>
-        <w:rPr>
-          <w:rStyle w:val="Strong"/>
-        </w:rPr>
-        <w:t>Home</w:t>
-      </w:r>
-      <w:r>
-        <w:t xml:space="preserve"> tab, find </w:t>
-      </w:r>
-      <w:r>
-        <w:rPr>
-          <w:rStyle w:val="Strong"/>
-        </w:rPr>
-        <w:t>Styles</w:t>
-      </w:r>
-      <w:r>
-        <w:t xml:space="preserve">, and click </w:t>
-      </w:r>
-      <w:r>
-        <w:rPr>
-          <w:rStyle w:val="Strong"/>
-        </w:rPr>
-        <w:t>Heading 1</w:t>
-      </w:r>
-      <w:r>
-        <w:t xml:space="preserve"> (keyboard shortcut</w:t>
-      </w:r>
-      <w:r>
-        <w:t>:</w:t>
-      </w:r>
-      <w:r>
-        <w:t xml:space="preserve"> Alt+Ctrl+1).</w:t>
+        <w:t>A new chat window/tab will appear where you can start interacting.</w:t>
       </w:r>
     </w:p>
     <w:p>
       <w:pPr>
-        <w:pStyle w:val="ListNumber"/>
-        <w:numPr>
-          <w:ilvl w:val="0"/>
-          <w:numId w:val="32"/>
-        </w:numPr>
+        <w:pStyle w:val="berschrift3"/>
       </w:pPr>
-      <w:r>
-        <w:t xml:space="preserve">Update your TOC like you did before, but this time, select </w:t>
-      </w:r>
-      <w:r>
-        <w:rPr>
-          <w:rStyle w:val="Strong"/>
-        </w:rPr>
-        <w:t>Update entire table</w:t>
-      </w:r>
-      <w:r>
-        <w:t xml:space="preserve"> </w:t>
-      </w:r>
-      <w:r>
-        <w:t xml:space="preserve">(instead of </w:t>
-      </w:r>
-      <w:r>
-        <w:rPr>
-          <w:rStyle w:val="Strong"/>
-        </w:rPr>
-        <w:t>Update page numbers only</w:t>
-      </w:r>
-      <w:r>
-        <w:t xml:space="preserve">) </w:t>
-      </w:r>
-      <w:r>
-        <w:t xml:space="preserve">since more than the page numbers changed. </w:t>
-      </w:r>
-    </w:p>
-    <w:p>
-      <w:r>
-        <w:t xml:space="preserve">Now Word knows </w:t>
-      </w:r>
-      <w:r>
-        <w:t xml:space="preserve">that paragraph is </w:t>
-      </w:r>
-      <w:r>
-        <w:t xml:space="preserve">a heading, and includes it in the TOC. </w:t>
-      </w:r>
-    </w:p>
-    <w:p>
-      <w:pPr>
-        <w:pStyle w:val="Heading1"/>
-      </w:pPr>
-      <w:bookmarkStart w:id="4" w:name="_Toc522551271"/>
-      <w:bookmarkStart w:id="5" w:name="_Toc522551309"/>
-      <w:bookmarkStart w:id="6" w:name="_Toc522551958"/>
+      <w:bookmarkStart w:id="7" w:name="_Toc183352405"/>
       <w:r>
         <w:lastRenderedPageBreak/>
-        <w:t>Dive deeper than Heading 1</w:t>
-      </w:r>
-      <w:bookmarkEnd w:id="4"/>
-      <w:bookmarkEnd w:id="5"/>
-      <w:bookmarkEnd w:id="6"/>
-    </w:p>
-    <w:p>
-      <w:r>
-        <w:t xml:space="preserve">Want more levels in your TOC? That’s where the rest of the Heading styles come in. Mark subheadings </w:t>
-      </w:r>
-      <w:r>
-        <w:t xml:space="preserve">in your document </w:t>
-      </w:r>
-      <w:r>
-        <w:t xml:space="preserve">with Heading 2, lower-level headings with Heading 3, and so on. </w:t>
-      </w:r>
-    </w:p>
-    <w:p>
-      <w:r>
-        <w:rPr>
-          <w:rStyle w:val="Emphasis"/>
-        </w:rPr>
-        <w:t>Try It:</w:t>
-      </w:r>
-      <w:r>
-        <w:t xml:space="preserve"> Apply </w:t>
-      </w:r>
-      <w:r>
-        <w:rPr>
-          <w:rStyle w:val="Strong"/>
-        </w:rPr>
-        <w:t>Heading 2</w:t>
-      </w:r>
-      <w:r>
-        <w:t xml:space="preserve"> to the paragraph below (</w:t>
-      </w:r>
-      <w:r>
-        <w:rPr>
-          <w:rStyle w:val="QuoteemphasisChar"/>
-        </w:rPr>
-        <w:t>Add a Level 2 TOC entry</w:t>
-      </w:r>
-      <w:r>
-        <w:t>)</w:t>
-      </w:r>
-      <w:r>
-        <w:t>,</w:t>
-      </w:r>
-      <w:r>
-        <w:t xml:space="preserve"> and </w:t>
-      </w:r>
-      <w:r>
-        <w:t xml:space="preserve">then </w:t>
-      </w:r>
-      <w:r>
-        <w:t xml:space="preserve">update your TOC like you did before. </w:t>
-      </w:r>
-      <w:r>
-        <w:t>Remember</w:t>
-      </w:r>
-      <w:r>
-        <w:t xml:space="preserve"> to update the entire table!</w:t>
-      </w:r>
-    </w:p>
-    <w:p>
-      <w:r>
-        <w:t xml:space="preserve">Add a Level 2 TOC entry </w:t>
-      </w:r>
-    </w:p>
-    <w:p>
-      <w:bookmarkStart w:id="7" w:name="_Toc522551959"/>
-      <w:r>
-        <w:rPr>
-          <w:rStyle w:val="Strong"/>
-        </w:rPr>
-        <w:t>Under the hood</w:t>
-      </w:r>
-      <w:r>
-        <w:t xml:space="preserve">: Heading styles hold formatting, font, size, color, and more. They also hold a paragraph format known as an </w:t>
-      </w:r>
-      <w:r>
-        <w:rPr>
-          <w:rStyle w:val="QuoteemphasisChar"/>
-        </w:rPr>
-        <w:t>outline level</w:t>
-      </w:r>
-      <w:r>
-        <w:t xml:space="preserve">, which is picked up by the TOC. </w:t>
-      </w:r>
-    </w:p>
-    <w:p>
-      <w:pPr>
-        <w:pStyle w:val="Heading1"/>
-      </w:pPr>
-      <w:r>
-        <w:t>Customize your TOC</w:t>
+        <w:t>Sending Messages</w:t>
       </w:r>
       <w:bookmarkEnd w:id="7"/>
     </w:p>
     <w:p>
       <w:r>
-        <w:t xml:space="preserve">The space between an entry and its page number in a TOC is known as a </w:t>
-      </w:r>
-      <w:r>
-        <w:rPr>
-          <w:rStyle w:val="QuoteemphasisChar"/>
-        </w:rPr>
-        <w:t>tab leader</w:t>
-      </w:r>
-      <w:r>
-        <w:t>. By default, Word makes the tab leader a row of dots (dot leader), but you can easily switch to something else, like an underline. You don’t need to start over—you don’t even need to select the TOC. Word knows where it is. Just use the Custom TOC option to make this type of change, and Word will do its thing.</w:t>
+        <w:t>Type your message in the input box at the bottom of the chat area.</w:t>
       </w:r>
     </w:p>
     <w:p>
       <w:r>
-        <w:rPr>
-          <w:rStyle w:val="Emphasis"/>
-        </w:rPr>
-        <w:t>Try It:</w:t>
+        <w:t>Press Enter or click the Send Button to send your message.</w:t>
       </w:r>
+    </w:p>
+    <w:p>
       <w:r>
-        <w:t xml:space="preserve"> Change the dot leader to an underline.</w:t>
+        <w:t>Wait for the AI response to appear in the chat area.</w:t>
       </w:r>
     </w:p>
     <w:p>
       <w:pPr>
-        <w:pStyle w:val="ListNumber"/>
-        <w:numPr>
-          <w:ilvl w:val="0"/>
-          <w:numId w:val="27"/>
-        </w:numPr>
+        <w:pStyle w:val="berschrift3"/>
       </w:pPr>
+      <w:bookmarkStart w:id="8" w:name="_Toc183352406"/>
       <w:r>
-        <w:t xml:space="preserve">On the </w:t>
-      </w:r>
-      <w:r>
-        <w:rPr>
-          <w:rStyle w:val="Strong"/>
-        </w:rPr>
-        <w:t>References</w:t>
-      </w:r>
-      <w:r>
-        <w:t xml:space="preserve"> tab, click </w:t>
-      </w:r>
-      <w:r>
-        <w:rPr>
-          <w:rStyle w:val="Strong"/>
-        </w:rPr>
-        <w:t>Table of Contents</w:t>
-      </w:r>
-      <w:r>
-        <w:t xml:space="preserve">, and then near the bottom, click </w:t>
-      </w:r>
-      <w:r>
-        <w:rPr>
-          <w:rStyle w:val="Strong"/>
-        </w:rPr>
-        <w:t>Custom Table of Contents</w:t>
-      </w:r>
-      <w:r>
-        <w:t>.</w:t>
-      </w:r>
-    </w:p>
-    <w:p>
-      <w:pPr>
-        <w:pStyle w:val="ListNumber"/>
-        <w:keepNext/>
-        <w:numPr>
-          <w:ilvl w:val="0"/>
-          <w:numId w:val="27"/>
-        </w:numPr>
-      </w:pPr>
-      <w:r>
-        <w:lastRenderedPageBreak/>
-        <w:t xml:space="preserve">From the list of </w:t>
-      </w:r>
-      <w:r>
-        <w:rPr>
-          <w:rStyle w:val="Strong"/>
-        </w:rPr>
-        <w:t>Tab Leader</w:t>
-      </w:r>
-      <w:r>
-        <w:t xml:space="preserve"> options, select </w:t>
-      </w:r>
-      <w:r>
-        <w:rPr>
-          <w:rStyle w:val="Strong"/>
-        </w:rPr>
-        <w:t>Line</w:t>
-      </w:r>
-      <w:r>
-        <w:t xml:space="preserve"> (last choice in the list), and click </w:t>
-      </w:r>
-      <w:r>
-        <w:rPr>
-          <w:rStyle w:val="Strong"/>
-        </w:rPr>
-        <w:t>OK</w:t>
-      </w:r>
-      <w:r>
-        <w:t>.</w:t>
-      </w:r>
-    </w:p>
-    <w:p>
-      <w:pPr>
-        <w:pStyle w:val="ListParagraph"/>
-      </w:pPr>
-      <w:r>
-        <w:t xml:space="preserve"> </w:t>
-      </w:r>
-      <w:r>
-        <w:rPr>
-          <w:noProof/>
-          <w:highlight w:val="yellow"/>
-        </w:rPr>
-        <w:drawing>
-          <wp:inline distT="0" distB="0" distL="0" distR="0" wp14:anchorId="7944C63C" wp14:editId="5E75DC6A">
-            <wp:extent cx="2539928" cy="3236976"/>
-            <wp:effectExtent l="0" t="0" r="0" b="1905"/>
-            <wp:docPr id="12" name="Picture 12" descr="A screenshot that shows selecting underline as a tab leader in the Table of Contents dialog box."/>
-            <wp:cNvGraphicFramePr>
-              <a:graphicFrameLocks xmlns:a="http://schemas.openxmlformats.org/drawingml/2006/main" noChangeAspect="1"/>
-            </wp:cNvGraphicFramePr>
-            <a:graphic xmlns:a="http://schemas.openxmlformats.org/drawingml/2006/main">
-              <a:graphicData uri="http://schemas.openxmlformats.org/drawingml/2006/picture">
-                <pic:pic xmlns:pic="http://schemas.openxmlformats.org/drawingml/2006/picture">
-                  <pic:nvPicPr>
-                    <pic:cNvPr id="1" name=""/>
-                    <pic:cNvPicPr/>
-                  </pic:nvPicPr>
-                  <pic:blipFill>
-                    <a:blip r:embed="rId13"/>
-                    <a:stretch>
-                      <a:fillRect/>
-                    </a:stretch>
-                  </pic:blipFill>
-                  <pic:spPr>
-                    <a:xfrm>
-                      <a:off x="0" y="0"/>
-                      <a:ext cx="2539928" cy="3236976"/>
-                    </a:xfrm>
-                    <a:prstGeom prst="rect">
-                      <a:avLst/>
-                    </a:prstGeom>
-                  </pic:spPr>
-                </pic:pic>
-              </a:graphicData>
-            </a:graphic>
-          </wp:inline>
-        </w:drawing>
-      </w:r>
-    </w:p>
-    <w:p>
-      <w:pPr>
-        <w:pStyle w:val="ListNumber"/>
-        <w:numPr>
-          <w:ilvl w:val="0"/>
-          <w:numId w:val="27"/>
-        </w:numPr>
-      </w:pPr>
-      <w:r>
-        <w:t xml:space="preserve">When you’re prompted to replace the TOC, click </w:t>
-      </w:r>
-      <w:r>
-        <w:rPr>
-          <w:rStyle w:val="Strong"/>
-        </w:rPr>
-        <w:t>Yes</w:t>
-      </w:r>
-      <w:r>
-        <w:t xml:space="preserve">. </w:t>
-      </w:r>
-    </w:p>
-    <w:p>
-      <w:pPr>
-        <w:pStyle w:val="ListParagraph"/>
-      </w:pPr>
-      <w:r>
-        <w:rPr>
-          <w:noProof/>
-        </w:rPr>
-        <w:drawing>
-          <wp:inline distT="0" distB="0" distL="0" distR="0" wp14:anchorId="6A95A8A5" wp14:editId="0A73AF7D">
-            <wp:extent cx="2743200" cy="1007885"/>
-            <wp:effectExtent l="0" t="0" r="0" b="1905"/>
-            <wp:docPr id="14" name="Picture 14" descr="A screenshot that shows clicking Yes to replace the table of contents."/>
-            <wp:cNvGraphicFramePr>
-              <a:graphicFrameLocks xmlns:a="http://schemas.openxmlformats.org/drawingml/2006/main" noChangeAspect="1"/>
-            </wp:cNvGraphicFramePr>
-            <a:graphic xmlns:a="http://schemas.openxmlformats.org/drawingml/2006/main">
-              <a:graphicData uri="http://schemas.openxmlformats.org/drawingml/2006/picture">
-                <pic:pic xmlns:pic="http://schemas.openxmlformats.org/drawingml/2006/picture">
-                  <pic:nvPicPr>
-                    <pic:cNvPr id="1" name=""/>
-                    <pic:cNvPicPr/>
-                  </pic:nvPicPr>
-                  <pic:blipFill>
-                    <a:blip r:embed="rId14"/>
-                    <a:stretch>
-                      <a:fillRect/>
-                    </a:stretch>
-                  </pic:blipFill>
-                  <pic:spPr>
-                    <a:xfrm>
-                      <a:off x="0" y="0"/>
-                      <a:ext cx="2743200" cy="1007885"/>
-                    </a:xfrm>
-                    <a:prstGeom prst="rect">
-                      <a:avLst/>
-                    </a:prstGeom>
-                  </pic:spPr>
-                </pic:pic>
-              </a:graphicData>
-            </a:graphic>
-          </wp:inline>
-        </w:drawing>
-      </w:r>
-    </w:p>
-    <w:p>
-      <w:r>
-        <w:t xml:space="preserve">And just like that, Word found your TOC and changed the tab leader from dots to an underline. </w:t>
-      </w:r>
-    </w:p>
-    <w:p>
-      <w:pPr>
-        <w:pStyle w:val="Heading1"/>
-      </w:pPr>
-      <w:bookmarkStart w:id="8" w:name="_Toc522551960"/>
-      <w:r>
-        <w:t>Remove a TOC</w:t>
+        <w:t>Viewing Chat History</w:t>
       </w:r>
       <w:bookmarkEnd w:id="8"/>
     </w:p>
     <w:p>
       <w:r>
-        <w:t xml:space="preserve">You can’t delete a TOC like you can a picture or other things in a doc. Well, you can, but if you do it too many times, your TOC can get out of whack. Remember the heavy lifting Word does for you? All the </w:t>
+        <w:t>All your messages and AI responses are displayed in the chat area. Scroll up to view previous messages.</w:t>
+      </w:r>
+    </w:p>
+    <w:p>
+      <w:pPr>
+        <w:pStyle w:val="berschrift3"/>
+      </w:pPr>
+      <w:bookmarkStart w:id="9" w:name="_Toc183352407"/>
+      <w:r>
+        <w:t>Troubleshooting</w:t>
+      </w:r>
+      <w:bookmarkEnd w:id="9"/>
+    </w:p>
+    <w:p>
+      <w:r>
+        <w:t>Common Issues</w:t>
+      </w:r>
+    </w:p>
+    <w:p>
+      <w:r>
+        <w:t>Application Won't Launch:</w:t>
+      </w:r>
+    </w:p>
+    <w:p>
+      <w:r>
+        <w:t>Ensure your system meets the minimum requirements.</w:t>
+      </w:r>
+    </w:p>
+    <w:p>
+      <w:r>
+        <w:t>Try reinstalling the application.</w:t>
+      </w:r>
+    </w:p>
+    <w:p>
+      <w:r>
+        <w:t>No Response from AI:</w:t>
+      </w:r>
+    </w:p>
+    <w:p>
+      <w:r>
+        <w:t>Check your internet connection.</w:t>
+      </w:r>
+    </w:p>
+    <w:p>
+      <w:r>
+        <w:t>Ensure the ChatGPT service is active and not undergoing maintenance.</w:t>
+      </w:r>
+    </w:p>
+    <w:p>
+      <w:r>
+        <w:t>UI Issues:</w:t>
+      </w:r>
+    </w:p>
+    <w:p>
+      <w:r>
+        <w:t>Try restarting the application.</w:t>
+      </w:r>
+    </w:p>
+    <w:p>
+      <w:r>
+        <w:t>Ensure your system display settings match the recommended settings.</w:t>
+      </w:r>
+    </w:p>
+    <w:p>
+      <w:r>
+        <w:t>If you encounter issues not listed here, please contact support.</w:t>
+      </w:r>
+    </w:p>
+    <w:p>
+      <w:pPr>
+        <w:pStyle w:val="berschrift3"/>
+      </w:pPr>
+      <w:bookmarkStart w:id="10" w:name="_Toc183352408"/>
+      <w:r>
+        <w:t>Contact Support</w:t>
+      </w:r>
+      <w:bookmarkEnd w:id="10"/>
+    </w:p>
+    <w:p>
+      <w:r>
+        <w:t>Email: support@chatgptwpfapp.com</w:t>
+      </w:r>
+    </w:p>
+    <w:p>
+      <w:r>
+        <w:t>Phone: +1-800-123-4567</w:t>
+      </w:r>
+    </w:p>
+    <w:p>
+      <w:r>
+        <w:t>Website: Hyperlink removed for security reasons</w:t>
+      </w:r>
+    </w:p>
+    <w:p>
+      <w:r>
+        <w:t>Thank you for using ChatGP</w:t>
       </w:r>
       <w:r>
-        <w:t>scaffolding</w:t>
+        <w:t>T Client</w:t>
       </w:r>
       <w:r>
-        <w:t xml:space="preserve"> needs to be removed too. Tell Word to remove the TOC, and </w:t>
+        <w:t>! We hope you have a great experience.</w:t>
       </w:r>
-      <w:r>
-        <w:t>Word will clean up after itself.</w:t>
-      </w:r>
+    </w:p>
+    <w:p>
       <w:r>
         <w:t xml:space="preserve"> </w:t>
       </w:r>
     </w:p>
-    <w:p>
-      <w:r>
-        <w:rPr>
-          <w:rStyle w:val="Emphasis"/>
-        </w:rPr>
-        <w:t>Try It:</w:t>
-      </w:r>
-      <w:r>
-        <w:t xml:space="preserve"> On the </w:t>
-      </w:r>
-      <w:r>
-        <w:rPr>
-          <w:rStyle w:val="Strong"/>
-        </w:rPr>
-        <w:t>References</w:t>
-      </w:r>
-      <w:r>
-        <w:t xml:space="preserve"> tab, click </w:t>
-      </w:r>
-      <w:r>
-        <w:rPr>
-          <w:rStyle w:val="Strong"/>
-        </w:rPr>
-        <w:t>Table of Contents</w:t>
-      </w:r>
-      <w:r>
-        <w:t xml:space="preserve">, and then near the bottom, click </w:t>
-      </w:r>
-      <w:r>
-        <w:rPr>
-          <w:rStyle w:val="Strong"/>
-        </w:rPr>
-        <w:t>Remove Table of Contents</w:t>
-      </w:r>
-      <w:r>
-        <w:t xml:space="preserve">. </w:t>
-      </w:r>
-    </w:p>
-    <w:p>
-      <w:r>
-        <w:rPr>
-          <w:rStyle w:val="QuoteemphasisChar"/>
-        </w:rPr>
-        <w:lastRenderedPageBreak/>
-        <w:t>Poof!</w:t>
-      </w:r>
-      <w:r>
-        <w:t xml:space="preserve"> The TOC</w:t>
-      </w:r>
-      <w:r>
-        <w:t>,</w:t>
-      </w:r>
-      <w:r>
-        <w:t xml:space="preserve"> and the stuff to make it work</w:t>
-      </w:r>
-      <w:r>
-        <w:t>,</w:t>
-      </w:r>
-      <w:r>
-        <w:t xml:space="preserve"> are gone from the doc</w:t>
-      </w:r>
-      <w:r>
-        <w:t>ument</w:t>
-      </w:r>
-      <w:r>
-        <w:t>. But you can add your TOC back any time</w:t>
-      </w:r>
-      <w:r>
-        <w:t>,</w:t>
-      </w:r>
-      <w:r>
-        <w:t xml:space="preserve"> in any location. Word will remember everything you did—even your change to the tab leader. </w:t>
-      </w:r>
-    </w:p>
-    <w:p>
-      <w:r>
-        <w:rPr>
-          <w:rStyle w:val="Strong"/>
-        </w:rPr>
-        <w:t xml:space="preserve">Under the hood: </w:t>
-      </w:r>
-      <w:r>
-        <w:t xml:space="preserve">The </w:t>
-      </w:r>
-      <w:r>
-        <w:t>stuff</w:t>
-      </w:r>
-      <w:r>
-        <w:t xml:space="preserve"> Word removes is a collection of hidden bookmarks that keep track of the heading text and page number shown in the TOC. </w:t>
-      </w:r>
-    </w:p>
-    <w:p>
-      <w:pPr>
-        <w:pStyle w:val="Heading1"/>
-      </w:pPr>
-      <w:r>
-        <w:t xml:space="preserve">Explore more </w:t>
-      </w:r>
-    </w:p>
-    <w:p>
-      <w:r>
-        <w:t>If you want to customize your TOC even more, give these a try. (If you didn’t add your TOC back, do that now. You can add it above this section if you’d like.</w:t>
-      </w:r>
-      <w:r>
-        <w:t xml:space="preserve"> Or, if removing it is the last thing you did, press Ctrl+Z to undo.</w:t>
-      </w:r>
-      <w:r>
-        <w:t xml:space="preserve">) </w:t>
-      </w:r>
-    </w:p>
-    <w:p>
-      <w:pPr>
-        <w:pStyle w:val="Heading2"/>
-      </w:pPr>
-      <w:r>
-        <w:t>Change text formatting of the TOC entries</w:t>
-      </w:r>
-    </w:p>
-    <w:p>
-      <w:r>
-        <w:rPr>
-          <w:rStyle w:val="Emphasis"/>
-        </w:rPr>
-        <w:t>Try it:</w:t>
-      </w:r>
-      <w:r>
-        <w:t xml:space="preserve">  In your TOC, select an entire Level 1 entry and make a formatting change. For example, change the font color to blue. (Make sure you select only one TOC entry, including the tab leader and page number. Notice that even though the whole TOC may look like it’s selected, the one entry you select will have darker highlighting.)</w:t>
-      </w:r>
-    </w:p>
-    <w:p>
-      <w:r>
-        <w:rPr>
-          <w:noProof/>
-        </w:rPr>
-        <w:drawing>
-          <wp:inline distT="0" distB="0" distL="0" distR="0" wp14:anchorId="13201752" wp14:editId="512B4E26">
-            <wp:extent cx="2607733" cy="1280160"/>
-            <wp:effectExtent l="19050" t="19050" r="21590" b="15240"/>
-            <wp:docPr id="15" name="Picture 15" descr="A screenshot that shows selecting a level 1 entry in a table fo contents."/>
-            <wp:cNvGraphicFramePr>
-              <a:graphicFrameLocks xmlns:a="http://schemas.openxmlformats.org/drawingml/2006/main" noChangeAspect="1"/>
-            </wp:cNvGraphicFramePr>
-            <a:graphic xmlns:a="http://schemas.openxmlformats.org/drawingml/2006/main">
-              <a:graphicData uri="http://schemas.openxmlformats.org/drawingml/2006/picture">
-                <pic:pic xmlns:pic="http://schemas.openxmlformats.org/drawingml/2006/picture">
-                  <pic:nvPicPr>
-                    <pic:cNvPr id="1" name=""/>
-                    <pic:cNvPicPr/>
-                  </pic:nvPicPr>
-                  <pic:blipFill>
-                    <a:blip r:embed="rId15"/>
-                    <a:stretch>
-                      <a:fillRect/>
-                    </a:stretch>
-                  </pic:blipFill>
-                  <pic:spPr>
-                    <a:xfrm>
-                      <a:off x="0" y="0"/>
-                      <a:ext cx="2607733" cy="1280160"/>
-                    </a:xfrm>
-                    <a:prstGeom prst="rect">
-                      <a:avLst/>
-                    </a:prstGeom>
-                    <a:ln>
-                      <a:solidFill>
-                        <a:schemeClr val="bg1">
-                          <a:lumMod val="50000"/>
-                        </a:schemeClr>
-                      </a:solidFill>
-                    </a:ln>
-                  </pic:spPr>
-                </pic:pic>
-              </a:graphicData>
-            </a:graphic>
-          </wp:inline>
-        </w:drawing>
-      </w:r>
-    </w:p>
-    <w:p>
-      <w:r>
-        <w:t xml:space="preserve">Like the rest of the TOC magic, all the TOC Level 1 entries changed too. </w:t>
-      </w:r>
-    </w:p>
-    <w:p>
-      <w:r>
-        <w:rPr>
-          <w:rStyle w:val="Strong"/>
-        </w:rPr>
-        <w:t>Under the hood:</w:t>
-      </w:r>
-      <w:r>
-        <w:t xml:space="preserve"> Okay, it’s not really magic. The TOC entries </w:t>
-      </w:r>
-      <w:r>
-        <w:t>are assigned to</w:t>
-      </w:r>
-      <w:r>
-        <w:t xml:space="preserve"> a style (TOC 1, TOC 2, and so on)</w:t>
-      </w:r>
-      <w:r>
-        <w:t>,</w:t>
-      </w:r>
-      <w:r>
-        <w:t xml:space="preserve"> and those styles are set to update automatically whenever you make a formatting change.</w:t>
-      </w:r>
-    </w:p>
-    <w:p>
-      <w:pPr>
-        <w:pStyle w:val="Heading2"/>
-      </w:pPr>
-      <w:r>
-        <w:t>Change the number of TOC levels</w:t>
-      </w:r>
-    </w:p>
-    <w:p>
-      <w:pPr>
-        <w:keepNext/>
-      </w:pPr>
-      <w:r>
-        <w:rPr>
-          <w:rStyle w:val="Emphasis"/>
-        </w:rPr>
-        <w:t>Try it:</w:t>
-      </w:r>
-      <w:r>
-        <w:t xml:space="preserve"> Include only Heading 1 headings in your TOC, no subheadings.</w:t>
-      </w:r>
-    </w:p>
-    <w:p>
-      <w:pPr>
-        <w:pStyle w:val="ListNumber"/>
-        <w:numPr>
-          <w:ilvl w:val="0"/>
-          <w:numId w:val="33"/>
-        </w:numPr>
-      </w:pPr>
-      <w:r>
-        <w:t xml:space="preserve">On the </w:t>
-      </w:r>
-      <w:r>
-        <w:rPr>
-          <w:rStyle w:val="Strong"/>
-        </w:rPr>
-        <w:t>References</w:t>
-      </w:r>
-      <w:r>
-        <w:t xml:space="preserve"> tab, click </w:t>
-      </w:r>
-      <w:r>
-        <w:rPr>
-          <w:rStyle w:val="Strong"/>
-        </w:rPr>
-        <w:t>Table of Contents</w:t>
-      </w:r>
-      <w:r>
-        <w:t xml:space="preserve">, and then near the bottom, click </w:t>
-      </w:r>
-      <w:r>
-        <w:rPr>
-          <w:rStyle w:val="Strong"/>
-        </w:rPr>
-        <w:t>Custom Table of Contents</w:t>
-      </w:r>
-      <w:r>
-        <w:t>.</w:t>
-      </w:r>
-    </w:p>
-    <w:p>
-      <w:pPr>
-        <w:pStyle w:val="ListNumber"/>
-        <w:keepNext/>
-        <w:numPr>
-          <w:ilvl w:val="0"/>
-          <w:numId w:val="33"/>
-        </w:numPr>
-      </w:pPr>
-      <w:r>
-        <w:lastRenderedPageBreak/>
-        <w:t xml:space="preserve">Change </w:t>
-      </w:r>
-      <w:r>
-        <w:rPr>
-          <w:rStyle w:val="Strong"/>
-        </w:rPr>
-        <w:t>Show levels</w:t>
-      </w:r>
-      <w:r>
-        <w:t xml:space="preserve"> to </w:t>
-      </w:r>
-      <w:r>
-        <w:rPr>
-          <w:rStyle w:val="Strong"/>
-        </w:rPr>
-        <w:t>1</w:t>
-      </w:r>
-      <w:r>
-        <w:t xml:space="preserve"> and click </w:t>
-      </w:r>
-      <w:r>
-        <w:rPr>
-          <w:rStyle w:val="Strong"/>
-        </w:rPr>
-        <w:t>OK</w:t>
-      </w:r>
-      <w:r>
-        <w:t>.</w:t>
-      </w:r>
-    </w:p>
-    <w:p>
-      <w:pPr>
-        <w:pStyle w:val="ListParagraph"/>
-      </w:pPr>
-      <w:r>
-        <w:rPr>
-          <w:noProof/>
-          <w:highlight w:val="yellow"/>
-        </w:rPr>
-        <w:drawing>
-          <wp:inline distT="0" distB="0" distL="0" distR="0" wp14:anchorId="0561EBD6" wp14:editId="18A13707">
-            <wp:extent cx="2284924" cy="3236976"/>
-            <wp:effectExtent l="0" t="0" r="1270" b="1905"/>
-            <wp:docPr id="16" name="Picture 16" descr="A screenshot that shows selecting 1 as the levels to show in a table of contents."/>
-            <wp:cNvGraphicFramePr>
-              <a:graphicFrameLocks xmlns:a="http://schemas.openxmlformats.org/drawingml/2006/main" noChangeAspect="1"/>
-            </wp:cNvGraphicFramePr>
-            <a:graphic xmlns:a="http://schemas.openxmlformats.org/drawingml/2006/main">
-              <a:graphicData uri="http://schemas.openxmlformats.org/drawingml/2006/picture">
-                <pic:pic xmlns:pic="http://schemas.openxmlformats.org/drawingml/2006/picture">
-                  <pic:nvPicPr>
-                    <pic:cNvPr id="1" name=""/>
-                    <pic:cNvPicPr/>
-                  </pic:nvPicPr>
-                  <pic:blipFill>
-                    <a:blip r:embed="rId16"/>
-                    <a:stretch>
-                      <a:fillRect/>
-                    </a:stretch>
-                  </pic:blipFill>
-                  <pic:spPr>
-                    <a:xfrm>
-                      <a:off x="0" y="0"/>
-                      <a:ext cx="2284924" cy="3236976"/>
-                    </a:xfrm>
-                    <a:prstGeom prst="rect">
-                      <a:avLst/>
-                    </a:prstGeom>
-                  </pic:spPr>
-                </pic:pic>
-              </a:graphicData>
-            </a:graphic>
-          </wp:inline>
-        </w:drawing>
-      </w:r>
-    </w:p>
-    <w:p>
-      <w:pPr>
-        <w:pStyle w:val="ListNumber"/>
-      </w:pPr>
-      <w:r>
-        <w:t xml:space="preserve">When you’re prompted to replace the TOC, click </w:t>
-      </w:r>
-      <w:r>
-        <w:rPr>
-          <w:rStyle w:val="Strong"/>
-        </w:rPr>
-        <w:t>Yes</w:t>
-      </w:r>
-      <w:r>
-        <w:t>.</w:t>
-      </w:r>
-    </w:p>
-    <w:p>
-      <w:pPr>
-        <w:pStyle w:val="ListNumber"/>
-      </w:pPr>
-      <w:r>
-        <w:t xml:space="preserve">Verify your TOC no longer includes subheadings, such as </w:t>
-      </w:r>
-      <w:r>
-        <w:rPr>
-          <w:rStyle w:val="QuoteemphasisChar"/>
-        </w:rPr>
-        <w:t>Add a Level 2 TOC entry</w:t>
-      </w:r>
-      <w:r>
-        <w:t xml:space="preserve">. </w:t>
-      </w:r>
-    </w:p>
-    <w:p>
-      <w:pPr>
-        <w:pStyle w:val="Heading1"/>
-      </w:pPr>
-      <w:bookmarkStart w:id="9" w:name="_Toc522551272"/>
-      <w:bookmarkStart w:id="10" w:name="_Toc522551310"/>
-      <w:bookmarkStart w:id="11" w:name="_Toc522551961"/>
-      <w:r>
-        <w:lastRenderedPageBreak/>
-        <w:t>Get help in Word</w:t>
-      </w:r>
-      <w:bookmarkEnd w:id="9"/>
-      <w:bookmarkEnd w:id="10"/>
-      <w:bookmarkEnd w:id="11"/>
-    </w:p>
-    <w:p>
-      <w:pPr>
-        <w:keepNext/>
-      </w:pPr>
-      <w:r>
-        <w:t xml:space="preserve">The </w:t>
-      </w:r>
-      <w:r>
-        <w:rPr>
-          <w:rStyle w:val="Strong"/>
-        </w:rPr>
-        <w:t>Tell me</w:t>
-      </w:r>
-      <w:r>
-        <w:t xml:space="preserve"> search box takes you straight to commands and Help in Word.</w:t>
-      </w:r>
-    </w:p>
-    <w:p>
-      <w:r>
-        <w:rPr>
-          <w:noProof/>
-        </w:rPr>
-        <w:drawing>
-          <wp:inline distT="0" distB="0" distL="0" distR="0" wp14:anchorId="7BC8C98D" wp14:editId="60E92766">
-            <wp:extent cx="3008649" cy="2676525"/>
-            <wp:effectExtent l="0" t="0" r="1270" b="0"/>
-            <wp:docPr id="18" name="Picture 18" descr="A screenshot that shows typing &quot;table of contents&quot; in the Search box."/>
-            <wp:cNvGraphicFramePr>
-              <a:graphicFrameLocks xmlns:a="http://schemas.openxmlformats.org/drawingml/2006/main" noChangeAspect="1"/>
-            </wp:cNvGraphicFramePr>
-            <a:graphic xmlns:a="http://schemas.openxmlformats.org/drawingml/2006/main">
-              <a:graphicData uri="http://schemas.openxmlformats.org/drawingml/2006/picture">
-                <pic:pic xmlns:pic="http://schemas.openxmlformats.org/drawingml/2006/picture">
-                  <pic:nvPicPr>
-                    <pic:cNvPr id="1" name=""/>
-                    <pic:cNvPicPr/>
-                  </pic:nvPicPr>
-                  <pic:blipFill>
-                    <a:blip r:embed="rId17"/>
-                    <a:stretch>
-                      <a:fillRect/>
-                    </a:stretch>
-                  </pic:blipFill>
-                  <pic:spPr>
-                    <a:xfrm>
-                      <a:off x="0" y="0"/>
-                      <a:ext cx="3018596" cy="2685374"/>
-                    </a:xfrm>
-                    <a:prstGeom prst="rect">
-                      <a:avLst/>
-                    </a:prstGeom>
-                  </pic:spPr>
-                </pic:pic>
-              </a:graphicData>
-            </a:graphic>
-          </wp:inline>
-        </w:drawing>
-      </w:r>
-    </w:p>
-    <w:p>
-      <w:r>
-        <w:rPr>
-          <w:rStyle w:val="Emphasis"/>
-        </w:rPr>
-        <w:t>Try it:</w:t>
-      </w:r>
-      <w:r>
-        <w:t xml:space="preserve"> Go to </w:t>
-      </w:r>
-      <w:r>
-        <w:rPr>
-          <w:rStyle w:val="Strong"/>
-        </w:rPr>
-        <w:t>Tell me what you want to do</w:t>
-      </w:r>
-      <w:r>
-        <w:t xml:space="preserve"> near the top of the window, and then type what you want to do.</w:t>
-      </w:r>
-    </w:p>
-    <w:p>
-      <w:r>
-        <w:t>For example, type:</w:t>
-      </w:r>
-    </w:p>
-    <w:p>
-      <w:pPr>
-        <w:numPr>
-          <w:ilvl w:val="0"/>
-          <w:numId w:val="5"/>
-        </w:numPr>
-      </w:pPr>
-      <w:r>
-        <w:rPr>
-          <w:rStyle w:val="Strong"/>
-        </w:rPr>
-        <w:t>table of contents</w:t>
-      </w:r>
-      <w:r>
-        <w:t xml:space="preserve"> to quickly get to the Table of Contents options and other TOC help topics</w:t>
-      </w:r>
-    </w:p>
-    <w:p>
-      <w:pPr>
-        <w:numPr>
-          <w:ilvl w:val="0"/>
-          <w:numId w:val="5"/>
-        </w:numPr>
-      </w:pPr>
-      <w:r>
-        <w:rPr>
-          <w:rStyle w:val="Strong"/>
-        </w:rPr>
-        <w:t xml:space="preserve">styles </w:t>
-      </w:r>
-      <w:r>
-        <w:t>if you want to know more about using styles in Word</w:t>
-      </w:r>
-    </w:p>
-    <w:p>
-      <w:pPr>
-        <w:numPr>
-          <w:ilvl w:val="0"/>
-          <w:numId w:val="5"/>
-        </w:numPr>
-      </w:pPr>
-      <w:r>
-        <w:rPr>
-          <w:rStyle w:val="Strong"/>
-        </w:rPr>
-        <w:t xml:space="preserve">help </w:t>
-      </w:r>
-      <w:r>
-        <w:t>to go to Word help</w:t>
-      </w:r>
-    </w:p>
-    <w:p>
-      <w:pPr>
-        <w:numPr>
-          <w:ilvl w:val="0"/>
-          <w:numId w:val="5"/>
-        </w:numPr>
-      </w:pPr>
-      <w:r>
-        <w:rPr>
-          <w:rStyle w:val="Strong"/>
-        </w:rPr>
-        <w:t xml:space="preserve">training </w:t>
-      </w:r>
-      <w:r>
-        <w:t>to see the list of Word training courses</w:t>
-      </w:r>
-    </w:p>
+    <w:p/>
     <w:sectPr>
-      <w:footerReference w:type="default" r:id="rId18"/>
+      <w:footerReference w:type="default" r:id="rId11"/>
       <w:pgSz w:w="12240" w:h="15840"/>
       <w:pgMar w:top="1440" w:right="1440" w:bottom="1440" w:left="1440" w:header="288" w:footer="720" w:gutter="0"/>
       <w:pgNumType w:start="1"/>
@@ -1570,7 +1177,7 @@
 </file>
 
 <file path=word/endnotes.xml><?xml version="1.0" encoding="utf-8"?>
-<w:endnotes xmlns:wpc="http://schemas.microsoft.com/office/word/2010/wordprocessingCanvas" xmlns:cx="http://schemas.microsoft.com/office/drawing/2014/chartex" xmlns:cx1="http://schemas.microsoft.com/office/drawing/2015/9/8/chartex" xmlns:cx2="http://schemas.microsoft.com/office/drawing/2015/10/21/chartex" xmlns:cx3="http://schemas.microsoft.com/office/drawing/2016/5/9/chartex" xmlns:cx4="http://schemas.microsoft.com/office/drawing/2016/5/10/chartex" xmlns:cx5="http://schemas.microsoft.com/office/drawing/2016/5/11/chartex" xmlns:cx6="http://schemas.microsoft.com/office/drawing/2016/5/12/chartex" xmlns:cx7="http://schemas.microsoft.com/office/drawing/2016/5/13/chartex" xmlns:cx8="http://schemas.microsoft.com/office/drawing/2016/5/14/chartex" xmlns:mc="http://schemas.openxmlformats.org/markup-compatibility/2006" xmlns:aink="http://schemas.microsoft.com/office/drawing/2016/ink" xmlns:am3d="http://schemas.microsoft.com/office/drawing/2017/model3d" xmlns:o="urn:schemas-microsoft-com:office:office" xmlns:oel="http://schemas.microsoft.com/office/2019/extlst" xmlns:r="http://schemas.openxmlformats.org/officeDocument/2006/relationships" xmlns:m="http://schemas.openxmlformats.org/officeDocument/2006/math" xmlns:v="urn:schemas-microsoft-com:vml" xmlns:wp14="http://schemas.microsoft.com/office/word/2010/wordprocessingDrawing" xmlns:wp="http://schemas.openxmlformats.org/drawingml/2006/wordprocessingDrawing" xmlns:w10="urn:schemas-microsoft-com:office:word" xmlns:w="http://schemas.openxmlformats.org/wordprocessingml/2006/main" xmlns:w14="http://schemas.microsoft.com/office/word/2010/wordml" xmlns:w15="http://schemas.microsoft.com/office/word/2012/wordml" xmlns:w16cex="http://schemas.microsoft.com/office/word/2018/wordml/cex" xmlns:w16cid="http://schemas.microsoft.com/office/word/2016/wordml/cid" xmlns:w16="http://schemas.microsoft.com/office/word/2018/wordml" xmlns:w16du="http://schemas.microsoft.com/office/word/2023/wordml/word16du" xmlns:w16sdtdh="http://schemas.microsoft.com/office/word/2020/wordml/sdtdatahash" xmlns:w16sdtfl="http://schemas.microsoft.com/office/word/2024/wordml/sdtformatlock" xmlns:w16se="http://schemas.microsoft.com/office/word/2015/wordml/symex" xmlns:wpg="http://schemas.microsoft.com/office/word/2010/wordprocessingGroup" xmlns:wpi="http://schemas.microsoft.com/office/word/2010/wordprocessingInk" xmlns:wne="http://schemas.microsoft.com/office/word/2006/wordml" xmlns:wps="http://schemas.microsoft.com/office/word/2010/wordprocessingShape" mc:Ignorable="w14 w15 w16se w16cid w16 w16cex w16sdtdh w16sdtfl w16du wp14">
+<w:endnotes xmlns:wpc="http://schemas.microsoft.com/office/word/2010/wordprocessingCanvas" xmlns:cx="http://schemas.microsoft.com/office/drawing/2014/chartex" xmlns:cx1="http://schemas.microsoft.com/office/drawing/2015/9/8/chartex" xmlns:cx2="http://schemas.microsoft.com/office/drawing/2015/10/21/chartex" xmlns:cx3="http://schemas.microsoft.com/office/drawing/2016/5/9/chartex" xmlns:cx4="http://schemas.microsoft.com/office/drawing/2016/5/10/chartex" xmlns:cx5="http://schemas.microsoft.com/office/drawing/2016/5/11/chartex" xmlns:cx6="http://schemas.microsoft.com/office/drawing/2016/5/12/chartex" xmlns:cx7="http://schemas.microsoft.com/office/drawing/2016/5/13/chartex" xmlns:cx8="http://schemas.microsoft.com/office/drawing/2016/5/14/chartex" xmlns:mc="http://schemas.openxmlformats.org/markup-compatibility/2006" xmlns:aink="http://schemas.microsoft.com/office/drawing/2016/ink" xmlns:am3d="http://schemas.microsoft.com/office/drawing/2017/model3d" xmlns:o="urn:schemas-microsoft-com:office:office" xmlns:oel="http://schemas.microsoft.com/office/2019/extlst" xmlns:r="http://schemas.openxmlformats.org/officeDocument/2006/relationships" xmlns:m="http://schemas.openxmlformats.org/officeDocument/2006/math" xmlns:v="urn:schemas-microsoft-com:vml" xmlns:wp14="http://schemas.microsoft.com/office/word/2010/wordprocessingDrawing" xmlns:wp="http://schemas.openxmlformats.org/drawingml/2006/wordprocessingDrawing" xmlns:w10="urn:schemas-microsoft-com:office:word" xmlns:w="http://schemas.openxmlformats.org/wordprocessingml/2006/main" xmlns:w14="http://schemas.microsoft.com/office/word/2010/wordml" xmlns:w15="http://schemas.microsoft.com/office/word/2012/wordml" xmlns:w16cex="http://schemas.microsoft.com/office/word/2018/wordml/cex" xmlns:w16cid="http://schemas.microsoft.com/office/word/2016/wordml/cid" xmlns:w16="http://schemas.microsoft.com/office/word/2018/wordml" xmlns:w16du="http://schemas.microsoft.com/office/word/2023/wordml/word16du" xmlns:w16sdtdh="http://schemas.microsoft.com/office/word/2020/wordml/sdtdatahash" xmlns:w16se="http://schemas.microsoft.com/office/word/2015/wordml/symex" xmlns:wpg="http://schemas.microsoft.com/office/word/2010/wordprocessingGroup" xmlns:wpi="http://schemas.microsoft.com/office/word/2010/wordprocessingInk" xmlns:wne="http://schemas.microsoft.com/office/word/2006/wordml" xmlns:wps="http://schemas.microsoft.com/office/word/2010/wordprocessingShape" mc:Ignorable="w14 w15 w16se w16cid w16 w16cex w16sdtdh w16du wp14">
   <w:endnote w:type="separator" w:id="-1">
     <w:p>
       <w:pPr>
@@ -1602,7 +1209,7 @@
 </file>
 
 <file path=word/footer1.xml><?xml version="1.0" encoding="utf-8"?>
-<w:ftr xmlns:wpc="http://schemas.microsoft.com/office/word/2010/wordprocessingCanvas" xmlns:cx="http://schemas.microsoft.com/office/drawing/2014/chartex" xmlns:cx1="http://schemas.microsoft.com/office/drawing/2015/9/8/chartex" xmlns:cx2="http://schemas.microsoft.com/office/drawing/2015/10/21/chartex" xmlns:cx3="http://schemas.microsoft.com/office/drawing/2016/5/9/chartex" xmlns:cx4="http://schemas.microsoft.com/office/drawing/2016/5/10/chartex" xmlns:cx5="http://schemas.microsoft.com/office/drawing/2016/5/11/chartex" xmlns:cx6="http://schemas.microsoft.com/office/drawing/2016/5/12/chartex" xmlns:cx7="http://schemas.microsoft.com/office/drawing/2016/5/13/chartex" xmlns:cx8="http://schemas.microsoft.com/office/drawing/2016/5/14/chartex" xmlns:mc="http://schemas.openxmlformats.org/markup-compatibility/2006" xmlns:aink="http://schemas.microsoft.com/office/drawing/2016/ink" xmlns:am3d="http://schemas.microsoft.com/office/drawing/2017/model3d" xmlns:o="urn:schemas-microsoft-com:office:office" xmlns:oel="http://schemas.microsoft.com/office/2019/extlst" xmlns:r="http://schemas.openxmlformats.org/officeDocument/2006/relationships" xmlns:m="http://schemas.openxmlformats.org/officeDocument/2006/math" xmlns:v="urn:schemas-microsoft-com:vml" xmlns:wp14="http://schemas.microsoft.com/office/word/2010/wordprocessingDrawing" xmlns:wp="http://schemas.openxmlformats.org/drawingml/2006/wordprocessingDrawing" xmlns:w10="urn:schemas-microsoft-com:office:word" xmlns:w="http://schemas.openxmlformats.org/wordprocessingml/2006/main" xmlns:w14="http://schemas.microsoft.com/office/word/2010/wordml" xmlns:w15="http://schemas.microsoft.com/office/word/2012/wordml" xmlns:w16cex="http://schemas.microsoft.com/office/word/2018/wordml/cex" xmlns:w16cid="http://schemas.microsoft.com/office/word/2016/wordml/cid" xmlns:w16="http://schemas.microsoft.com/office/word/2018/wordml" xmlns:w16du="http://schemas.microsoft.com/office/word/2023/wordml/word16du" xmlns:w16sdtdh="http://schemas.microsoft.com/office/word/2020/wordml/sdtdatahash" xmlns:w16sdtfl="http://schemas.microsoft.com/office/word/2024/wordml/sdtformatlock" xmlns:w16se="http://schemas.microsoft.com/office/word/2015/wordml/symex" xmlns:wpg="http://schemas.microsoft.com/office/word/2010/wordprocessingGroup" xmlns:wpi="http://schemas.microsoft.com/office/word/2010/wordprocessingInk" xmlns:wne="http://schemas.microsoft.com/office/word/2006/wordml" xmlns:wps="http://schemas.microsoft.com/office/word/2010/wordprocessingShape" mc:Ignorable="w14 w15 w16se w16cid w16 w16cex w16sdtdh w16sdtfl w16du wp14">
+<w:ftr xmlns:wpc="http://schemas.microsoft.com/office/word/2010/wordprocessingCanvas" xmlns:cx="http://schemas.microsoft.com/office/drawing/2014/chartex" xmlns:cx1="http://schemas.microsoft.com/office/drawing/2015/9/8/chartex" xmlns:cx2="http://schemas.microsoft.com/office/drawing/2015/10/21/chartex" xmlns:cx3="http://schemas.microsoft.com/office/drawing/2016/5/9/chartex" xmlns:cx4="http://schemas.microsoft.com/office/drawing/2016/5/10/chartex" xmlns:cx5="http://schemas.microsoft.com/office/drawing/2016/5/11/chartex" xmlns:cx6="http://schemas.microsoft.com/office/drawing/2016/5/12/chartex" xmlns:cx7="http://schemas.microsoft.com/office/drawing/2016/5/13/chartex" xmlns:cx8="http://schemas.microsoft.com/office/drawing/2016/5/14/chartex" xmlns:mc="http://schemas.openxmlformats.org/markup-compatibility/2006" xmlns:aink="http://schemas.microsoft.com/office/drawing/2016/ink" xmlns:am3d="http://schemas.microsoft.com/office/drawing/2017/model3d" xmlns:o="urn:schemas-microsoft-com:office:office" xmlns:oel="http://schemas.microsoft.com/office/2019/extlst" xmlns:r="http://schemas.openxmlformats.org/officeDocument/2006/relationships" xmlns:m="http://schemas.openxmlformats.org/officeDocument/2006/math" xmlns:v="urn:schemas-microsoft-com:vml" xmlns:wp14="http://schemas.microsoft.com/office/word/2010/wordprocessingDrawing" xmlns:wp="http://schemas.openxmlformats.org/drawingml/2006/wordprocessingDrawing" xmlns:w10="urn:schemas-microsoft-com:office:word" xmlns:w="http://schemas.openxmlformats.org/wordprocessingml/2006/main" xmlns:w14="http://schemas.microsoft.com/office/word/2010/wordml" xmlns:w15="http://schemas.microsoft.com/office/word/2012/wordml" xmlns:w16cex="http://schemas.microsoft.com/office/word/2018/wordml/cex" xmlns:w16cid="http://schemas.microsoft.com/office/word/2016/wordml/cid" xmlns:w16="http://schemas.microsoft.com/office/word/2018/wordml" xmlns:w16du="http://schemas.microsoft.com/office/word/2023/wordml/word16du" xmlns:w16sdtdh="http://schemas.microsoft.com/office/word/2020/wordml/sdtdatahash" xmlns:w16se="http://schemas.microsoft.com/office/word/2015/wordml/symex" xmlns:wpg="http://schemas.microsoft.com/office/word/2010/wordprocessingGroup" xmlns:wpi="http://schemas.microsoft.com/office/word/2010/wordprocessingInk" xmlns:wne="http://schemas.microsoft.com/office/word/2006/wordml" xmlns:wps="http://schemas.microsoft.com/office/word/2010/wordprocessingShape" mc:Ignorable="w14 w15 w16se w16cid w16 w16cex w16sdtdh w16du wp14">
   <w:sdt>
     <w:sdtPr>
       <w:id w:val="-2002186409"/>
@@ -1614,7 +1221,7 @@
     <w:sdtContent>
       <w:p>
         <w:pPr>
-          <w:pStyle w:val="Footer"/>
+          <w:pStyle w:val="Fuzeile"/>
           <w:jc w:val="right"/>
         </w:pPr>
         <w:r>
@@ -1649,14 +1256,14 @@
   </w:sdt>
   <w:p>
     <w:pPr>
-      <w:pStyle w:val="Footer"/>
+      <w:pStyle w:val="Fuzeile"/>
     </w:pPr>
   </w:p>
 </w:ftr>
 </file>
 
 <file path=word/footnotes.xml><?xml version="1.0" encoding="utf-8"?>
-<w:footnotes xmlns:wpc="http://schemas.microsoft.com/office/word/2010/wordprocessingCanvas" xmlns:cx="http://schemas.microsoft.com/office/drawing/2014/chartex" xmlns:cx1="http://schemas.microsoft.com/office/drawing/2015/9/8/chartex" xmlns:cx2="http://schemas.microsoft.com/office/drawing/2015/10/21/chartex" xmlns:cx3="http://schemas.microsoft.com/office/drawing/2016/5/9/chartex" xmlns:cx4="http://schemas.microsoft.com/office/drawing/2016/5/10/chartex" xmlns:cx5="http://schemas.microsoft.com/office/drawing/2016/5/11/chartex" xmlns:cx6="http://schemas.microsoft.com/office/drawing/2016/5/12/chartex" xmlns:cx7="http://schemas.microsoft.com/office/drawing/2016/5/13/chartex" xmlns:cx8="http://schemas.microsoft.com/office/drawing/2016/5/14/chartex" xmlns:mc="http://schemas.openxmlformats.org/markup-compatibility/2006" xmlns:aink="http://schemas.microsoft.com/office/drawing/2016/ink" xmlns:am3d="http://schemas.microsoft.com/office/drawing/2017/model3d" xmlns:o="urn:schemas-microsoft-com:office:office" xmlns:oel="http://schemas.microsoft.com/office/2019/extlst" xmlns:r="http://schemas.openxmlformats.org/officeDocument/2006/relationships" xmlns:m="http://schemas.openxmlformats.org/officeDocument/2006/math" xmlns:v="urn:schemas-microsoft-com:vml" xmlns:wp14="http://schemas.microsoft.com/office/word/2010/wordprocessingDrawing" xmlns:wp="http://schemas.openxmlformats.org/drawingml/2006/wordprocessingDrawing" xmlns:w10="urn:schemas-microsoft-com:office:word" xmlns:w="http://schemas.openxmlformats.org/wordprocessingml/2006/main" xmlns:w14="http://schemas.microsoft.com/office/word/2010/wordml" xmlns:w15="http://schemas.microsoft.com/office/word/2012/wordml" xmlns:w16cex="http://schemas.microsoft.com/office/word/2018/wordml/cex" xmlns:w16cid="http://schemas.microsoft.com/office/word/2016/wordml/cid" xmlns:w16="http://schemas.microsoft.com/office/word/2018/wordml" xmlns:w16du="http://schemas.microsoft.com/office/word/2023/wordml/word16du" xmlns:w16sdtdh="http://schemas.microsoft.com/office/word/2020/wordml/sdtdatahash" xmlns:w16sdtfl="http://schemas.microsoft.com/office/word/2024/wordml/sdtformatlock" xmlns:w16se="http://schemas.microsoft.com/office/word/2015/wordml/symex" xmlns:wpg="http://schemas.microsoft.com/office/word/2010/wordprocessingGroup" xmlns:wpi="http://schemas.microsoft.com/office/word/2010/wordprocessingInk" xmlns:wne="http://schemas.microsoft.com/office/word/2006/wordml" xmlns:wps="http://schemas.microsoft.com/office/word/2010/wordprocessingShape" mc:Ignorable="w14 w15 w16se w16cid w16 w16cex w16sdtdh w16sdtfl w16du wp14">
+<w:footnotes xmlns:wpc="http://schemas.microsoft.com/office/word/2010/wordprocessingCanvas" xmlns:cx="http://schemas.microsoft.com/office/drawing/2014/chartex" xmlns:cx1="http://schemas.microsoft.com/office/drawing/2015/9/8/chartex" xmlns:cx2="http://schemas.microsoft.com/office/drawing/2015/10/21/chartex" xmlns:cx3="http://schemas.microsoft.com/office/drawing/2016/5/9/chartex" xmlns:cx4="http://schemas.microsoft.com/office/drawing/2016/5/10/chartex" xmlns:cx5="http://schemas.microsoft.com/office/drawing/2016/5/11/chartex" xmlns:cx6="http://schemas.microsoft.com/office/drawing/2016/5/12/chartex" xmlns:cx7="http://schemas.microsoft.com/office/drawing/2016/5/13/chartex" xmlns:cx8="http://schemas.microsoft.com/office/drawing/2016/5/14/chartex" xmlns:mc="http://schemas.openxmlformats.org/markup-compatibility/2006" xmlns:aink="http://schemas.microsoft.com/office/drawing/2016/ink" xmlns:am3d="http://schemas.microsoft.com/office/drawing/2017/model3d" xmlns:o="urn:schemas-microsoft-com:office:office" xmlns:oel="http://schemas.microsoft.com/office/2019/extlst" xmlns:r="http://schemas.openxmlformats.org/officeDocument/2006/relationships" xmlns:m="http://schemas.openxmlformats.org/officeDocument/2006/math" xmlns:v="urn:schemas-microsoft-com:vml" xmlns:wp14="http://schemas.microsoft.com/office/word/2010/wordprocessingDrawing" xmlns:wp="http://schemas.openxmlformats.org/drawingml/2006/wordprocessingDrawing" xmlns:w10="urn:schemas-microsoft-com:office:word" xmlns:w="http://schemas.openxmlformats.org/wordprocessingml/2006/main" xmlns:w14="http://schemas.microsoft.com/office/word/2010/wordml" xmlns:w15="http://schemas.microsoft.com/office/word/2012/wordml" xmlns:w16cex="http://schemas.microsoft.com/office/word/2018/wordml/cex" xmlns:w16cid="http://schemas.microsoft.com/office/word/2016/wordml/cid" xmlns:w16="http://schemas.microsoft.com/office/word/2018/wordml" xmlns:w16du="http://schemas.microsoft.com/office/word/2023/wordml/word16du" xmlns:w16sdtdh="http://schemas.microsoft.com/office/word/2020/wordml/sdtdatahash" xmlns:w16se="http://schemas.microsoft.com/office/word/2015/wordml/symex" xmlns:wpg="http://schemas.microsoft.com/office/word/2010/wordprocessingGroup" xmlns:wpi="http://schemas.microsoft.com/office/word/2010/wordprocessingInk" xmlns:wne="http://schemas.microsoft.com/office/word/2006/wordml" xmlns:wps="http://schemas.microsoft.com/office/word/2010/wordprocessingShape" mc:Ignorable="w14 w15 w16se w16cid w16 w16cex w16sdtdh w16du wp14">
   <w:footnote w:type="separator" w:id="-1">
     <w:p>
       <w:pPr>
@@ -1688,7 +1295,7 @@
 </file>
 
 <file path=word/numbering.xml><?xml version="1.0" encoding="utf-8"?>
-<w:numbering xmlns:wpc="http://schemas.microsoft.com/office/word/2010/wordprocessingCanvas" xmlns:cx="http://schemas.microsoft.com/office/drawing/2014/chartex" xmlns:cx1="http://schemas.microsoft.com/office/drawing/2015/9/8/chartex" xmlns:cx2="http://schemas.microsoft.com/office/drawing/2015/10/21/chartex" xmlns:cx3="http://schemas.microsoft.com/office/drawing/2016/5/9/chartex" xmlns:cx4="http://schemas.microsoft.com/office/drawing/2016/5/10/chartex" xmlns:cx5="http://schemas.microsoft.com/office/drawing/2016/5/11/chartex" xmlns:cx6="http://schemas.microsoft.com/office/drawing/2016/5/12/chartex" xmlns:cx7="http://schemas.microsoft.com/office/drawing/2016/5/13/chartex" xmlns:cx8="http://schemas.microsoft.com/office/drawing/2016/5/14/chartex" xmlns:mc="http://schemas.openxmlformats.org/markup-compatibility/2006" xmlns:aink="http://schemas.microsoft.com/office/drawing/2016/ink" xmlns:am3d="http://schemas.microsoft.com/office/drawing/2017/model3d" xmlns:o="urn:schemas-microsoft-com:office:office" xmlns:oel="http://schemas.microsoft.com/office/2019/extlst" xmlns:r="http://schemas.openxmlformats.org/officeDocument/2006/relationships" xmlns:m="http://schemas.openxmlformats.org/officeDocument/2006/math" xmlns:v="urn:schemas-microsoft-com:vml" xmlns:wp14="http://schemas.microsoft.com/office/word/2010/wordprocessingDrawing" xmlns:wp="http://schemas.openxmlformats.org/drawingml/2006/wordprocessingDrawing" xmlns:w10="urn:schemas-microsoft-com:office:word" xmlns:w="http://schemas.openxmlformats.org/wordprocessingml/2006/main" xmlns:w14="http://schemas.microsoft.com/office/word/2010/wordml" xmlns:w15="http://schemas.microsoft.com/office/word/2012/wordml" xmlns:w16cex="http://schemas.microsoft.com/office/word/2018/wordml/cex" xmlns:w16cid="http://schemas.microsoft.com/office/word/2016/wordml/cid" xmlns:w16="http://schemas.microsoft.com/office/word/2018/wordml" xmlns:w16du="http://schemas.microsoft.com/office/word/2023/wordml/word16du" xmlns:w16sdtdh="http://schemas.microsoft.com/office/word/2020/wordml/sdtdatahash" xmlns:w16sdtfl="http://schemas.microsoft.com/office/word/2024/wordml/sdtformatlock" xmlns:w16se="http://schemas.microsoft.com/office/word/2015/wordml/symex" xmlns:wpg="http://schemas.microsoft.com/office/word/2010/wordprocessingGroup" xmlns:wpi="http://schemas.microsoft.com/office/word/2010/wordprocessingInk" xmlns:wne="http://schemas.microsoft.com/office/word/2006/wordml" xmlns:wps="http://schemas.microsoft.com/office/word/2010/wordprocessingShape" mc:Ignorable="w14 w15 w16se w16cid w16 w16cex w16sdtdh w16sdtfl w16du wp14">
+<w:numbering xmlns:wpc="http://schemas.microsoft.com/office/word/2010/wordprocessingCanvas" xmlns:cx="http://schemas.microsoft.com/office/drawing/2014/chartex" xmlns:cx1="http://schemas.microsoft.com/office/drawing/2015/9/8/chartex" xmlns:cx2="http://schemas.microsoft.com/office/drawing/2015/10/21/chartex" xmlns:cx3="http://schemas.microsoft.com/office/drawing/2016/5/9/chartex" xmlns:cx4="http://schemas.microsoft.com/office/drawing/2016/5/10/chartex" xmlns:cx5="http://schemas.microsoft.com/office/drawing/2016/5/11/chartex" xmlns:cx6="http://schemas.microsoft.com/office/drawing/2016/5/12/chartex" xmlns:cx7="http://schemas.microsoft.com/office/drawing/2016/5/13/chartex" xmlns:cx8="http://schemas.microsoft.com/office/drawing/2016/5/14/chartex" xmlns:mc="http://schemas.openxmlformats.org/markup-compatibility/2006" xmlns:aink="http://schemas.microsoft.com/office/drawing/2016/ink" xmlns:am3d="http://schemas.microsoft.com/office/drawing/2017/model3d" xmlns:o="urn:schemas-microsoft-com:office:office" xmlns:oel="http://schemas.microsoft.com/office/2019/extlst" xmlns:r="http://schemas.openxmlformats.org/officeDocument/2006/relationships" xmlns:m="http://schemas.openxmlformats.org/officeDocument/2006/math" xmlns:v="urn:schemas-microsoft-com:vml" xmlns:wp14="http://schemas.microsoft.com/office/word/2010/wordprocessingDrawing" xmlns:wp="http://schemas.openxmlformats.org/drawingml/2006/wordprocessingDrawing" xmlns:w10="urn:schemas-microsoft-com:office:word" xmlns:w="http://schemas.openxmlformats.org/wordprocessingml/2006/main" xmlns:w14="http://schemas.microsoft.com/office/word/2010/wordml" xmlns:w15="http://schemas.microsoft.com/office/word/2012/wordml" xmlns:w16cex="http://schemas.microsoft.com/office/word/2018/wordml/cex" xmlns:w16cid="http://schemas.microsoft.com/office/word/2016/wordml/cid" xmlns:w16="http://schemas.microsoft.com/office/word/2018/wordml" xmlns:w16du="http://schemas.microsoft.com/office/word/2023/wordml/word16du" xmlns:w16sdtdh="http://schemas.microsoft.com/office/word/2020/wordml/sdtdatahash" xmlns:w16se="http://schemas.microsoft.com/office/word/2015/wordml/symex" xmlns:wpg="http://schemas.microsoft.com/office/word/2010/wordprocessingGroup" xmlns:wpi="http://schemas.microsoft.com/office/word/2010/wordprocessingInk" xmlns:wne="http://schemas.microsoft.com/office/word/2006/wordml" xmlns:wps="http://schemas.microsoft.com/office/word/2010/wordprocessingShape" mc:Ignorable="w14 w15 w16se w16cid w16 w16cex w16sdtdh w16du wp14">
   <w:abstractNum w:abstractNumId="0" w15:restartNumberingAfterBreak="0">
     <w:nsid w:val="FFFFFF7C"/>
     <w:multiLevelType w:val="singleLevel"/>
@@ -1696,7 +1303,7 @@
     <w:lvl w:ilvl="0">
       <w:start w:val="1"/>
       <w:numFmt w:val="decimal"/>
-      <w:pStyle w:val="ListNumber5"/>
+      <w:pStyle w:val="Listennummer5"/>
       <w:lvlText w:val="%1."/>
       <w:lvlJc w:val="left"/>
       <w:pPr>
@@ -1714,7 +1321,7 @@
     <w:lvl w:ilvl="0">
       <w:start w:val="1"/>
       <w:numFmt w:val="decimal"/>
-      <w:pStyle w:val="ListNumber4"/>
+      <w:pStyle w:val="Listennummer4"/>
       <w:lvlText w:val="%1."/>
       <w:lvlJc w:val="left"/>
       <w:pPr>
@@ -1732,7 +1339,7 @@
     <w:lvl w:ilvl="0">
       <w:start w:val="1"/>
       <w:numFmt w:val="decimal"/>
-      <w:pStyle w:val="ListNumber3"/>
+      <w:pStyle w:val="Listennummer3"/>
       <w:lvlText w:val="%1."/>
       <w:lvlJc w:val="left"/>
       <w:pPr>
@@ -1750,7 +1357,7 @@
     <w:lvl w:ilvl="0">
       <w:start w:val="1"/>
       <w:numFmt w:val="decimal"/>
-      <w:pStyle w:val="ListNumber2"/>
+      <w:pStyle w:val="Listennummer2"/>
       <w:lvlText w:val="%1."/>
       <w:lvlJc w:val="left"/>
       <w:pPr>
@@ -1768,7 +1375,7 @@
     <w:lvl w:ilvl="0">
       <w:start w:val="1"/>
       <w:numFmt w:val="bullet"/>
-      <w:pStyle w:val="ListBullet5"/>
+      <w:pStyle w:val="Aufzhlungszeichen5"/>
       <w:lvlText w:val=""/>
       <w:lvlJc w:val="left"/>
       <w:pPr>
@@ -1789,7 +1396,7 @@
     <w:lvl w:ilvl="0">
       <w:start w:val="1"/>
       <w:numFmt w:val="bullet"/>
-      <w:pStyle w:val="ListBullet4"/>
+      <w:pStyle w:val="Aufzhlungszeichen4"/>
       <w:lvlText w:val=""/>
       <w:lvlJc w:val="left"/>
       <w:pPr>
@@ -1810,7 +1417,7 @@
     <w:lvl w:ilvl="0">
       <w:start w:val="1"/>
       <w:numFmt w:val="bullet"/>
-      <w:pStyle w:val="ListBullet3"/>
+      <w:pStyle w:val="Aufzhlungszeichen3"/>
       <w:lvlText w:val=""/>
       <w:lvlJc w:val="left"/>
       <w:pPr>
@@ -1831,7 +1438,7 @@
     <w:lvl w:ilvl="0">
       <w:start w:val="1"/>
       <w:numFmt w:val="bullet"/>
-      <w:pStyle w:val="ListBullet2"/>
+      <w:pStyle w:val="Aufzhlungszeichen2"/>
       <w:lvlText w:val=""/>
       <w:lvlJc w:val="left"/>
       <w:pPr>
@@ -1852,7 +1459,7 @@
     <w:lvl w:ilvl="0">
       <w:start w:val="1"/>
       <w:numFmt w:val="bullet"/>
-      <w:pStyle w:val="ListBullet"/>
+      <w:pStyle w:val="Aufzhlungszeichen"/>
       <w:lvlText w:val=""/>
       <w:lvlJc w:val="left"/>
       <w:pPr>
@@ -2623,7 +2230,7 @@
     <w:lvl w:ilvl="0">
       <w:start w:val="1"/>
       <w:numFmt w:val="decimal"/>
-      <w:pStyle w:val="ListNumber"/>
+      <w:pStyle w:val="Listennummer"/>
       <w:lvlText w:val="%1."/>
       <w:lvlJc w:val="left"/>
       <w:pPr>
@@ -3319,7 +2926,7 @@
 </file>
 
 <file path=word/styles.xml><?xml version="1.0" encoding="utf-8"?>
-<w:styles xmlns:mc="http://schemas.openxmlformats.org/markup-compatibility/2006" xmlns:r="http://schemas.openxmlformats.org/officeDocument/2006/relationships" xmlns:w="http://schemas.openxmlformats.org/wordprocessingml/2006/main" xmlns:w14="http://schemas.microsoft.com/office/word/2010/wordml" xmlns:w15="http://schemas.microsoft.com/office/word/2012/wordml" xmlns:w16cex="http://schemas.microsoft.com/office/word/2018/wordml/cex" xmlns:w16cid="http://schemas.microsoft.com/office/word/2016/wordml/cid" xmlns:w16="http://schemas.microsoft.com/office/word/2018/wordml" xmlns:w16du="http://schemas.microsoft.com/office/word/2023/wordml/word16du" xmlns:w16sdtdh="http://schemas.microsoft.com/office/word/2020/wordml/sdtdatahash" xmlns:w16sdtfl="http://schemas.microsoft.com/office/word/2024/wordml/sdtformatlock" xmlns:w16se="http://schemas.microsoft.com/office/word/2015/wordml/symex" mc:Ignorable="w14 w15 w16se w16cid w16 w16cex w16sdtdh w16sdtfl w16du">
+<w:styles xmlns:mc="http://schemas.openxmlformats.org/markup-compatibility/2006" xmlns:r="http://schemas.openxmlformats.org/officeDocument/2006/relationships" xmlns:w="http://schemas.openxmlformats.org/wordprocessingml/2006/main" xmlns:w14="http://schemas.microsoft.com/office/word/2010/wordml" xmlns:w15="http://schemas.microsoft.com/office/word/2012/wordml" xmlns:w16cex="http://schemas.microsoft.com/office/word/2018/wordml/cex" xmlns:w16cid="http://schemas.microsoft.com/office/word/2016/wordml/cid" xmlns:w16="http://schemas.microsoft.com/office/word/2018/wordml" xmlns:w16du="http://schemas.microsoft.com/office/word/2023/wordml/word16du" xmlns:w16sdtdh="http://schemas.microsoft.com/office/word/2020/wordml/sdtdatahash" xmlns:w16se="http://schemas.microsoft.com/office/word/2015/wordml/symex" mc:Ignorable="w14 w15 w16se w16cid w16 w16cex w16sdtdh w16du">
   <w:docDefaults>
     <w:rPrDefault>
       <w:rPr>
@@ -3713,14 +3320,14 @@
     <w:lsdException w:name="Unresolved Mention" w:semiHidden="1" w:unhideWhenUsed="1"/>
     <w:lsdException w:name="Smart Link" w:semiHidden="1" w:unhideWhenUsed="1"/>
   </w:latentStyles>
-  <w:style w:type="paragraph" w:default="1" w:styleId="Normal">
+  <w:style w:type="paragraph" w:default="1" w:styleId="Standard">
     <w:name w:val="Normal"/>
     <w:qFormat/>
   </w:style>
-  <w:style w:type="paragraph" w:styleId="Heading1">
+  <w:style w:type="paragraph" w:styleId="berschrift1">
     <w:name w:val="heading 1"/>
-    <w:basedOn w:val="Normal"/>
-    <w:link w:val="Heading1Char"/>
+    <w:basedOn w:val="Standard"/>
+    <w:link w:val="berschrift1Zchn"/>
     <w:uiPriority w:val="1"/>
     <w:qFormat/>
     <w:pPr>
@@ -3743,11 +3350,11 @@
       <w14:numForm w14:val="oldStyle"/>
     </w:rPr>
   </w:style>
-  <w:style w:type="paragraph" w:styleId="Heading2">
+  <w:style w:type="paragraph" w:styleId="berschrift2">
     <w:name w:val="heading 2"/>
-    <w:basedOn w:val="Normal"/>
-    <w:next w:val="Normal"/>
-    <w:link w:val="Heading2Char"/>
+    <w:basedOn w:val="Standard"/>
+    <w:next w:val="Standard"/>
+    <w:link w:val="berschrift2Zchn"/>
     <w:uiPriority w:val="1"/>
     <w:unhideWhenUsed/>
     <w:qFormat/>
@@ -3764,11 +3371,11 @@
       <w:szCs w:val="26"/>
     </w:rPr>
   </w:style>
-  <w:style w:type="paragraph" w:styleId="Heading3">
+  <w:style w:type="paragraph" w:styleId="berschrift3">
     <w:name w:val="heading 3"/>
-    <w:basedOn w:val="Normal"/>
-    <w:next w:val="Normal"/>
-    <w:link w:val="Heading3Char"/>
+    <w:basedOn w:val="Standard"/>
+    <w:next w:val="Standard"/>
+    <w:link w:val="berschrift3Zchn"/>
     <w:uiPriority w:val="1"/>
     <w:unhideWhenUsed/>
     <w:qFormat/>
@@ -3785,11 +3392,11 @@
       <w:szCs w:val="24"/>
     </w:rPr>
   </w:style>
-  <w:style w:type="paragraph" w:styleId="Heading4">
+  <w:style w:type="paragraph" w:styleId="berschrift4">
     <w:name w:val="heading 4"/>
-    <w:basedOn w:val="Normal"/>
-    <w:next w:val="Normal"/>
-    <w:link w:val="Heading4Char"/>
+    <w:basedOn w:val="Standard"/>
+    <w:next w:val="Standard"/>
+    <w:link w:val="berschrift4Zchn"/>
     <w:uiPriority w:val="1"/>
     <w:unhideWhenUsed/>
     <w:qFormat/>
@@ -3806,11 +3413,11 @@
       <w:color w:val="1F4E79" w:themeColor="accent1" w:themeShade="80"/>
     </w:rPr>
   </w:style>
-  <w:style w:type="paragraph" w:styleId="Heading5">
+  <w:style w:type="paragraph" w:styleId="berschrift5">
     <w:name w:val="heading 5"/>
-    <w:basedOn w:val="Normal"/>
-    <w:next w:val="Normal"/>
-    <w:link w:val="Heading5Char"/>
+    <w:basedOn w:val="Standard"/>
+    <w:next w:val="Standard"/>
+    <w:link w:val="berschrift5Zchn"/>
     <w:uiPriority w:val="1"/>
     <w:semiHidden/>
     <w:unhideWhenUsed/>
@@ -3826,11 +3433,11 @@
       <w:color w:val="1F4E79" w:themeColor="accent1" w:themeShade="80"/>
     </w:rPr>
   </w:style>
-  <w:style w:type="paragraph" w:styleId="Heading6">
+  <w:style w:type="paragraph" w:styleId="berschrift6">
     <w:name w:val="heading 6"/>
-    <w:basedOn w:val="Normal"/>
-    <w:next w:val="Normal"/>
-    <w:link w:val="Heading6Char"/>
+    <w:basedOn w:val="Standard"/>
+    <w:next w:val="Standard"/>
+    <w:link w:val="berschrift6Zchn"/>
     <w:uiPriority w:val="1"/>
     <w:semiHidden/>
     <w:unhideWhenUsed/>
@@ -3847,11 +3454,11 @@
       <w:color w:val="1F4D78" w:themeColor="accent1" w:themeShade="7F"/>
     </w:rPr>
   </w:style>
-  <w:style w:type="paragraph" w:styleId="Heading7">
+  <w:style w:type="paragraph" w:styleId="berschrift7">
     <w:name w:val="heading 7"/>
-    <w:basedOn w:val="Normal"/>
-    <w:next w:val="Normal"/>
-    <w:link w:val="Heading7Char"/>
+    <w:basedOn w:val="Standard"/>
+    <w:next w:val="Standard"/>
+    <w:link w:val="berschrift7Zchn"/>
     <w:uiPriority w:val="1"/>
     <w:semiHidden/>
     <w:unhideWhenUsed/>
@@ -3869,11 +3476,11 @@
       <w:color w:val="1F4D78" w:themeColor="accent1" w:themeShade="7F"/>
     </w:rPr>
   </w:style>
-  <w:style w:type="paragraph" w:styleId="Heading8">
+  <w:style w:type="paragraph" w:styleId="berschrift8">
     <w:name w:val="heading 8"/>
-    <w:basedOn w:val="Normal"/>
-    <w:next w:val="Normal"/>
-    <w:link w:val="Heading8Char"/>
+    <w:basedOn w:val="Standard"/>
+    <w:next w:val="Standard"/>
+    <w:link w:val="berschrift8Zchn"/>
     <w:uiPriority w:val="1"/>
     <w:semiHidden/>
     <w:unhideWhenUsed/>
@@ -3890,11 +3497,11 @@
       <w:szCs w:val="21"/>
     </w:rPr>
   </w:style>
-  <w:style w:type="paragraph" w:styleId="Heading9">
+  <w:style w:type="paragraph" w:styleId="berschrift9">
     <w:name w:val="heading 9"/>
-    <w:basedOn w:val="Normal"/>
-    <w:next w:val="Normal"/>
-    <w:link w:val="Heading9Char"/>
+    <w:basedOn w:val="Standard"/>
+    <w:next w:val="Standard"/>
+    <w:link w:val="berschrift9Zchn"/>
     <w:uiPriority w:val="1"/>
     <w:semiHidden/>
     <w:unhideWhenUsed/>
@@ -3913,13 +3520,13 @@
       <w:szCs w:val="21"/>
     </w:rPr>
   </w:style>
-  <w:style w:type="character" w:default="1" w:styleId="DefaultParagraphFont">
+  <w:style w:type="character" w:default="1" w:styleId="Absatz-Standardschriftart">
     <w:name w:val="Default Paragraph Font"/>
     <w:uiPriority w:val="1"/>
     <w:semiHidden/>
     <w:unhideWhenUsed/>
   </w:style>
-  <w:style w:type="table" w:default="1" w:styleId="TableNormal">
+  <w:style w:type="table" w:default="1" w:styleId="NormaleTabelle">
     <w:name w:val="Normal Table"/>
     <w:uiPriority w:val="99"/>
     <w:semiHidden/>
@@ -3934,16 +3541,16 @@
       </w:tblCellMar>
     </w:tblPr>
   </w:style>
-  <w:style w:type="numbering" w:default="1" w:styleId="NoList">
+  <w:style w:type="numbering" w:default="1" w:styleId="KeineListe">
     <w:name w:val="No List"/>
     <w:uiPriority w:val="99"/>
     <w:semiHidden/>
     <w:unhideWhenUsed/>
   </w:style>
-  <w:style w:type="character" w:customStyle="1" w:styleId="Heading1Char">
-    <w:name w:val="Heading 1 Char"/>
-    <w:basedOn w:val="DefaultParagraphFont"/>
-    <w:link w:val="Heading1"/>
+  <w:style w:type="character" w:customStyle="1" w:styleId="berschrift1Zchn">
+    <w:name w:val="Überschrift 1 Zchn"/>
+    <w:basedOn w:val="Absatz-Standardschriftart"/>
+    <w:link w:val="berschrift1"/>
     <w:uiPriority w:val="1"/>
     <w:rPr>
       <w:rFonts w:asciiTheme="majorHAnsi" w:eastAsiaTheme="majorEastAsia" w:hAnsiTheme="majorHAnsi" w:cstheme="majorBidi"/>
@@ -3955,10 +3562,10 @@
       <w14:numForm w14:val="oldStyle"/>
     </w:rPr>
   </w:style>
-  <w:style w:type="paragraph" w:styleId="Header">
+  <w:style w:type="paragraph" w:styleId="Kopfzeile">
     <w:name w:val="header"/>
-    <w:basedOn w:val="Normal"/>
-    <w:link w:val="HeaderChar"/>
+    <w:basedOn w:val="Standard"/>
+    <w:link w:val="KopfzeileZchn"/>
     <w:uiPriority w:val="99"/>
     <w:unhideWhenUsed/>
     <w:pPr>
@@ -3970,10 +3577,10 @@
       <w:sz w:val="24"/>
     </w:rPr>
   </w:style>
-  <w:style w:type="character" w:customStyle="1" w:styleId="HeaderChar">
-    <w:name w:val="Header Char"/>
-    <w:basedOn w:val="DefaultParagraphFont"/>
-    <w:link w:val="Header"/>
+  <w:style w:type="character" w:customStyle="1" w:styleId="KopfzeileZchn">
+    <w:name w:val="Kopfzeile Zchn"/>
+    <w:basedOn w:val="Absatz-Standardschriftart"/>
+    <w:link w:val="Kopfzeile"/>
     <w:uiPriority w:val="99"/>
     <w:rPr>
       <w:rFonts w:eastAsiaTheme="minorEastAsia"/>
@@ -3981,10 +3588,10 @@
       <w:sz w:val="24"/>
     </w:rPr>
   </w:style>
-  <w:style w:type="paragraph" w:styleId="ListNumber">
+  <w:style w:type="paragraph" w:styleId="Listennummer">
     <w:name w:val="List Number"/>
-    <w:basedOn w:val="Normal"/>
-    <w:link w:val="ListNumberChar"/>
+    <w:basedOn w:val="Standard"/>
+    <w:link w:val="ListennummerZchn"/>
     <w:uiPriority w:val="10"/>
     <w:qFormat/>
     <w:pPr>
@@ -3997,10 +3604,10 @@
       <w:color w:val="3B3838" w:themeColor="background2" w:themeShade="40"/>
     </w:rPr>
   </w:style>
-  <w:style w:type="paragraph" w:styleId="Title">
+  <w:style w:type="paragraph" w:styleId="Titel">
     <w:name w:val="Title"/>
-    <w:basedOn w:val="Normal"/>
-    <w:link w:val="TitleChar"/>
+    <w:basedOn w:val="Standard"/>
+    <w:link w:val="TitelZchn"/>
     <w:uiPriority w:val="1"/>
     <w:qFormat/>
     <w:pPr>
@@ -4021,10 +3628,10 @@
       <w:szCs w:val="56"/>
     </w:rPr>
   </w:style>
-  <w:style w:type="character" w:customStyle="1" w:styleId="TitleChar">
-    <w:name w:val="Title Char"/>
-    <w:basedOn w:val="DefaultParagraphFont"/>
-    <w:link w:val="Title"/>
+  <w:style w:type="character" w:customStyle="1" w:styleId="TitelZchn">
+    <w:name w:val="Titel Zchn"/>
+    <w:basedOn w:val="Absatz-Standardschriftart"/>
+    <w:link w:val="Titel"/>
     <w:uiPriority w:val="1"/>
     <w:rPr>
       <w:rFonts w:asciiTheme="majorHAnsi" w:eastAsiaTheme="majorEastAsia" w:hAnsiTheme="majorHAnsi" w:cstheme="majorBidi"/>
@@ -4036,11 +3643,11 @@
       <w:shd w:val="clear" w:color="auto" w:fill="2B579A" w:themeFill="accent5"/>
     </w:rPr>
   </w:style>
-  <w:style w:type="paragraph" w:styleId="Subtitle">
+  <w:style w:type="paragraph" w:styleId="Untertitel">
     <w:name w:val="Subtitle"/>
-    <w:basedOn w:val="Normal"/>
-    <w:next w:val="Normal"/>
-    <w:link w:val="SubtitleChar"/>
+    <w:basedOn w:val="Standard"/>
+    <w:next w:val="Standard"/>
+    <w:link w:val="UntertitelZchn"/>
     <w:uiPriority w:val="2"/>
     <w:qFormat/>
     <w:pPr>
@@ -4063,10 +3670,10 @@
       <w:sz w:val="36"/>
     </w:rPr>
   </w:style>
-  <w:style w:type="character" w:customStyle="1" w:styleId="SubtitleChar">
-    <w:name w:val="Subtitle Char"/>
-    <w:basedOn w:val="DefaultParagraphFont"/>
-    <w:link w:val="Subtitle"/>
+  <w:style w:type="character" w:customStyle="1" w:styleId="UntertitelZchn">
+    <w:name w:val="Untertitel Zchn"/>
+    <w:basedOn w:val="Absatz-Standardschriftart"/>
+    <w:link w:val="Untertitel"/>
     <w:uiPriority w:val="2"/>
     <w:rPr>
       <w:rFonts w:asciiTheme="majorHAnsi" w:eastAsiaTheme="minorEastAsia" w:hAnsiTheme="majorHAnsi"/>
@@ -4076,9 +3683,9 @@
       <w:shd w:val="clear" w:color="auto" w:fill="2B579A" w:themeFill="accent5"/>
     </w:rPr>
   </w:style>
-  <w:style w:type="table" w:styleId="TableGrid">
+  <w:style w:type="table" w:styleId="Tabellenraster">
     <w:name w:val="Table Grid"/>
-    <w:basedOn w:val="TableNormal"/>
+    <w:basedOn w:val="NormaleTabelle"/>
     <w:uiPriority w:val="39"/>
     <w:pPr>
       <w:spacing w:line="240" w:lineRule="auto"/>
@@ -4098,9 +3705,9 @@
       </w:tblBorders>
     </w:tblPr>
   </w:style>
-  <w:style w:type="paragraph" w:styleId="NormalWeb">
+  <w:style w:type="paragraph" w:styleId="StandardWeb">
     <w:name w:val="Normal (Web)"/>
-    <w:basedOn w:val="Normal"/>
+    <w:basedOn w:val="Standard"/>
     <w:uiPriority w:val="99"/>
     <w:semiHidden/>
     <w:unhideWhenUsed/>
@@ -4114,25 +3721,25 @@
       <w:szCs w:val="24"/>
     </w:rPr>
   </w:style>
-  <w:style w:type="paragraph" w:styleId="Footer">
+  <w:style w:type="paragraph" w:styleId="Fuzeile">
     <w:name w:val="footer"/>
-    <w:basedOn w:val="Normal"/>
-    <w:link w:val="FooterChar"/>
+    <w:basedOn w:val="Standard"/>
+    <w:link w:val="FuzeileZchn"/>
     <w:uiPriority w:val="99"/>
     <w:unhideWhenUsed/>
     <w:pPr>
       <w:spacing w:line="240" w:lineRule="auto"/>
     </w:pPr>
   </w:style>
-  <w:style w:type="character" w:customStyle="1" w:styleId="FooterChar">
-    <w:name w:val="Footer Char"/>
-    <w:basedOn w:val="DefaultParagraphFont"/>
-    <w:link w:val="Footer"/>
+  <w:style w:type="character" w:customStyle="1" w:styleId="FuzeileZchn">
+    <w:name w:val="Fußzeile Zchn"/>
+    <w:basedOn w:val="Absatz-Standardschriftart"/>
+    <w:link w:val="Fuzeile"/>
     <w:uiPriority w:val="99"/>
   </w:style>
-  <w:style w:type="character" w:styleId="IntenseEmphasis">
+  <w:style w:type="character" w:styleId="IntensiveHervorhebung">
     <w:name w:val="Intense Emphasis"/>
-    <w:basedOn w:val="DefaultParagraphFont"/>
+    <w:basedOn w:val="Absatz-Standardschriftart"/>
     <w:uiPriority w:val="21"/>
     <w:qFormat/>
     <w:rPr>
@@ -4141,9 +3748,9 @@
       <w:color w:val="2B579A" w:themeColor="accent5"/>
     </w:rPr>
   </w:style>
-  <w:style w:type="table" w:styleId="GridTable1Light">
+  <w:style w:type="table" w:styleId="Gitternetztabelle1hell">
     <w:name w:val="Grid Table 1 Light"/>
-    <w:basedOn w:val="TableNormal"/>
+    <w:basedOn w:val="NormaleTabelle"/>
     <w:uiPriority w:val="46"/>
     <w:pPr>
       <w:spacing w:line="240" w:lineRule="auto"/>
@@ -4197,9 +3804,9 @@
       </w:rPr>
     </w:tblStylePr>
   </w:style>
-  <w:style w:type="table" w:styleId="GridTable4-Accent5">
+  <w:style w:type="table" w:styleId="Gitternetztabelle4Akzent5">
     <w:name w:val="Grid Table 4 Accent 5"/>
-    <w:basedOn w:val="TableNormal"/>
+    <w:basedOn w:val="NormaleTabelle"/>
     <w:uiPriority w:val="49"/>
     <w:pPr>
       <w:spacing w:line="240" w:lineRule="auto"/>
@@ -4272,9 +3879,9 @@
       </w:tcPr>
     </w:tblStylePr>
   </w:style>
-  <w:style w:type="table" w:styleId="GridTable1Light-Accent6">
+  <w:style w:type="table" w:styleId="Gitternetztabelle1hellAkzent6">
     <w:name w:val="Grid Table 1 Light Accent 6"/>
-    <w:basedOn w:val="TableNormal"/>
+    <w:basedOn w:val="NormaleTabelle"/>
     <w:uiPriority w:val="46"/>
     <w:pPr>
       <w:spacing w:line="240" w:lineRule="auto"/>
@@ -4328,9 +3935,9 @@
       </w:rPr>
     </w:tblStylePr>
   </w:style>
-  <w:style w:type="table" w:styleId="GridTable5Dark">
+  <w:style w:type="table" w:styleId="Gitternetztabelle5dunkel">
     <w:name w:val="Grid Table 5 Dark"/>
-    <w:basedOn w:val="TableNormal"/>
+    <w:basedOn w:val="NormaleTabelle"/>
     <w:uiPriority w:val="50"/>
     <w:pPr>
       <w:spacing w:line="240" w:lineRule="auto"/>
@@ -4433,9 +4040,9 @@
       </w:tcPr>
     </w:tblStylePr>
   </w:style>
-  <w:style w:type="table" w:styleId="GridTable4">
+  <w:style w:type="table" w:styleId="Gitternetztabelle4">
     <w:name w:val="Grid Table 4"/>
-    <w:basedOn w:val="TableNormal"/>
+    <w:basedOn w:val="NormaleTabelle"/>
     <w:uiPriority w:val="49"/>
     <w:pPr>
       <w:spacing w:line="240" w:lineRule="auto"/>
@@ -4508,9 +4115,9 @@
       </w:tcPr>
     </w:tblStylePr>
   </w:style>
-  <w:style w:type="table" w:styleId="GridTable1Light-Accent1">
+  <w:style w:type="table" w:styleId="Gitternetztabelle1hellAkzent1">
     <w:name w:val="Grid Table 1 Light Accent 1"/>
-    <w:basedOn w:val="TableNormal"/>
+    <w:basedOn w:val="NormaleTabelle"/>
     <w:uiPriority w:val="46"/>
     <w:pPr>
       <w:spacing w:line="240" w:lineRule="auto"/>
@@ -4564,10 +4171,10 @@
       </w:rPr>
     </w:tblStylePr>
   </w:style>
-  <w:style w:type="character" w:customStyle="1" w:styleId="Heading2Char">
-    <w:name w:val="Heading 2 Char"/>
-    <w:basedOn w:val="DefaultParagraphFont"/>
-    <w:link w:val="Heading2"/>
+  <w:style w:type="character" w:customStyle="1" w:styleId="berschrift2Zchn">
+    <w:name w:val="Überschrift 2 Zchn"/>
+    <w:basedOn w:val="Absatz-Standardschriftart"/>
+    <w:link w:val="berschrift2"/>
     <w:uiPriority w:val="1"/>
     <w:rPr>
       <w:rFonts w:asciiTheme="majorHAnsi" w:eastAsiaTheme="majorEastAsia" w:hAnsiTheme="majorHAnsi" w:cstheme="majorBidi"/>
@@ -4576,9 +4183,9 @@
       <w:szCs w:val="26"/>
     </w:rPr>
   </w:style>
-  <w:style w:type="paragraph" w:styleId="ListBullet">
+  <w:style w:type="paragraph" w:styleId="Aufzhlungszeichen">
     <w:name w:val="List Bullet"/>
-    <w:basedOn w:val="Normal"/>
+    <w:basedOn w:val="Standard"/>
     <w:uiPriority w:val="11"/>
     <w:qFormat/>
     <w:pPr>
@@ -4587,10 +4194,10 @@
       </w:numPr>
     </w:pPr>
   </w:style>
-  <w:style w:type="paragraph" w:styleId="BalloonText">
+  <w:style w:type="paragraph" w:styleId="Sprechblasentext">
     <w:name w:val="Balloon Text"/>
-    <w:basedOn w:val="Normal"/>
-    <w:link w:val="BalloonTextChar"/>
+    <w:basedOn w:val="Standard"/>
+    <w:link w:val="SprechblasentextZchn"/>
     <w:uiPriority w:val="99"/>
     <w:semiHidden/>
     <w:unhideWhenUsed/>
@@ -4602,10 +4209,10 @@
       <w:szCs w:val="18"/>
     </w:rPr>
   </w:style>
-  <w:style w:type="character" w:customStyle="1" w:styleId="BalloonTextChar">
-    <w:name w:val="Balloon Text Char"/>
-    <w:basedOn w:val="DefaultParagraphFont"/>
-    <w:link w:val="BalloonText"/>
+  <w:style w:type="character" w:customStyle="1" w:styleId="SprechblasentextZchn">
+    <w:name w:val="Sprechblasentext Zchn"/>
+    <w:basedOn w:val="Absatz-Standardschriftart"/>
+    <w:link w:val="Sprechblasentext"/>
     <w:uiPriority w:val="99"/>
     <w:semiHidden/>
     <w:rPr>
@@ -4613,9 +4220,9 @@
       <w:szCs w:val="18"/>
     </w:rPr>
   </w:style>
-  <w:style w:type="character" w:styleId="CommentReference">
+  <w:style w:type="character" w:styleId="Kommentarzeichen">
     <w:name w:val="annotation reference"/>
-    <w:basedOn w:val="DefaultParagraphFont"/>
+    <w:basedOn w:val="Absatz-Standardschriftart"/>
     <w:uiPriority w:val="99"/>
     <w:semiHidden/>
     <w:unhideWhenUsed/>
@@ -4624,10 +4231,10 @@
       <w:szCs w:val="16"/>
     </w:rPr>
   </w:style>
-  <w:style w:type="paragraph" w:styleId="CommentText">
+  <w:style w:type="paragraph" w:styleId="Kommentartext">
     <w:name w:val="annotation text"/>
-    <w:basedOn w:val="Normal"/>
-    <w:link w:val="CommentTextChar"/>
+    <w:basedOn w:val="Standard"/>
+    <w:link w:val="KommentartextZchn"/>
     <w:uiPriority w:val="99"/>
     <w:semiHidden/>
     <w:unhideWhenUsed/>
@@ -4638,21 +4245,21 @@
       <w:szCs w:val="20"/>
     </w:rPr>
   </w:style>
-  <w:style w:type="character" w:customStyle="1" w:styleId="CommentTextChar">
-    <w:name w:val="Comment Text Char"/>
-    <w:basedOn w:val="DefaultParagraphFont"/>
-    <w:link w:val="CommentText"/>
+  <w:style w:type="character" w:customStyle="1" w:styleId="KommentartextZchn">
+    <w:name w:val="Kommentartext Zchn"/>
+    <w:basedOn w:val="Absatz-Standardschriftart"/>
+    <w:link w:val="Kommentartext"/>
     <w:uiPriority w:val="99"/>
     <w:semiHidden/>
     <w:rPr>
       <w:szCs w:val="20"/>
     </w:rPr>
   </w:style>
-  <w:style w:type="paragraph" w:styleId="CommentSubject">
+  <w:style w:type="paragraph" w:styleId="Kommentarthema">
     <w:name w:val="annotation subject"/>
-    <w:basedOn w:val="CommentText"/>
-    <w:next w:val="CommentText"/>
-    <w:link w:val="CommentSubjectChar"/>
+    <w:basedOn w:val="Kommentartext"/>
+    <w:next w:val="Kommentartext"/>
+    <w:link w:val="KommentarthemaZchn"/>
     <w:uiPriority w:val="99"/>
     <w:semiHidden/>
     <w:unhideWhenUsed/>
@@ -4661,10 +4268,10 @@
       <w:bCs/>
     </w:rPr>
   </w:style>
-  <w:style w:type="character" w:customStyle="1" w:styleId="CommentSubjectChar">
-    <w:name w:val="Comment Subject Char"/>
-    <w:basedOn w:val="CommentTextChar"/>
-    <w:link w:val="CommentSubject"/>
+  <w:style w:type="character" w:customStyle="1" w:styleId="KommentarthemaZchn">
+    <w:name w:val="Kommentarthema Zchn"/>
+    <w:basedOn w:val="KommentartextZchn"/>
+    <w:link w:val="Kommentarthema"/>
     <w:uiPriority w:val="99"/>
     <w:semiHidden/>
     <w:rPr>
@@ -4675,7 +4282,7 @@
   </w:style>
   <w:style w:type="character" w:styleId="Hyperlink">
     <w:name w:val="Hyperlink"/>
-    <w:basedOn w:val="DefaultParagraphFont"/>
+    <w:basedOn w:val="Absatz-Standardschriftart"/>
     <w:uiPriority w:val="99"/>
     <w:unhideWhenUsed/>
     <w:rPr>
@@ -4683,9 +4290,9 @@
       <w:u w:val="single"/>
     </w:rPr>
   </w:style>
-  <w:style w:type="character" w:styleId="Emphasis">
+  <w:style w:type="character" w:styleId="Hervorhebung">
     <w:name w:val="Emphasis"/>
-    <w:basedOn w:val="DefaultParagraphFont"/>
+    <w:basedOn w:val="Absatz-Standardschriftart"/>
     <w:uiPriority w:val="3"/>
     <w:qFormat/>
     <w:rPr>
@@ -4694,9 +4301,9 @@
       <w:color w:val="BF0000" w:themeColor="accent2" w:themeShade="BF"/>
     </w:rPr>
   </w:style>
-  <w:style w:type="character" w:styleId="FollowedHyperlink">
+  <w:style w:type="character" w:styleId="BesuchterLink">
     <w:name w:val="FollowedHyperlink"/>
-    <w:basedOn w:val="DefaultParagraphFont"/>
+    <w:basedOn w:val="Absatz-Standardschriftart"/>
     <w:uiPriority w:val="99"/>
     <w:semiHidden/>
     <w:unhideWhenUsed/>
@@ -4705,9 +4312,9 @@
       <w:u w:val="single"/>
     </w:rPr>
   </w:style>
-  <w:style w:type="character" w:styleId="Strong">
+  <w:style w:type="character" w:styleId="Fett">
     <w:name w:val="Strong"/>
-    <w:basedOn w:val="DefaultParagraphFont"/>
+    <w:basedOn w:val="Absatz-Standardschriftart"/>
     <w:uiPriority w:val="4"/>
     <w:qFormat/>
     <w:rPr>
@@ -4718,7 +4325,7 @@
   </w:style>
   <w:style w:type="paragraph" w:customStyle="1" w:styleId="Heading1-PageBreak">
     <w:name w:val="Heading 1 - Page Break"/>
-    <w:basedOn w:val="Normal"/>
+    <w:basedOn w:val="Standard"/>
     <w:uiPriority w:val="6"/>
     <w:qFormat/>
     <w:pPr>
@@ -4739,7 +4346,7 @@
   </w:style>
   <w:style w:type="paragraph" w:customStyle="1" w:styleId="Image">
     <w:name w:val="Image"/>
-    <w:basedOn w:val="Normal"/>
+    <w:basedOn w:val="Standard"/>
     <w:uiPriority w:val="22"/>
     <w:qFormat/>
     <w:pPr>
@@ -4749,18 +4356,18 @@
       <w:noProof/>
     </w:rPr>
   </w:style>
-  <w:style w:type="paragraph" w:styleId="Bibliography">
+  <w:style w:type="paragraph" w:styleId="Literaturverzeichnis">
     <w:name w:val="Bibliography"/>
-    <w:basedOn w:val="Normal"/>
-    <w:next w:val="Normal"/>
+    <w:basedOn w:val="Standard"/>
+    <w:next w:val="Standard"/>
     <w:uiPriority w:val="37"/>
     <w:semiHidden/>
     <w:unhideWhenUsed/>
   </w:style>
-  <w:style w:type="paragraph" w:styleId="TOCHeading">
+  <w:style w:type="paragraph" w:styleId="Inhaltsverzeichnisberschrift">
     <w:name w:val="TOC Heading"/>
-    <w:basedOn w:val="Heading1"/>
-    <w:next w:val="Normal"/>
+    <w:basedOn w:val="berschrift1"/>
+    <w:next w:val="Standard"/>
     <w:uiPriority w:val="39"/>
     <w:unhideWhenUsed/>
     <w:qFormat/>
@@ -4774,9 +4381,9 @@
       <w14:numForm w14:val="default"/>
     </w:rPr>
   </w:style>
-  <w:style w:type="paragraph" w:styleId="BlockText">
+  <w:style w:type="paragraph" w:styleId="Blocktext">
     <w:name w:val="Block Text"/>
-    <w:basedOn w:val="Normal"/>
+    <w:basedOn w:val="Standard"/>
     <w:uiPriority w:val="99"/>
     <w:semiHidden/>
     <w:unhideWhenUsed/>
@@ -4796,10 +4403,10 @@
       <w:color w:val="1F4E79" w:themeColor="accent1" w:themeShade="80"/>
     </w:rPr>
   </w:style>
-  <w:style w:type="paragraph" w:styleId="BodyText">
+  <w:style w:type="paragraph" w:styleId="Textkrper">
     <w:name w:val="Body Text"/>
-    <w:basedOn w:val="Normal"/>
-    <w:link w:val="BodyTextChar"/>
+    <w:basedOn w:val="Standard"/>
+    <w:link w:val="TextkrperZchn"/>
     <w:uiPriority w:val="99"/>
     <w:semiHidden/>
     <w:unhideWhenUsed/>
@@ -4807,17 +4414,17 @@
       <w:spacing w:after="120"/>
     </w:pPr>
   </w:style>
-  <w:style w:type="character" w:customStyle="1" w:styleId="BodyTextChar">
-    <w:name w:val="Body Text Char"/>
-    <w:basedOn w:val="DefaultParagraphFont"/>
-    <w:link w:val="BodyText"/>
+  <w:style w:type="character" w:customStyle="1" w:styleId="TextkrperZchn">
+    <w:name w:val="Textkörper Zchn"/>
+    <w:basedOn w:val="Absatz-Standardschriftart"/>
+    <w:link w:val="Textkrper"/>
     <w:uiPriority w:val="99"/>
     <w:semiHidden/>
   </w:style>
-  <w:style w:type="paragraph" w:styleId="BodyText2">
+  <w:style w:type="paragraph" w:styleId="Textkrper2">
     <w:name w:val="Body Text 2"/>
-    <w:basedOn w:val="Normal"/>
-    <w:link w:val="BodyText2Char"/>
+    <w:basedOn w:val="Standard"/>
+    <w:link w:val="Textkrper2Zchn"/>
     <w:uiPriority w:val="99"/>
     <w:semiHidden/>
     <w:unhideWhenUsed/>
@@ -4825,17 +4432,17 @@
       <w:spacing w:after="120" w:line="480" w:lineRule="auto"/>
     </w:pPr>
   </w:style>
-  <w:style w:type="character" w:customStyle="1" w:styleId="BodyText2Char">
-    <w:name w:val="Body Text 2 Char"/>
-    <w:basedOn w:val="DefaultParagraphFont"/>
-    <w:link w:val="BodyText2"/>
+  <w:style w:type="character" w:customStyle="1" w:styleId="Textkrper2Zchn">
+    <w:name w:val="Textkörper 2 Zchn"/>
+    <w:basedOn w:val="Absatz-Standardschriftart"/>
+    <w:link w:val="Textkrper2"/>
     <w:uiPriority w:val="99"/>
     <w:semiHidden/>
   </w:style>
-  <w:style w:type="paragraph" w:styleId="BodyText3">
+  <w:style w:type="paragraph" w:styleId="Textkrper3">
     <w:name w:val="Body Text 3"/>
-    <w:basedOn w:val="Normal"/>
-    <w:link w:val="BodyText3Char"/>
+    <w:basedOn w:val="Standard"/>
+    <w:link w:val="Textkrper3Zchn"/>
     <w:uiPriority w:val="99"/>
     <w:semiHidden/>
     <w:unhideWhenUsed/>
@@ -4846,20 +4453,20 @@
       <w:szCs w:val="16"/>
     </w:rPr>
   </w:style>
-  <w:style w:type="character" w:customStyle="1" w:styleId="BodyText3Char">
-    <w:name w:val="Body Text 3 Char"/>
-    <w:basedOn w:val="DefaultParagraphFont"/>
-    <w:link w:val="BodyText3"/>
+  <w:style w:type="character" w:customStyle="1" w:styleId="Textkrper3Zchn">
+    <w:name w:val="Textkörper 3 Zchn"/>
+    <w:basedOn w:val="Absatz-Standardschriftart"/>
+    <w:link w:val="Textkrper3"/>
     <w:uiPriority w:val="99"/>
     <w:semiHidden/>
     <w:rPr>
       <w:szCs w:val="16"/>
     </w:rPr>
   </w:style>
-  <w:style w:type="paragraph" w:styleId="BodyTextFirstIndent">
+  <w:style w:type="paragraph" w:styleId="Textkrper-Erstzeileneinzug">
     <w:name w:val="Body Text First Indent"/>
-    <w:basedOn w:val="BodyText"/>
-    <w:link w:val="BodyTextFirstIndentChar"/>
+    <w:basedOn w:val="Textkrper"/>
+    <w:link w:val="Textkrper-ErstzeileneinzugZchn"/>
     <w:uiPriority w:val="99"/>
     <w:semiHidden/>
     <w:unhideWhenUsed/>
@@ -4868,17 +4475,17 @@
       <w:ind w:firstLine="360"/>
     </w:pPr>
   </w:style>
-  <w:style w:type="character" w:customStyle="1" w:styleId="BodyTextFirstIndentChar">
-    <w:name w:val="Body Text First Indent Char"/>
-    <w:basedOn w:val="BodyTextChar"/>
-    <w:link w:val="BodyTextFirstIndent"/>
+  <w:style w:type="character" w:customStyle="1" w:styleId="Textkrper-ErstzeileneinzugZchn">
+    <w:name w:val="Textkörper-Erstzeileneinzug Zchn"/>
+    <w:basedOn w:val="TextkrperZchn"/>
+    <w:link w:val="Textkrper-Erstzeileneinzug"/>
     <w:uiPriority w:val="99"/>
     <w:semiHidden/>
   </w:style>
-  <w:style w:type="paragraph" w:styleId="BodyTextIndent">
+  <w:style w:type="paragraph" w:styleId="Textkrper-Zeileneinzug">
     <w:name w:val="Body Text Indent"/>
-    <w:basedOn w:val="Normal"/>
-    <w:link w:val="BodyTextIndentChar"/>
+    <w:basedOn w:val="Standard"/>
+    <w:link w:val="Textkrper-ZeileneinzugZchn"/>
     <w:uiPriority w:val="99"/>
     <w:semiHidden/>
     <w:unhideWhenUsed/>
@@ -4887,17 +4494,17 @@
       <w:ind w:left="360"/>
     </w:pPr>
   </w:style>
-  <w:style w:type="character" w:customStyle="1" w:styleId="BodyTextIndentChar">
-    <w:name w:val="Body Text Indent Char"/>
-    <w:basedOn w:val="DefaultParagraphFont"/>
-    <w:link w:val="BodyTextIndent"/>
+  <w:style w:type="character" w:customStyle="1" w:styleId="Textkrper-ZeileneinzugZchn">
+    <w:name w:val="Textkörper-Zeileneinzug Zchn"/>
+    <w:basedOn w:val="Absatz-Standardschriftart"/>
+    <w:link w:val="Textkrper-Zeileneinzug"/>
     <w:uiPriority w:val="99"/>
     <w:semiHidden/>
   </w:style>
-  <w:style w:type="paragraph" w:styleId="BodyTextFirstIndent2">
+  <w:style w:type="paragraph" w:styleId="Textkrper-Erstzeileneinzug2">
     <w:name w:val="Body Text First Indent 2"/>
-    <w:basedOn w:val="BodyTextIndent"/>
-    <w:link w:val="BodyTextFirstIndent2Char"/>
+    <w:basedOn w:val="Textkrper-Zeileneinzug"/>
+    <w:link w:val="Textkrper-Erstzeileneinzug2Zchn"/>
     <w:uiPriority w:val="99"/>
     <w:semiHidden/>
     <w:unhideWhenUsed/>
@@ -4906,17 +4513,17 @@
       <w:ind w:firstLine="360"/>
     </w:pPr>
   </w:style>
-  <w:style w:type="character" w:customStyle="1" w:styleId="BodyTextFirstIndent2Char">
-    <w:name w:val="Body Text First Indent 2 Char"/>
-    <w:basedOn w:val="BodyTextIndentChar"/>
-    <w:link w:val="BodyTextFirstIndent2"/>
+  <w:style w:type="character" w:customStyle="1" w:styleId="Textkrper-Erstzeileneinzug2Zchn">
+    <w:name w:val="Textkörper-Erstzeileneinzug 2 Zchn"/>
+    <w:basedOn w:val="Textkrper-ZeileneinzugZchn"/>
+    <w:link w:val="Textkrper-Erstzeileneinzug2"/>
     <w:uiPriority w:val="99"/>
     <w:semiHidden/>
   </w:style>
-  <w:style w:type="paragraph" w:styleId="BodyTextIndent2">
+  <w:style w:type="paragraph" w:styleId="Textkrper-Einzug2">
     <w:name w:val="Body Text Indent 2"/>
-    <w:basedOn w:val="Normal"/>
-    <w:link w:val="BodyTextIndent2Char"/>
+    <w:basedOn w:val="Standard"/>
+    <w:link w:val="Textkrper-Einzug2Zchn"/>
     <w:uiPriority w:val="99"/>
     <w:semiHidden/>
     <w:unhideWhenUsed/>
@@ -4925,17 +4532,17 @@
       <w:ind w:left="360"/>
     </w:pPr>
   </w:style>
-  <w:style w:type="character" w:customStyle="1" w:styleId="BodyTextIndent2Char">
-    <w:name w:val="Body Text Indent 2 Char"/>
-    <w:basedOn w:val="DefaultParagraphFont"/>
-    <w:link w:val="BodyTextIndent2"/>
+  <w:style w:type="character" w:customStyle="1" w:styleId="Textkrper-Einzug2Zchn">
+    <w:name w:val="Textkörper-Einzug 2 Zchn"/>
+    <w:basedOn w:val="Absatz-Standardschriftart"/>
+    <w:link w:val="Textkrper-Einzug2"/>
     <w:uiPriority w:val="99"/>
     <w:semiHidden/>
   </w:style>
-  <w:style w:type="paragraph" w:styleId="BodyTextIndent3">
+  <w:style w:type="paragraph" w:styleId="Textkrper-Einzug3">
     <w:name w:val="Body Text Indent 3"/>
-    <w:basedOn w:val="Normal"/>
-    <w:link w:val="BodyTextIndent3Char"/>
+    <w:basedOn w:val="Standard"/>
+    <w:link w:val="Textkrper-Einzug3Zchn"/>
     <w:uiPriority w:val="99"/>
     <w:semiHidden/>
     <w:unhideWhenUsed/>
@@ -4947,19 +4554,19 @@
       <w:szCs w:val="16"/>
     </w:rPr>
   </w:style>
-  <w:style w:type="character" w:customStyle="1" w:styleId="BodyTextIndent3Char">
-    <w:name w:val="Body Text Indent 3 Char"/>
-    <w:basedOn w:val="DefaultParagraphFont"/>
-    <w:link w:val="BodyTextIndent3"/>
+  <w:style w:type="character" w:customStyle="1" w:styleId="Textkrper-Einzug3Zchn">
+    <w:name w:val="Textkörper-Einzug 3 Zchn"/>
+    <w:basedOn w:val="Absatz-Standardschriftart"/>
+    <w:link w:val="Textkrper-Einzug3"/>
     <w:uiPriority w:val="99"/>
     <w:semiHidden/>
     <w:rPr>
       <w:szCs w:val="16"/>
     </w:rPr>
   </w:style>
-  <w:style w:type="character" w:styleId="BookTitle">
+  <w:style w:type="character" w:styleId="Buchtitel">
     <w:name w:val="Book Title"/>
-    <w:basedOn w:val="DefaultParagraphFont"/>
+    <w:basedOn w:val="Absatz-Standardschriftart"/>
     <w:uiPriority w:val="33"/>
     <w:semiHidden/>
     <w:unhideWhenUsed/>
@@ -4972,10 +4579,10 @@
       <w:spacing w:val="0"/>
     </w:rPr>
   </w:style>
-  <w:style w:type="paragraph" w:styleId="Caption">
+  <w:style w:type="paragraph" w:styleId="Beschriftung">
     <w:name w:val="caption"/>
-    <w:basedOn w:val="Normal"/>
-    <w:next w:val="Normal"/>
+    <w:basedOn w:val="Standard"/>
+    <w:next w:val="Standard"/>
     <w:uiPriority w:val="35"/>
     <w:semiHidden/>
     <w:unhideWhenUsed/>
@@ -4990,10 +4597,10 @@
       <w:szCs w:val="18"/>
     </w:rPr>
   </w:style>
-  <w:style w:type="paragraph" w:styleId="Closing">
+  <w:style w:type="paragraph" w:styleId="Gruformel">
     <w:name w:val="Closing"/>
-    <w:basedOn w:val="Normal"/>
-    <w:link w:val="ClosingChar"/>
+    <w:basedOn w:val="Standard"/>
+    <w:link w:val="GruformelZchn"/>
     <w:uiPriority w:val="99"/>
     <w:semiHidden/>
     <w:unhideWhenUsed/>
@@ -5002,16 +4609,16 @@
       <w:ind w:left="4320"/>
     </w:pPr>
   </w:style>
-  <w:style w:type="character" w:customStyle="1" w:styleId="ClosingChar">
-    <w:name w:val="Closing Char"/>
-    <w:basedOn w:val="DefaultParagraphFont"/>
-    <w:link w:val="Closing"/>
+  <w:style w:type="character" w:customStyle="1" w:styleId="GruformelZchn">
+    <w:name w:val="Grußformel Zchn"/>
+    <w:basedOn w:val="Absatz-Standardschriftart"/>
+    <w:link w:val="Gruformel"/>
     <w:uiPriority w:val="99"/>
     <w:semiHidden/>
   </w:style>
-  <w:style w:type="table" w:styleId="ColorfulGrid">
+  <w:style w:type="table" w:styleId="FarbigesRaster">
     <w:name w:val="Colorful Grid"/>
-    <w:basedOn w:val="TableNormal"/>
+    <w:basedOn w:val="NormaleTabelle"/>
     <w:uiPriority w:val="73"/>
     <w:semiHidden/>
     <w:unhideWhenUsed/>
@@ -5083,9 +4690,9 @@
       </w:tcPr>
     </w:tblStylePr>
   </w:style>
-  <w:style w:type="table" w:styleId="ColorfulGrid-Accent1">
+  <w:style w:type="table" w:styleId="FarbigesRaster-Akzent1">
     <w:name w:val="Colorful Grid Accent 1"/>
-    <w:basedOn w:val="TableNormal"/>
+    <w:basedOn w:val="NormaleTabelle"/>
     <w:uiPriority w:val="73"/>
     <w:semiHidden/>
     <w:unhideWhenUsed/>
@@ -5157,9 +4764,9 @@
       </w:tcPr>
     </w:tblStylePr>
   </w:style>
-  <w:style w:type="table" w:styleId="ColorfulGrid-Accent2">
+  <w:style w:type="table" w:styleId="FarbigesRaster-Akzent2">
     <w:name w:val="Colorful Grid Accent 2"/>
-    <w:basedOn w:val="TableNormal"/>
+    <w:basedOn w:val="NormaleTabelle"/>
     <w:uiPriority w:val="73"/>
     <w:semiHidden/>
     <w:unhideWhenUsed/>
@@ -5231,9 +4838,9 @@
       </w:tcPr>
     </w:tblStylePr>
   </w:style>
-  <w:style w:type="table" w:styleId="ColorfulGrid-Accent3">
+  <w:style w:type="table" w:styleId="FarbigesRaster-Akzent3">
     <w:name w:val="Colorful Grid Accent 3"/>
-    <w:basedOn w:val="TableNormal"/>
+    <w:basedOn w:val="NormaleTabelle"/>
     <w:uiPriority w:val="73"/>
     <w:semiHidden/>
     <w:unhideWhenUsed/>
@@ -5305,9 +4912,9 @@
       </w:tcPr>
     </w:tblStylePr>
   </w:style>
-  <w:style w:type="table" w:styleId="ColorfulGrid-Accent4">
+  <w:style w:type="table" w:styleId="FarbigesRaster-Akzent4">
     <w:name w:val="Colorful Grid Accent 4"/>
-    <w:basedOn w:val="TableNormal"/>
+    <w:basedOn w:val="NormaleTabelle"/>
     <w:uiPriority w:val="73"/>
     <w:semiHidden/>
     <w:unhideWhenUsed/>
@@ -5379,9 +4986,9 @@
       </w:tcPr>
     </w:tblStylePr>
   </w:style>
-  <w:style w:type="table" w:styleId="ColorfulGrid-Accent5">
+  <w:style w:type="table" w:styleId="FarbigesRaster-Akzent5">
     <w:name w:val="Colorful Grid Accent 5"/>
-    <w:basedOn w:val="TableNormal"/>
+    <w:basedOn w:val="NormaleTabelle"/>
     <w:uiPriority w:val="73"/>
     <w:semiHidden/>
     <w:unhideWhenUsed/>
@@ -5453,9 +5060,9 @@
       </w:tcPr>
     </w:tblStylePr>
   </w:style>
-  <w:style w:type="table" w:styleId="ColorfulGrid-Accent6">
+  <w:style w:type="table" w:styleId="FarbigesRaster-Akzent6">
     <w:name w:val="Colorful Grid Accent 6"/>
-    <w:basedOn w:val="TableNormal"/>
+    <w:basedOn w:val="NormaleTabelle"/>
     <w:uiPriority w:val="73"/>
     <w:semiHidden/>
     <w:unhideWhenUsed/>
@@ -5527,9 +5134,9 @@
       </w:tcPr>
     </w:tblStylePr>
   </w:style>
-  <w:style w:type="table" w:styleId="ColorfulList">
+  <w:style w:type="table" w:styleId="FarbigeListe">
     <w:name w:val="Colorful List"/>
-    <w:basedOn w:val="TableNormal"/>
+    <w:basedOn w:val="NormaleTabelle"/>
     <w:uiPriority w:val="72"/>
     <w:semiHidden/>
     <w:unhideWhenUsed/>
@@ -5607,9 +5214,9 @@
       </w:tcPr>
     </w:tblStylePr>
   </w:style>
-  <w:style w:type="table" w:styleId="ColorfulList-Accent1">
+  <w:style w:type="table" w:styleId="FarbigeListe-Akzent1">
     <w:name w:val="Colorful List Accent 1"/>
-    <w:basedOn w:val="TableNormal"/>
+    <w:basedOn w:val="NormaleTabelle"/>
     <w:uiPriority w:val="72"/>
     <w:semiHidden/>
     <w:unhideWhenUsed/>
@@ -5687,9 +5294,9 @@
       </w:tcPr>
     </w:tblStylePr>
   </w:style>
-  <w:style w:type="table" w:styleId="ColorfulList-Accent2">
+  <w:style w:type="table" w:styleId="FarbigeListe-Akzent2">
     <w:name w:val="Colorful List Accent 2"/>
-    <w:basedOn w:val="TableNormal"/>
+    <w:basedOn w:val="NormaleTabelle"/>
     <w:uiPriority w:val="72"/>
     <w:semiHidden/>
     <w:unhideWhenUsed/>
@@ -5767,9 +5374,9 @@
       </w:tcPr>
     </w:tblStylePr>
   </w:style>
-  <w:style w:type="table" w:styleId="ColorfulList-Accent3">
+  <w:style w:type="table" w:styleId="FarbigeListe-Akzent3">
     <w:name w:val="Colorful List Accent 3"/>
-    <w:basedOn w:val="TableNormal"/>
+    <w:basedOn w:val="NormaleTabelle"/>
     <w:uiPriority w:val="72"/>
     <w:semiHidden/>
     <w:unhideWhenUsed/>
@@ -5847,9 +5454,9 @@
       </w:tcPr>
     </w:tblStylePr>
   </w:style>
-  <w:style w:type="table" w:styleId="ColorfulList-Accent4">
+  <w:style w:type="table" w:styleId="FarbigeListe-Akzent4">
     <w:name w:val="Colorful List Accent 4"/>
-    <w:basedOn w:val="TableNormal"/>
+    <w:basedOn w:val="NormaleTabelle"/>
     <w:uiPriority w:val="72"/>
     <w:semiHidden/>
     <w:unhideWhenUsed/>
@@ -5927,9 +5534,9 @@
       </w:tcPr>
     </w:tblStylePr>
   </w:style>
-  <w:style w:type="table" w:styleId="ColorfulList-Accent5">
+  <w:style w:type="table" w:styleId="FarbigeListe-Akzent5">
     <w:name w:val="Colorful List Accent 5"/>
-    <w:basedOn w:val="TableNormal"/>
+    <w:basedOn w:val="NormaleTabelle"/>
     <w:uiPriority w:val="72"/>
     <w:semiHidden/>
     <w:unhideWhenUsed/>
@@ -6007,9 +5614,9 @@
       </w:tcPr>
     </w:tblStylePr>
   </w:style>
-  <w:style w:type="table" w:styleId="ColorfulList-Accent6">
+  <w:style w:type="table" w:styleId="FarbigeListe-Akzent6">
     <w:name w:val="Colorful List Accent 6"/>
-    <w:basedOn w:val="TableNormal"/>
+    <w:basedOn w:val="NormaleTabelle"/>
     <w:uiPriority w:val="72"/>
     <w:semiHidden/>
     <w:unhideWhenUsed/>
@@ -6087,9 +5694,9 @@
       </w:tcPr>
     </w:tblStylePr>
   </w:style>
-  <w:style w:type="table" w:styleId="ColorfulShading">
+  <w:style w:type="table" w:styleId="FarbigeSchattierung">
     <w:name w:val="Colorful Shading"/>
-    <w:basedOn w:val="TableNormal"/>
+    <w:basedOn w:val="NormaleTabelle"/>
     <w:uiPriority w:val="71"/>
     <w:semiHidden/>
     <w:unhideWhenUsed/>
@@ -6203,9 +5810,9 @@
       </w:rPr>
     </w:tblStylePr>
   </w:style>
-  <w:style w:type="table" w:styleId="ColorfulShading-Accent1">
+  <w:style w:type="table" w:styleId="FarbigeSchattierung-Akzent1">
     <w:name w:val="Colorful Shading Accent 1"/>
-    <w:basedOn w:val="TableNormal"/>
+    <w:basedOn w:val="NormaleTabelle"/>
     <w:uiPriority w:val="71"/>
     <w:semiHidden/>
     <w:unhideWhenUsed/>
@@ -6319,9 +5926,9 @@
       </w:rPr>
     </w:tblStylePr>
   </w:style>
-  <w:style w:type="table" w:styleId="ColorfulShading-Accent2">
+  <w:style w:type="table" w:styleId="FarbigeSchattierung-Akzent2">
     <w:name w:val="Colorful Shading Accent 2"/>
-    <w:basedOn w:val="TableNormal"/>
+    <w:basedOn w:val="NormaleTabelle"/>
     <w:uiPriority w:val="71"/>
     <w:semiHidden/>
     <w:unhideWhenUsed/>
@@ -6435,9 +6042,9 @@
       </w:rPr>
     </w:tblStylePr>
   </w:style>
-  <w:style w:type="table" w:styleId="ColorfulShading-Accent3">
+  <w:style w:type="table" w:styleId="FarbigeSchattierung-Akzent3">
     <w:name w:val="Colorful Shading Accent 3"/>
-    <w:basedOn w:val="TableNormal"/>
+    <w:basedOn w:val="NormaleTabelle"/>
     <w:uiPriority w:val="71"/>
     <w:semiHidden/>
     <w:unhideWhenUsed/>
@@ -6541,9 +6148,9 @@
       </w:tcPr>
     </w:tblStylePr>
   </w:style>
-  <w:style w:type="table" w:styleId="ColorfulShading-Accent4">
+  <w:style w:type="table" w:styleId="FarbigeSchattierung-Akzent4">
     <w:name w:val="Colorful Shading Accent 4"/>
-    <w:basedOn w:val="TableNormal"/>
+    <w:basedOn w:val="NormaleTabelle"/>
     <w:uiPriority w:val="71"/>
     <w:semiHidden/>
     <w:unhideWhenUsed/>
@@ -6657,9 +6264,9 @@
       </w:rPr>
     </w:tblStylePr>
   </w:style>
-  <w:style w:type="table" w:styleId="ColorfulShading-Accent5">
+  <w:style w:type="table" w:styleId="FarbigeSchattierung-Akzent5">
     <w:name w:val="Colorful Shading Accent 5"/>
-    <w:basedOn w:val="TableNormal"/>
+    <w:basedOn w:val="NormaleTabelle"/>
     <w:uiPriority w:val="71"/>
     <w:semiHidden/>
     <w:unhideWhenUsed/>
@@ -6773,9 +6380,9 @@
       </w:rPr>
     </w:tblStylePr>
   </w:style>
-  <w:style w:type="table" w:styleId="ColorfulShading-Accent6">
+  <w:style w:type="table" w:styleId="FarbigeSchattierung-Akzent6">
     <w:name w:val="Colorful Shading Accent 6"/>
-    <w:basedOn w:val="TableNormal"/>
+    <w:basedOn w:val="NormaleTabelle"/>
     <w:uiPriority w:val="71"/>
     <w:semiHidden/>
     <w:unhideWhenUsed/>
@@ -6889,9 +6496,9 @@
       </w:rPr>
     </w:tblStylePr>
   </w:style>
-  <w:style w:type="table" w:styleId="DarkList">
+  <w:style w:type="table" w:styleId="DunkleListe">
     <w:name w:val="Dark List"/>
-    <w:basedOn w:val="TableNormal"/>
+    <w:basedOn w:val="NormaleTabelle"/>
     <w:uiPriority w:val="70"/>
     <w:semiHidden/>
     <w:unhideWhenUsed/>
@@ -6997,9 +6604,9 @@
       </w:tcPr>
     </w:tblStylePr>
   </w:style>
-  <w:style w:type="table" w:styleId="DarkList-Accent1">
+  <w:style w:type="table" w:styleId="DunkleListe-Akzent1">
     <w:name w:val="Dark List Accent 1"/>
-    <w:basedOn w:val="TableNormal"/>
+    <w:basedOn w:val="NormaleTabelle"/>
     <w:uiPriority w:val="70"/>
     <w:semiHidden/>
     <w:unhideWhenUsed/>
@@ -7105,9 +6712,9 @@
       </w:tcPr>
     </w:tblStylePr>
   </w:style>
-  <w:style w:type="table" w:styleId="DarkList-Accent2">
+  <w:style w:type="table" w:styleId="DunkleListe-Akzent2">
     <w:name w:val="Dark List Accent 2"/>
-    <w:basedOn w:val="TableNormal"/>
+    <w:basedOn w:val="NormaleTabelle"/>
     <w:uiPriority w:val="70"/>
     <w:semiHidden/>
     <w:unhideWhenUsed/>
@@ -7213,9 +6820,9 @@
       </w:tcPr>
     </w:tblStylePr>
   </w:style>
-  <w:style w:type="table" w:styleId="DarkList-Accent3">
+  <w:style w:type="table" w:styleId="DunkleListe-Akzent3">
     <w:name w:val="Dark List Accent 3"/>
-    <w:basedOn w:val="TableNormal"/>
+    <w:basedOn w:val="NormaleTabelle"/>
     <w:uiPriority w:val="70"/>
     <w:semiHidden/>
     <w:unhideWhenUsed/>
@@ -7321,9 +6928,9 @@
       </w:tcPr>
     </w:tblStylePr>
   </w:style>
-  <w:style w:type="table" w:styleId="DarkList-Accent4">
+  <w:style w:type="table" w:styleId="DunkleListe-Akzent4">
     <w:name w:val="Dark List Accent 4"/>
-    <w:basedOn w:val="TableNormal"/>
+    <w:basedOn w:val="NormaleTabelle"/>
     <w:uiPriority w:val="70"/>
     <w:semiHidden/>
     <w:unhideWhenUsed/>
@@ -7429,9 +7036,9 @@
       </w:tcPr>
     </w:tblStylePr>
   </w:style>
-  <w:style w:type="table" w:styleId="DarkList-Accent5">
+  <w:style w:type="table" w:styleId="DunkleListe-Akzent5">
     <w:name w:val="Dark List Accent 5"/>
-    <w:basedOn w:val="TableNormal"/>
+    <w:basedOn w:val="NormaleTabelle"/>
     <w:uiPriority w:val="70"/>
     <w:semiHidden/>
     <w:unhideWhenUsed/>
@@ -7537,9 +7144,9 @@
       </w:tcPr>
     </w:tblStylePr>
   </w:style>
-  <w:style w:type="table" w:styleId="DarkList-Accent6">
+  <w:style w:type="table" w:styleId="DunkleListe-Akzent6">
     <w:name w:val="Dark List Accent 6"/>
-    <w:basedOn w:val="TableNormal"/>
+    <w:basedOn w:val="NormaleTabelle"/>
     <w:uiPriority w:val="70"/>
     <w:semiHidden/>
     <w:unhideWhenUsed/>
@@ -7645,26 +7252,26 @@
       </w:tcPr>
     </w:tblStylePr>
   </w:style>
-  <w:style w:type="paragraph" w:styleId="Date">
+  <w:style w:type="paragraph" w:styleId="Datum">
     <w:name w:val="Date"/>
-    <w:basedOn w:val="Normal"/>
-    <w:next w:val="Normal"/>
-    <w:link w:val="DateChar"/>
+    <w:basedOn w:val="Standard"/>
+    <w:next w:val="Standard"/>
+    <w:link w:val="DatumZchn"/>
     <w:uiPriority w:val="99"/>
     <w:semiHidden/>
     <w:unhideWhenUsed/>
   </w:style>
-  <w:style w:type="character" w:customStyle="1" w:styleId="DateChar">
-    <w:name w:val="Date Char"/>
-    <w:basedOn w:val="DefaultParagraphFont"/>
-    <w:link w:val="Date"/>
+  <w:style w:type="character" w:customStyle="1" w:styleId="DatumZchn">
+    <w:name w:val="Datum Zchn"/>
+    <w:basedOn w:val="Absatz-Standardschriftart"/>
+    <w:link w:val="Datum"/>
     <w:uiPriority w:val="99"/>
     <w:semiHidden/>
   </w:style>
-  <w:style w:type="paragraph" w:styleId="DocumentMap">
+  <w:style w:type="paragraph" w:styleId="Dokumentstruktur">
     <w:name w:val="Document Map"/>
-    <w:basedOn w:val="Normal"/>
-    <w:link w:val="DocumentMapChar"/>
+    <w:basedOn w:val="Standard"/>
+    <w:link w:val="DokumentstrukturZchn"/>
     <w:uiPriority w:val="99"/>
     <w:semiHidden/>
     <w:unhideWhenUsed/>
@@ -7676,10 +7283,10 @@
       <w:szCs w:val="16"/>
     </w:rPr>
   </w:style>
-  <w:style w:type="character" w:customStyle="1" w:styleId="DocumentMapChar">
-    <w:name w:val="Document Map Char"/>
-    <w:basedOn w:val="DefaultParagraphFont"/>
-    <w:link w:val="DocumentMap"/>
+  <w:style w:type="character" w:customStyle="1" w:styleId="DokumentstrukturZchn">
+    <w:name w:val="Dokumentstruktur Zchn"/>
+    <w:basedOn w:val="Absatz-Standardschriftart"/>
+    <w:link w:val="Dokumentstruktur"/>
     <w:uiPriority w:val="99"/>
     <w:semiHidden/>
     <w:rPr>
@@ -7687,10 +7294,10 @@
       <w:szCs w:val="16"/>
     </w:rPr>
   </w:style>
-  <w:style w:type="paragraph" w:styleId="E-mailSignature">
+  <w:style w:type="paragraph" w:styleId="E-Mail-Signatur">
     <w:name w:val="E-mail Signature"/>
-    <w:basedOn w:val="Normal"/>
-    <w:link w:val="E-mailSignatureChar"/>
+    <w:basedOn w:val="Standard"/>
+    <w:link w:val="E-Mail-SignaturZchn"/>
     <w:uiPriority w:val="99"/>
     <w:semiHidden/>
     <w:unhideWhenUsed/>
@@ -7698,16 +7305,16 @@
       <w:spacing w:before="0" w:line="240" w:lineRule="auto"/>
     </w:pPr>
   </w:style>
-  <w:style w:type="character" w:customStyle="1" w:styleId="E-mailSignatureChar">
-    <w:name w:val="E-mail Signature Char"/>
-    <w:basedOn w:val="DefaultParagraphFont"/>
-    <w:link w:val="E-mailSignature"/>
+  <w:style w:type="character" w:customStyle="1" w:styleId="E-Mail-SignaturZchn">
+    <w:name w:val="E-Mail-Signatur Zchn"/>
+    <w:basedOn w:val="Absatz-Standardschriftart"/>
+    <w:link w:val="E-Mail-Signatur"/>
     <w:uiPriority w:val="99"/>
     <w:semiHidden/>
   </w:style>
-  <w:style w:type="character" w:styleId="EndnoteReference">
+  <w:style w:type="character" w:styleId="Endnotenzeichen">
     <w:name w:val="endnote reference"/>
-    <w:basedOn w:val="DefaultParagraphFont"/>
+    <w:basedOn w:val="Absatz-Standardschriftart"/>
     <w:uiPriority w:val="99"/>
     <w:semiHidden/>
     <w:unhideWhenUsed/>
@@ -7715,10 +7322,10 @@
       <w:vertAlign w:val="superscript"/>
     </w:rPr>
   </w:style>
-  <w:style w:type="paragraph" w:styleId="EndnoteText">
+  <w:style w:type="paragraph" w:styleId="Endnotentext">
     <w:name w:val="endnote text"/>
-    <w:basedOn w:val="Normal"/>
-    <w:link w:val="EndnoteTextChar"/>
+    <w:basedOn w:val="Standard"/>
+    <w:link w:val="EndnotentextZchn"/>
     <w:uiPriority w:val="99"/>
     <w:semiHidden/>
     <w:unhideWhenUsed/>
@@ -7729,19 +7336,19 @@
       <w:szCs w:val="20"/>
     </w:rPr>
   </w:style>
-  <w:style w:type="character" w:customStyle="1" w:styleId="EndnoteTextChar">
-    <w:name w:val="Endnote Text Char"/>
-    <w:basedOn w:val="DefaultParagraphFont"/>
-    <w:link w:val="EndnoteText"/>
+  <w:style w:type="character" w:customStyle="1" w:styleId="EndnotentextZchn">
+    <w:name w:val="Endnotentext Zchn"/>
+    <w:basedOn w:val="Absatz-Standardschriftart"/>
+    <w:link w:val="Endnotentext"/>
     <w:uiPriority w:val="99"/>
     <w:semiHidden/>
     <w:rPr>
       <w:szCs w:val="20"/>
     </w:rPr>
   </w:style>
-  <w:style w:type="paragraph" w:styleId="EnvelopeAddress">
+  <w:style w:type="paragraph" w:styleId="Umschlagadresse">
     <w:name w:val="envelope address"/>
-    <w:basedOn w:val="Normal"/>
+    <w:basedOn w:val="Standard"/>
     <w:uiPriority w:val="99"/>
     <w:semiHidden/>
     <w:unhideWhenUsed/>
@@ -7756,9 +7363,9 @@
       <w:szCs w:val="24"/>
     </w:rPr>
   </w:style>
-  <w:style w:type="paragraph" w:styleId="EnvelopeReturn">
+  <w:style w:type="paragraph" w:styleId="Umschlagabsenderadresse">
     <w:name w:val="envelope return"/>
-    <w:basedOn w:val="Normal"/>
+    <w:basedOn w:val="Standard"/>
     <w:uiPriority w:val="99"/>
     <w:semiHidden/>
     <w:unhideWhenUsed/>
@@ -7770,9 +7377,9 @@
       <w:szCs w:val="20"/>
     </w:rPr>
   </w:style>
-  <w:style w:type="character" w:styleId="FootnoteReference">
+  <w:style w:type="character" w:styleId="Funotenzeichen">
     <w:name w:val="footnote reference"/>
-    <w:basedOn w:val="DefaultParagraphFont"/>
+    <w:basedOn w:val="Absatz-Standardschriftart"/>
     <w:uiPriority w:val="99"/>
     <w:semiHidden/>
     <w:unhideWhenUsed/>
@@ -7780,10 +7387,10 @@
       <w:vertAlign w:val="superscript"/>
     </w:rPr>
   </w:style>
-  <w:style w:type="paragraph" w:styleId="FootnoteText">
+  <w:style w:type="paragraph" w:styleId="Funotentext">
     <w:name w:val="footnote text"/>
-    <w:basedOn w:val="Normal"/>
-    <w:link w:val="FootnoteTextChar"/>
+    <w:basedOn w:val="Standard"/>
+    <w:link w:val="FunotentextZchn"/>
     <w:uiPriority w:val="99"/>
     <w:semiHidden/>
     <w:unhideWhenUsed/>
@@ -7794,19 +7401,19 @@
       <w:szCs w:val="20"/>
     </w:rPr>
   </w:style>
-  <w:style w:type="character" w:customStyle="1" w:styleId="FootnoteTextChar">
-    <w:name w:val="Footnote Text Char"/>
-    <w:basedOn w:val="DefaultParagraphFont"/>
-    <w:link w:val="FootnoteText"/>
+  <w:style w:type="character" w:customStyle="1" w:styleId="FunotentextZchn">
+    <w:name w:val="Fußnotentext Zchn"/>
+    <w:basedOn w:val="Absatz-Standardschriftart"/>
+    <w:link w:val="Funotentext"/>
     <w:uiPriority w:val="99"/>
     <w:semiHidden/>
     <w:rPr>
       <w:szCs w:val="20"/>
     </w:rPr>
   </w:style>
-  <w:style w:type="table" w:styleId="GridTable1Light-Accent2">
+  <w:style w:type="table" w:styleId="Gitternetztabelle1hell-Akzent2">
     <w:name w:val="Grid Table 1 Light Accent 2"/>
-    <w:basedOn w:val="TableNormal"/>
+    <w:basedOn w:val="NormaleTabelle"/>
     <w:uiPriority w:val="46"/>
     <w:pPr>
       <w:spacing w:line="240" w:lineRule="auto"/>
@@ -7860,9 +7467,9 @@
       </w:rPr>
     </w:tblStylePr>
   </w:style>
-  <w:style w:type="table" w:styleId="GridTable1Light-Accent3">
+  <w:style w:type="table" w:styleId="Gitternetztabelle1hellAkzent3">
     <w:name w:val="Grid Table 1 Light Accent 3"/>
-    <w:basedOn w:val="TableNormal"/>
+    <w:basedOn w:val="NormaleTabelle"/>
     <w:uiPriority w:val="46"/>
     <w:pPr>
       <w:spacing w:line="240" w:lineRule="auto"/>
@@ -7916,9 +7523,9 @@
       </w:rPr>
     </w:tblStylePr>
   </w:style>
-  <w:style w:type="table" w:styleId="GridTable1Light-Accent4">
+  <w:style w:type="table" w:styleId="Gitternetztabelle1hellAkzent4">
     <w:name w:val="Grid Table 1 Light Accent 4"/>
-    <w:basedOn w:val="TableNormal"/>
+    <w:basedOn w:val="NormaleTabelle"/>
     <w:uiPriority w:val="46"/>
     <w:pPr>
       <w:spacing w:line="240" w:lineRule="auto"/>
@@ -7972,9 +7579,9 @@
       </w:rPr>
     </w:tblStylePr>
   </w:style>
-  <w:style w:type="table" w:styleId="GridTable1Light-Accent5">
+  <w:style w:type="table" w:styleId="Gitternetztabelle1hellAkzent5">
     <w:name w:val="Grid Table 1 Light Accent 5"/>
-    <w:basedOn w:val="TableNormal"/>
+    <w:basedOn w:val="NormaleTabelle"/>
     <w:uiPriority w:val="46"/>
     <w:pPr>
       <w:spacing w:line="240" w:lineRule="auto"/>
@@ -8028,9 +7635,9 @@
       </w:rPr>
     </w:tblStylePr>
   </w:style>
-  <w:style w:type="table" w:styleId="GridTable2">
+  <w:style w:type="table" w:styleId="Gitternetztabelle2">
     <w:name w:val="Grid Table 2"/>
-    <w:basedOn w:val="TableNormal"/>
+    <w:basedOn w:val="NormaleTabelle"/>
     <w:uiPriority w:val="47"/>
     <w:pPr>
       <w:spacing w:line="240" w:lineRule="auto"/>
@@ -8102,9 +7709,9 @@
       </w:tcPr>
     </w:tblStylePr>
   </w:style>
-  <w:style w:type="table" w:styleId="GridTable2-Accent1">
+  <w:style w:type="table" w:styleId="Gitternetztabelle2Akzent1">
     <w:name w:val="Grid Table 2 Accent 1"/>
-    <w:basedOn w:val="TableNormal"/>
+    <w:basedOn w:val="NormaleTabelle"/>
     <w:uiPriority w:val="47"/>
     <w:pPr>
       <w:spacing w:line="240" w:lineRule="auto"/>
@@ -8176,9 +7783,9 @@
       </w:tcPr>
     </w:tblStylePr>
   </w:style>
-  <w:style w:type="table" w:styleId="GridTable2-Accent2">
+  <w:style w:type="table" w:styleId="Gitternetztabelle2Akzent2">
     <w:name w:val="Grid Table 2 Accent 2"/>
-    <w:basedOn w:val="TableNormal"/>
+    <w:basedOn w:val="NormaleTabelle"/>
     <w:uiPriority w:val="47"/>
     <w:pPr>
       <w:spacing w:line="240" w:lineRule="auto"/>
@@ -8250,9 +7857,9 @@
       </w:tcPr>
     </w:tblStylePr>
   </w:style>
-  <w:style w:type="table" w:styleId="GridTable2-Accent3">
+  <w:style w:type="table" w:styleId="Gitternetztabelle2Akzent3">
     <w:name w:val="Grid Table 2 Accent 3"/>
-    <w:basedOn w:val="TableNormal"/>
+    <w:basedOn w:val="NormaleTabelle"/>
     <w:uiPriority w:val="47"/>
     <w:pPr>
       <w:spacing w:line="240" w:lineRule="auto"/>
@@ -8324,9 +7931,9 @@
       </w:tcPr>
     </w:tblStylePr>
   </w:style>
-  <w:style w:type="table" w:styleId="GridTable2-Accent4">
+  <w:style w:type="table" w:styleId="Gitternetztabelle2Akzent4">
     <w:name w:val="Grid Table 2 Accent 4"/>
-    <w:basedOn w:val="TableNormal"/>
+    <w:basedOn w:val="NormaleTabelle"/>
     <w:uiPriority w:val="47"/>
     <w:pPr>
       <w:spacing w:line="240" w:lineRule="auto"/>
@@ -8398,9 +8005,9 @@
       </w:tcPr>
     </w:tblStylePr>
   </w:style>
-  <w:style w:type="table" w:styleId="GridTable2-Accent5">
+  <w:style w:type="table" w:styleId="Gitternetztabelle2Akzent5">
     <w:name w:val="Grid Table 2 Accent 5"/>
-    <w:basedOn w:val="TableNormal"/>
+    <w:basedOn w:val="NormaleTabelle"/>
     <w:uiPriority w:val="47"/>
     <w:pPr>
       <w:spacing w:line="240" w:lineRule="auto"/>
@@ -8472,9 +8079,9 @@
       </w:tcPr>
     </w:tblStylePr>
   </w:style>
-  <w:style w:type="table" w:styleId="GridTable2-Accent6">
+  <w:style w:type="table" w:styleId="Gitternetztabelle2Akzent6">
     <w:name w:val="Grid Table 2 Accent 6"/>
-    <w:basedOn w:val="TableNormal"/>
+    <w:basedOn w:val="NormaleTabelle"/>
     <w:uiPriority w:val="47"/>
     <w:pPr>
       <w:spacing w:line="240" w:lineRule="auto"/>
@@ -8546,9 +8153,9 @@
       </w:tcPr>
     </w:tblStylePr>
   </w:style>
-  <w:style w:type="table" w:styleId="GridTable3">
+  <w:style w:type="table" w:styleId="Gitternetztabelle3">
     <w:name w:val="Grid Table 3"/>
-    <w:basedOn w:val="TableNormal"/>
+    <w:basedOn w:val="NormaleTabelle"/>
     <w:uiPriority w:val="48"/>
     <w:pPr>
       <w:spacing w:line="240" w:lineRule="auto"/>
@@ -8681,9 +8288,9 @@
       </w:tcPr>
     </w:tblStylePr>
   </w:style>
-  <w:style w:type="table" w:styleId="GridTable3-Accent1">
+  <w:style w:type="table" w:styleId="Gitternetztabelle3Akzent1">
     <w:name w:val="Grid Table 3 Accent 1"/>
-    <w:basedOn w:val="TableNormal"/>
+    <w:basedOn w:val="NormaleTabelle"/>
     <w:uiPriority w:val="48"/>
     <w:pPr>
       <w:spacing w:line="240" w:lineRule="auto"/>
@@ -8816,9 +8423,9 @@
       </w:tcPr>
     </w:tblStylePr>
   </w:style>
-  <w:style w:type="table" w:styleId="GridTable3-Accent2">
+  <w:style w:type="table" w:styleId="Gitternetztabelle3Akzent2">
     <w:name w:val="Grid Table 3 Accent 2"/>
-    <w:basedOn w:val="TableNormal"/>
+    <w:basedOn w:val="NormaleTabelle"/>
     <w:uiPriority w:val="48"/>
     <w:pPr>
       <w:spacing w:line="240" w:lineRule="auto"/>
@@ -8951,9 +8558,9 @@
       </w:tcPr>
     </w:tblStylePr>
   </w:style>
-  <w:style w:type="table" w:styleId="GridTable3-Accent3">
+  <w:style w:type="table" w:styleId="Gitternetztabelle3Akzent3">
     <w:name w:val="Grid Table 3 Accent 3"/>
-    <w:basedOn w:val="TableNormal"/>
+    <w:basedOn w:val="NormaleTabelle"/>
     <w:uiPriority w:val="48"/>
     <w:pPr>
       <w:spacing w:line="240" w:lineRule="auto"/>
@@ -9086,9 +8693,9 @@
       </w:tcPr>
     </w:tblStylePr>
   </w:style>
-  <w:style w:type="table" w:styleId="GridTable3-Accent4">
+  <w:style w:type="table" w:styleId="Gitternetztabelle3Akzent4">
     <w:name w:val="Grid Table 3 Accent 4"/>
-    <w:basedOn w:val="TableNormal"/>
+    <w:basedOn w:val="NormaleTabelle"/>
     <w:uiPriority w:val="48"/>
     <w:pPr>
       <w:spacing w:line="240" w:lineRule="auto"/>
@@ -9221,9 +8828,9 @@
       </w:tcPr>
     </w:tblStylePr>
   </w:style>
-  <w:style w:type="table" w:styleId="GridTable3-Accent5">
+  <w:style w:type="table" w:styleId="Gitternetztabelle3Akzent5">
     <w:name w:val="Grid Table 3 Accent 5"/>
-    <w:basedOn w:val="TableNormal"/>
+    <w:basedOn w:val="NormaleTabelle"/>
     <w:uiPriority w:val="48"/>
     <w:pPr>
       <w:spacing w:line="240" w:lineRule="auto"/>
@@ -9356,9 +8963,9 @@
       </w:tcPr>
     </w:tblStylePr>
   </w:style>
-  <w:style w:type="table" w:styleId="GridTable3-Accent6">
+  <w:style w:type="table" w:styleId="Gitternetztabelle3Akzent6">
     <w:name w:val="Grid Table 3 Accent 6"/>
-    <w:basedOn w:val="TableNormal"/>
+    <w:basedOn w:val="NormaleTabelle"/>
     <w:uiPriority w:val="48"/>
     <w:pPr>
       <w:spacing w:line="240" w:lineRule="auto"/>
@@ -9491,9 +9098,9 @@
       </w:tcPr>
     </w:tblStylePr>
   </w:style>
-  <w:style w:type="table" w:styleId="GridTable4-Accent1">
+  <w:style w:type="table" w:styleId="Gitternetztabelle4Akzent1">
     <w:name w:val="Grid Table 4 Accent 1"/>
-    <w:basedOn w:val="TableNormal"/>
+    <w:basedOn w:val="NormaleTabelle"/>
     <w:uiPriority w:val="49"/>
     <w:pPr>
       <w:spacing w:line="240" w:lineRule="auto"/>
@@ -9566,9 +9173,9 @@
       </w:tcPr>
     </w:tblStylePr>
   </w:style>
-  <w:style w:type="table" w:styleId="GridTable4-Accent2">
+  <w:style w:type="table" w:styleId="Gitternetztabelle4Akzent2">
     <w:name w:val="Grid Table 4 Accent 2"/>
-    <w:basedOn w:val="TableNormal"/>
+    <w:basedOn w:val="NormaleTabelle"/>
     <w:uiPriority w:val="49"/>
     <w:pPr>
       <w:spacing w:line="240" w:lineRule="auto"/>
@@ -9641,9 +9248,9 @@
       </w:tcPr>
     </w:tblStylePr>
   </w:style>
-  <w:style w:type="table" w:styleId="GridTable4-Accent3">
+  <w:style w:type="table" w:styleId="Gitternetztabelle4Akzent3">
     <w:name w:val="Grid Table 4 Accent 3"/>
-    <w:basedOn w:val="TableNormal"/>
+    <w:basedOn w:val="NormaleTabelle"/>
     <w:uiPriority w:val="49"/>
     <w:pPr>
       <w:spacing w:line="240" w:lineRule="auto"/>
@@ -9716,9 +9323,9 @@
       </w:tcPr>
     </w:tblStylePr>
   </w:style>
-  <w:style w:type="table" w:styleId="GridTable4-Accent4">
+  <w:style w:type="table" w:styleId="Gitternetztabelle4Akzent4">
     <w:name w:val="Grid Table 4 Accent 4"/>
-    <w:basedOn w:val="TableNormal"/>
+    <w:basedOn w:val="NormaleTabelle"/>
     <w:uiPriority w:val="49"/>
     <w:pPr>
       <w:spacing w:line="240" w:lineRule="auto"/>
@@ -9791,9 +9398,9 @@
       </w:tcPr>
     </w:tblStylePr>
   </w:style>
-  <w:style w:type="table" w:styleId="GridTable4-Accent6">
+  <w:style w:type="table" w:styleId="Gitternetztabelle4Akzent6">
     <w:name w:val="Grid Table 4 Accent 6"/>
-    <w:basedOn w:val="TableNormal"/>
+    <w:basedOn w:val="NormaleTabelle"/>
     <w:uiPriority w:val="49"/>
     <w:pPr>
       <w:spacing w:line="240" w:lineRule="auto"/>
@@ -9866,9 +9473,9 @@
       </w:tcPr>
     </w:tblStylePr>
   </w:style>
-  <w:style w:type="table" w:styleId="GridTable5Dark-Accent1">
+  <w:style w:type="table" w:styleId="Gitternetztabelle5dunkelAkzent1">
     <w:name w:val="Grid Table 5 Dark Accent 1"/>
-    <w:basedOn w:val="TableNormal"/>
+    <w:basedOn w:val="NormaleTabelle"/>
     <w:uiPriority w:val="50"/>
     <w:pPr>
       <w:spacing w:line="240" w:lineRule="auto"/>
@@ -9971,9 +9578,9 @@
       </w:tcPr>
     </w:tblStylePr>
   </w:style>
-  <w:style w:type="table" w:styleId="GridTable5Dark-Accent2">
+  <w:style w:type="table" w:styleId="Gitternetztabelle5dunkelAkzent2">
     <w:name w:val="Grid Table 5 Dark Accent 2"/>
-    <w:basedOn w:val="TableNormal"/>
+    <w:basedOn w:val="NormaleTabelle"/>
     <w:uiPriority w:val="50"/>
     <w:pPr>
       <w:spacing w:line="240" w:lineRule="auto"/>
@@ -10076,9 +9683,9 @@
       </w:tcPr>
     </w:tblStylePr>
   </w:style>
-  <w:style w:type="table" w:styleId="GridTable5Dark-Accent3">
+  <w:style w:type="table" w:styleId="Gitternetztabelle5dunkelAkzent3">
     <w:name w:val="Grid Table 5 Dark Accent 3"/>
-    <w:basedOn w:val="TableNormal"/>
+    <w:basedOn w:val="NormaleTabelle"/>
     <w:uiPriority w:val="50"/>
     <w:pPr>
       <w:spacing w:line="240" w:lineRule="auto"/>
@@ -10181,9 +9788,9 @@
       </w:tcPr>
     </w:tblStylePr>
   </w:style>
-  <w:style w:type="table" w:styleId="GridTable5Dark-Accent4">
+  <w:style w:type="table" w:styleId="Gitternetztabelle5dunkelAkzent4">
     <w:name w:val="Grid Table 5 Dark Accent 4"/>
-    <w:basedOn w:val="TableNormal"/>
+    <w:basedOn w:val="NormaleTabelle"/>
     <w:uiPriority w:val="50"/>
     <w:pPr>
       <w:spacing w:line="240" w:lineRule="auto"/>
@@ -10286,9 +9893,9 @@
       </w:tcPr>
     </w:tblStylePr>
   </w:style>
-  <w:style w:type="table" w:styleId="GridTable5Dark-Accent5">
+  <w:style w:type="table" w:styleId="Gitternetztabelle5dunkelAkzent5">
     <w:name w:val="Grid Table 5 Dark Accent 5"/>
-    <w:basedOn w:val="TableNormal"/>
+    <w:basedOn w:val="NormaleTabelle"/>
     <w:uiPriority w:val="50"/>
     <w:pPr>
       <w:spacing w:line="240" w:lineRule="auto"/>
@@ -10391,9 +9998,9 @@
       </w:tcPr>
     </w:tblStylePr>
   </w:style>
-  <w:style w:type="table" w:styleId="GridTable5Dark-Accent6">
+  <w:style w:type="table" w:styleId="Gitternetztabelle5dunkelAkzent6">
     <w:name w:val="Grid Table 5 Dark Accent 6"/>
-    <w:basedOn w:val="TableNormal"/>
+    <w:basedOn w:val="NormaleTabelle"/>
     <w:uiPriority w:val="50"/>
     <w:pPr>
       <w:spacing w:line="240" w:lineRule="auto"/>
@@ -10496,9 +10103,9 @@
       </w:tcPr>
     </w:tblStylePr>
   </w:style>
-  <w:style w:type="table" w:styleId="GridTable6Colorful">
+  <w:style w:type="table" w:styleId="Gitternetztabelle6farbig">
     <w:name w:val="Grid Table 6 Colorful"/>
-    <w:basedOn w:val="TableNormal"/>
+    <w:basedOn w:val="NormaleTabelle"/>
     <w:uiPriority w:val="51"/>
     <w:pPr>
       <w:spacing w:line="240" w:lineRule="auto"/>
@@ -10567,9 +10174,9 @@
       </w:tcPr>
     </w:tblStylePr>
   </w:style>
-  <w:style w:type="table" w:styleId="GridTable6Colorful-Accent1">
+  <w:style w:type="table" w:styleId="Gitternetztabelle6farbigAkzent1">
     <w:name w:val="Grid Table 6 Colorful Accent 1"/>
-    <w:basedOn w:val="TableNormal"/>
+    <w:basedOn w:val="NormaleTabelle"/>
     <w:uiPriority w:val="51"/>
     <w:pPr>
       <w:spacing w:line="240" w:lineRule="auto"/>
@@ -10638,9 +10245,9 @@
       </w:tcPr>
     </w:tblStylePr>
   </w:style>
-  <w:style w:type="table" w:styleId="GridTable6Colorful-Accent2">
+  <w:style w:type="table" w:styleId="Gitternetztabelle6farbigAkzent2">
     <w:name w:val="Grid Table 6 Colorful Accent 2"/>
-    <w:basedOn w:val="TableNormal"/>
+    <w:basedOn w:val="NormaleTabelle"/>
     <w:uiPriority w:val="51"/>
     <w:pPr>
       <w:spacing w:line="240" w:lineRule="auto"/>
@@ -10709,9 +10316,9 @@
       </w:tcPr>
     </w:tblStylePr>
   </w:style>
-  <w:style w:type="table" w:styleId="GridTable6Colorful-Accent3">
+  <w:style w:type="table" w:styleId="Gitternetztabelle6farbigAkzent3">
     <w:name w:val="Grid Table 6 Colorful Accent 3"/>
-    <w:basedOn w:val="TableNormal"/>
+    <w:basedOn w:val="NormaleTabelle"/>
     <w:uiPriority w:val="51"/>
     <w:pPr>
       <w:spacing w:line="240" w:lineRule="auto"/>
@@ -10780,9 +10387,9 @@
       </w:tcPr>
     </w:tblStylePr>
   </w:style>
-  <w:style w:type="table" w:styleId="GridTable6Colorful-Accent4">
+  <w:style w:type="table" w:styleId="Gitternetztabelle6farbigAkzent4">
     <w:name w:val="Grid Table 6 Colorful Accent 4"/>
-    <w:basedOn w:val="TableNormal"/>
+    <w:basedOn w:val="NormaleTabelle"/>
     <w:uiPriority w:val="51"/>
     <w:pPr>
       <w:spacing w:line="240" w:lineRule="auto"/>
@@ -10851,9 +10458,9 @@
       </w:tcPr>
     </w:tblStylePr>
   </w:style>
-  <w:style w:type="table" w:styleId="GridTable6Colorful-Accent5">
+  <w:style w:type="table" w:styleId="Gitternetztabelle6farbigAkzent5">
     <w:name w:val="Grid Table 6 Colorful Accent 5"/>
-    <w:basedOn w:val="TableNormal"/>
+    <w:basedOn w:val="NormaleTabelle"/>
     <w:uiPriority w:val="51"/>
     <w:pPr>
       <w:spacing w:line="240" w:lineRule="auto"/>
@@ -10922,9 +10529,9 @@
       </w:tcPr>
     </w:tblStylePr>
   </w:style>
-  <w:style w:type="table" w:styleId="GridTable6Colorful-Accent6">
+  <w:style w:type="table" w:styleId="Gitternetztabelle6farbigAkzent6">
     <w:name w:val="Grid Table 6 Colorful Accent 6"/>
-    <w:basedOn w:val="TableNormal"/>
+    <w:basedOn w:val="NormaleTabelle"/>
     <w:uiPriority w:val="51"/>
     <w:pPr>
       <w:spacing w:line="240" w:lineRule="auto"/>
@@ -10993,9 +10600,9 @@
       </w:tcPr>
     </w:tblStylePr>
   </w:style>
-  <w:style w:type="table" w:styleId="GridTable7Colorful">
+  <w:style w:type="table" w:styleId="Gitternetztabelle7farbig">
     <w:name w:val="Grid Table 7 Colorful"/>
-    <w:basedOn w:val="TableNormal"/>
+    <w:basedOn w:val="NormaleTabelle"/>
     <w:uiPriority w:val="52"/>
     <w:pPr>
       <w:spacing w:line="240" w:lineRule="auto"/>
@@ -11131,9 +10738,9 @@
       </w:tcPr>
     </w:tblStylePr>
   </w:style>
-  <w:style w:type="table" w:styleId="GridTable7Colorful-Accent1">
+  <w:style w:type="table" w:styleId="Gitternetztabelle7farbigAkzent1">
     <w:name w:val="Grid Table 7 Colorful Accent 1"/>
-    <w:basedOn w:val="TableNormal"/>
+    <w:basedOn w:val="NormaleTabelle"/>
     <w:uiPriority w:val="52"/>
     <w:pPr>
       <w:spacing w:line="240" w:lineRule="auto"/>
@@ -11269,9 +10876,9 @@
       </w:tcPr>
     </w:tblStylePr>
   </w:style>
-  <w:style w:type="table" w:styleId="GridTable7Colorful-Accent2">
+  <w:style w:type="table" w:styleId="Gitternetztabelle7farbigAkzent2">
     <w:name w:val="Grid Table 7 Colorful Accent 2"/>
-    <w:basedOn w:val="TableNormal"/>
+    <w:basedOn w:val="NormaleTabelle"/>
     <w:uiPriority w:val="52"/>
     <w:pPr>
       <w:spacing w:line="240" w:lineRule="auto"/>
@@ -11407,9 +11014,9 @@
       </w:tcPr>
     </w:tblStylePr>
   </w:style>
-  <w:style w:type="table" w:styleId="GridTable7Colorful-Accent3">
+  <w:style w:type="table" w:styleId="Gitternetztabelle7farbigAkzent3">
     <w:name w:val="Grid Table 7 Colorful Accent 3"/>
-    <w:basedOn w:val="TableNormal"/>
+    <w:basedOn w:val="NormaleTabelle"/>
     <w:uiPriority w:val="52"/>
     <w:pPr>
       <w:spacing w:line="240" w:lineRule="auto"/>
@@ -11545,9 +11152,9 @@
       </w:tcPr>
     </w:tblStylePr>
   </w:style>
-  <w:style w:type="table" w:styleId="GridTable7Colorful-Accent4">
+  <w:style w:type="table" w:styleId="Gitternetztabelle7farbigAkzent4">
     <w:name w:val="Grid Table 7 Colorful Accent 4"/>
-    <w:basedOn w:val="TableNormal"/>
+    <w:basedOn w:val="NormaleTabelle"/>
     <w:uiPriority w:val="52"/>
     <w:pPr>
       <w:spacing w:line="240" w:lineRule="auto"/>
@@ -11683,9 +11290,9 @@
       </w:tcPr>
     </w:tblStylePr>
   </w:style>
-  <w:style w:type="table" w:styleId="GridTable7Colorful-Accent5">
+  <w:style w:type="table" w:styleId="Gitternetztabelle7farbigAkzent5">
     <w:name w:val="Grid Table 7 Colorful Accent 5"/>
-    <w:basedOn w:val="TableNormal"/>
+    <w:basedOn w:val="NormaleTabelle"/>
     <w:uiPriority w:val="52"/>
     <w:pPr>
       <w:spacing w:line="240" w:lineRule="auto"/>
@@ -11821,9 +11428,9 @@
       </w:tcPr>
     </w:tblStylePr>
   </w:style>
-  <w:style w:type="table" w:styleId="GridTable7Colorful-Accent6">
+  <w:style w:type="table" w:styleId="Gitternetztabelle7farbigAkzent6">
     <w:name w:val="Grid Table 7 Colorful Accent 6"/>
-    <w:basedOn w:val="TableNormal"/>
+    <w:basedOn w:val="NormaleTabelle"/>
     <w:uiPriority w:val="52"/>
     <w:pPr>
       <w:spacing w:line="240" w:lineRule="auto"/>
@@ -11959,10 +11566,10 @@
       </w:tcPr>
     </w:tblStylePr>
   </w:style>
-  <w:style w:type="character" w:customStyle="1" w:styleId="Heading3Char">
-    <w:name w:val="Heading 3 Char"/>
-    <w:basedOn w:val="DefaultParagraphFont"/>
-    <w:link w:val="Heading3"/>
+  <w:style w:type="character" w:customStyle="1" w:styleId="berschrift3Zchn">
+    <w:name w:val="Überschrift 3 Zchn"/>
+    <w:basedOn w:val="Absatz-Standardschriftart"/>
+    <w:link w:val="berschrift3"/>
     <w:uiPriority w:val="1"/>
     <w:rPr>
       <w:rFonts w:asciiTheme="majorHAnsi" w:eastAsiaTheme="majorEastAsia" w:hAnsiTheme="majorHAnsi" w:cstheme="majorBidi"/>
@@ -11971,10 +11578,10 @@
       <w:szCs w:val="24"/>
     </w:rPr>
   </w:style>
-  <w:style w:type="character" w:customStyle="1" w:styleId="Heading4Char">
-    <w:name w:val="Heading 4 Char"/>
-    <w:basedOn w:val="DefaultParagraphFont"/>
-    <w:link w:val="Heading4"/>
+  <w:style w:type="character" w:customStyle="1" w:styleId="berschrift4Zchn">
+    <w:name w:val="Überschrift 4 Zchn"/>
+    <w:basedOn w:val="Absatz-Standardschriftart"/>
+    <w:link w:val="berschrift4"/>
     <w:uiPriority w:val="1"/>
     <w:rPr>
       <w:rFonts w:asciiTheme="majorHAnsi" w:eastAsiaTheme="majorEastAsia" w:hAnsiTheme="majorHAnsi" w:cstheme="majorBidi"/>
@@ -11983,10 +11590,10 @@
       <w:color w:val="1F4E79" w:themeColor="accent1" w:themeShade="80"/>
     </w:rPr>
   </w:style>
-  <w:style w:type="character" w:customStyle="1" w:styleId="Heading5Char">
-    <w:name w:val="Heading 5 Char"/>
-    <w:basedOn w:val="DefaultParagraphFont"/>
-    <w:link w:val="Heading5"/>
+  <w:style w:type="character" w:customStyle="1" w:styleId="berschrift5Zchn">
+    <w:name w:val="Überschrift 5 Zchn"/>
+    <w:basedOn w:val="Absatz-Standardschriftart"/>
+    <w:link w:val="berschrift5"/>
     <w:uiPriority w:val="1"/>
     <w:semiHidden/>
     <w:rPr>
@@ -11994,10 +11601,10 @@
       <w:color w:val="1F4E79" w:themeColor="accent1" w:themeShade="80"/>
     </w:rPr>
   </w:style>
-  <w:style w:type="character" w:customStyle="1" w:styleId="Heading6Char">
-    <w:name w:val="Heading 6 Char"/>
-    <w:basedOn w:val="DefaultParagraphFont"/>
-    <w:link w:val="Heading6"/>
+  <w:style w:type="character" w:customStyle="1" w:styleId="berschrift6Zchn">
+    <w:name w:val="Überschrift 6 Zchn"/>
+    <w:basedOn w:val="Absatz-Standardschriftart"/>
+    <w:link w:val="berschrift6"/>
     <w:uiPriority w:val="1"/>
     <w:semiHidden/>
     <w:rPr>
@@ -12006,10 +11613,10 @@
       <w:color w:val="1F4D78" w:themeColor="accent1" w:themeShade="7F"/>
     </w:rPr>
   </w:style>
-  <w:style w:type="character" w:customStyle="1" w:styleId="Heading7Char">
-    <w:name w:val="Heading 7 Char"/>
-    <w:basedOn w:val="DefaultParagraphFont"/>
-    <w:link w:val="Heading7"/>
+  <w:style w:type="character" w:customStyle="1" w:styleId="berschrift7Zchn">
+    <w:name w:val="Überschrift 7 Zchn"/>
+    <w:basedOn w:val="Absatz-Standardschriftart"/>
+    <w:link w:val="berschrift7"/>
     <w:uiPriority w:val="1"/>
     <w:semiHidden/>
     <w:rPr>
@@ -12019,10 +11626,10 @@
       <w:color w:val="1F4D78" w:themeColor="accent1" w:themeShade="7F"/>
     </w:rPr>
   </w:style>
-  <w:style w:type="character" w:customStyle="1" w:styleId="Heading8Char">
-    <w:name w:val="Heading 8 Char"/>
-    <w:basedOn w:val="DefaultParagraphFont"/>
-    <w:link w:val="Heading8"/>
+  <w:style w:type="character" w:customStyle="1" w:styleId="berschrift8Zchn">
+    <w:name w:val="Überschrift 8 Zchn"/>
+    <w:basedOn w:val="Absatz-Standardschriftart"/>
+    <w:link w:val="berschrift8"/>
     <w:uiPriority w:val="1"/>
     <w:semiHidden/>
     <w:rPr>
@@ -12031,10 +11638,10 @@
       <w:szCs w:val="21"/>
     </w:rPr>
   </w:style>
-  <w:style w:type="character" w:customStyle="1" w:styleId="Heading9Char">
-    <w:name w:val="Heading 9 Char"/>
-    <w:basedOn w:val="DefaultParagraphFont"/>
-    <w:link w:val="Heading9"/>
+  <w:style w:type="character" w:customStyle="1" w:styleId="berschrift9Zchn">
+    <w:name w:val="Überschrift 9 Zchn"/>
+    <w:basedOn w:val="Absatz-Standardschriftart"/>
+    <w:link w:val="berschrift9"/>
     <w:uiPriority w:val="1"/>
     <w:semiHidden/>
     <w:rPr>
@@ -12045,17 +11652,17 @@
       <w:szCs w:val="21"/>
     </w:rPr>
   </w:style>
-  <w:style w:type="character" w:styleId="HTMLAcronym">
+  <w:style w:type="character" w:styleId="HTMLAkronym">
     <w:name w:val="HTML Acronym"/>
-    <w:basedOn w:val="DefaultParagraphFont"/>
+    <w:basedOn w:val="Absatz-Standardschriftart"/>
     <w:uiPriority w:val="99"/>
     <w:semiHidden/>
     <w:unhideWhenUsed/>
   </w:style>
-  <w:style w:type="paragraph" w:styleId="HTMLAddress">
+  <w:style w:type="paragraph" w:styleId="HTMLAdresse">
     <w:name w:val="HTML Address"/>
-    <w:basedOn w:val="Normal"/>
-    <w:link w:val="HTMLAddressChar"/>
+    <w:basedOn w:val="Standard"/>
+    <w:link w:val="HTMLAdresseZchn"/>
     <w:uiPriority w:val="99"/>
     <w:semiHidden/>
     <w:unhideWhenUsed/>
@@ -12067,10 +11674,10 @@
       <w:iCs/>
     </w:rPr>
   </w:style>
-  <w:style w:type="character" w:customStyle="1" w:styleId="HTMLAddressChar">
-    <w:name w:val="HTML Address Char"/>
-    <w:basedOn w:val="DefaultParagraphFont"/>
-    <w:link w:val="HTMLAddress"/>
+  <w:style w:type="character" w:customStyle="1" w:styleId="HTMLAdresseZchn">
+    <w:name w:val="HTML Adresse Zchn"/>
+    <w:basedOn w:val="Absatz-Standardschriftart"/>
+    <w:link w:val="HTMLAdresse"/>
     <w:uiPriority w:val="99"/>
     <w:semiHidden/>
     <w:rPr>
@@ -12078,9 +11685,9 @@
       <w:iCs/>
     </w:rPr>
   </w:style>
-  <w:style w:type="character" w:styleId="HTMLCite">
+  <w:style w:type="character" w:styleId="HTMLZitat">
     <w:name w:val="HTML Cite"/>
-    <w:basedOn w:val="DefaultParagraphFont"/>
+    <w:basedOn w:val="Absatz-Standardschriftart"/>
     <w:uiPriority w:val="99"/>
     <w:semiHidden/>
     <w:unhideWhenUsed/>
@@ -12091,7 +11698,7 @@
   </w:style>
   <w:style w:type="character" w:styleId="HTMLCode">
     <w:name w:val="HTML Code"/>
-    <w:basedOn w:val="DefaultParagraphFont"/>
+    <w:basedOn w:val="Absatz-Standardschriftart"/>
     <w:uiPriority w:val="99"/>
     <w:semiHidden/>
     <w:unhideWhenUsed/>
@@ -12103,7 +11710,7 @@
   </w:style>
   <w:style w:type="character" w:styleId="HTMLDefinition">
     <w:name w:val="HTML Definition"/>
-    <w:basedOn w:val="DefaultParagraphFont"/>
+    <w:basedOn w:val="Absatz-Standardschriftart"/>
     <w:uiPriority w:val="99"/>
     <w:semiHidden/>
     <w:unhideWhenUsed/>
@@ -12112,9 +11719,9 @@
       <w:iCs/>
     </w:rPr>
   </w:style>
-  <w:style w:type="character" w:styleId="HTMLKeyboard">
+  <w:style w:type="character" w:styleId="HTMLTastatur">
     <w:name w:val="HTML Keyboard"/>
-    <w:basedOn w:val="DefaultParagraphFont"/>
+    <w:basedOn w:val="Absatz-Standardschriftart"/>
     <w:uiPriority w:val="99"/>
     <w:semiHidden/>
     <w:unhideWhenUsed/>
@@ -12124,10 +11731,10 @@
       <w:szCs w:val="20"/>
     </w:rPr>
   </w:style>
-  <w:style w:type="paragraph" w:styleId="HTMLPreformatted">
+  <w:style w:type="paragraph" w:styleId="HTMLVorformatiert">
     <w:name w:val="HTML Preformatted"/>
-    <w:basedOn w:val="Normal"/>
-    <w:link w:val="HTMLPreformattedChar"/>
+    <w:basedOn w:val="Standard"/>
+    <w:link w:val="HTMLVorformatiertZchn"/>
     <w:uiPriority w:val="99"/>
     <w:semiHidden/>
     <w:unhideWhenUsed/>
@@ -12139,10 +11746,10 @@
       <w:szCs w:val="20"/>
     </w:rPr>
   </w:style>
-  <w:style w:type="character" w:customStyle="1" w:styleId="HTMLPreformattedChar">
-    <w:name w:val="HTML Preformatted Char"/>
-    <w:basedOn w:val="DefaultParagraphFont"/>
-    <w:link w:val="HTMLPreformatted"/>
+  <w:style w:type="character" w:customStyle="1" w:styleId="HTMLVorformatiertZchn">
+    <w:name w:val="HTML Vorformatiert Zchn"/>
+    <w:basedOn w:val="Absatz-Standardschriftart"/>
+    <w:link w:val="HTMLVorformatiert"/>
     <w:uiPriority w:val="99"/>
     <w:semiHidden/>
     <w:rPr>
@@ -12150,9 +11757,9 @@
       <w:szCs w:val="20"/>
     </w:rPr>
   </w:style>
-  <w:style w:type="character" w:styleId="HTMLSample">
+  <w:style w:type="character" w:styleId="HTMLBeispiel">
     <w:name w:val="HTML Sample"/>
-    <w:basedOn w:val="DefaultParagraphFont"/>
+    <w:basedOn w:val="Absatz-Standardschriftart"/>
     <w:uiPriority w:val="99"/>
     <w:semiHidden/>
     <w:unhideWhenUsed/>
@@ -12162,9 +11769,9 @@
       <w:szCs w:val="24"/>
     </w:rPr>
   </w:style>
-  <w:style w:type="character" w:styleId="HTMLTypewriter">
+  <w:style w:type="character" w:styleId="HTMLSchreibmaschine">
     <w:name w:val="HTML Typewriter"/>
-    <w:basedOn w:val="DefaultParagraphFont"/>
+    <w:basedOn w:val="Absatz-Standardschriftart"/>
     <w:uiPriority w:val="99"/>
     <w:semiHidden/>
     <w:unhideWhenUsed/>
@@ -12176,7 +11783,7 @@
   </w:style>
   <w:style w:type="character" w:styleId="HTMLVariable">
     <w:name w:val="HTML Variable"/>
-    <w:basedOn w:val="DefaultParagraphFont"/>
+    <w:basedOn w:val="Absatz-Standardschriftart"/>
     <w:uiPriority w:val="99"/>
     <w:semiHidden/>
     <w:unhideWhenUsed/>
@@ -12187,8 +11794,8 @@
   </w:style>
   <w:style w:type="paragraph" w:styleId="Index1">
     <w:name w:val="index 1"/>
-    <w:basedOn w:val="Normal"/>
-    <w:next w:val="Normal"/>
+    <w:basedOn w:val="Standard"/>
+    <w:next w:val="Standard"/>
     <w:autoRedefine/>
     <w:uiPriority w:val="99"/>
     <w:semiHidden/>
@@ -12200,8 +11807,8 @@
   </w:style>
   <w:style w:type="paragraph" w:styleId="Index2">
     <w:name w:val="index 2"/>
-    <w:basedOn w:val="Normal"/>
-    <w:next w:val="Normal"/>
+    <w:basedOn w:val="Standard"/>
+    <w:next w:val="Standard"/>
     <w:autoRedefine/>
     <w:uiPriority w:val="99"/>
     <w:semiHidden/>
@@ -12213,8 +11820,8 @@
   </w:style>
   <w:style w:type="paragraph" w:styleId="Index3">
     <w:name w:val="index 3"/>
-    <w:basedOn w:val="Normal"/>
-    <w:next w:val="Normal"/>
+    <w:basedOn w:val="Standard"/>
+    <w:next w:val="Standard"/>
     <w:autoRedefine/>
     <w:uiPriority w:val="99"/>
     <w:semiHidden/>
@@ -12226,8 +11833,8 @@
   </w:style>
   <w:style w:type="paragraph" w:styleId="Index4">
     <w:name w:val="index 4"/>
-    <w:basedOn w:val="Normal"/>
-    <w:next w:val="Normal"/>
+    <w:basedOn w:val="Standard"/>
+    <w:next w:val="Standard"/>
     <w:autoRedefine/>
     <w:uiPriority w:val="99"/>
     <w:semiHidden/>
@@ -12239,8 +11846,8 @@
   </w:style>
   <w:style w:type="paragraph" w:styleId="Index5">
     <w:name w:val="index 5"/>
-    <w:basedOn w:val="Normal"/>
-    <w:next w:val="Normal"/>
+    <w:basedOn w:val="Standard"/>
+    <w:next w:val="Standard"/>
     <w:autoRedefine/>
     <w:uiPriority w:val="99"/>
     <w:semiHidden/>
@@ -12252,8 +11859,8 @@
   </w:style>
   <w:style w:type="paragraph" w:styleId="Index6">
     <w:name w:val="index 6"/>
-    <w:basedOn w:val="Normal"/>
-    <w:next w:val="Normal"/>
+    <w:basedOn w:val="Standard"/>
+    <w:next w:val="Standard"/>
     <w:autoRedefine/>
     <w:uiPriority w:val="99"/>
     <w:semiHidden/>
@@ -12265,8 +11872,8 @@
   </w:style>
   <w:style w:type="paragraph" w:styleId="Index7">
     <w:name w:val="index 7"/>
-    <w:basedOn w:val="Normal"/>
-    <w:next w:val="Normal"/>
+    <w:basedOn w:val="Standard"/>
+    <w:next w:val="Standard"/>
     <w:autoRedefine/>
     <w:uiPriority w:val="99"/>
     <w:semiHidden/>
@@ -12278,8 +11885,8 @@
   </w:style>
   <w:style w:type="paragraph" w:styleId="Index8">
     <w:name w:val="index 8"/>
-    <w:basedOn w:val="Normal"/>
-    <w:next w:val="Normal"/>
+    <w:basedOn w:val="Standard"/>
+    <w:next w:val="Standard"/>
     <w:autoRedefine/>
     <w:uiPriority w:val="99"/>
     <w:semiHidden/>
@@ -12291,8 +11898,8 @@
   </w:style>
   <w:style w:type="paragraph" w:styleId="Index9">
     <w:name w:val="index 9"/>
-    <w:basedOn w:val="Normal"/>
-    <w:next w:val="Normal"/>
+    <w:basedOn w:val="Standard"/>
+    <w:next w:val="Standard"/>
     <w:autoRedefine/>
     <w:uiPriority w:val="99"/>
     <w:semiHidden/>
@@ -12302,9 +11909,9 @@
       <w:ind w:left="1980" w:hanging="220"/>
     </w:pPr>
   </w:style>
-  <w:style w:type="paragraph" w:styleId="IndexHeading">
+  <w:style w:type="paragraph" w:styleId="Indexberschrift">
     <w:name w:val="index heading"/>
-    <w:basedOn w:val="Normal"/>
+    <w:basedOn w:val="Standard"/>
     <w:next w:val="Index1"/>
     <w:uiPriority w:val="99"/>
     <w:semiHidden/>
@@ -12315,11 +11922,11 @@
       <w:bCs/>
     </w:rPr>
   </w:style>
-  <w:style w:type="paragraph" w:styleId="IntenseQuote">
+  <w:style w:type="paragraph" w:styleId="IntensivesZitat">
     <w:name w:val="Intense Quote"/>
-    <w:basedOn w:val="Normal"/>
-    <w:next w:val="Normal"/>
-    <w:link w:val="IntenseQuoteChar"/>
+    <w:basedOn w:val="Standard"/>
+    <w:next w:val="Standard"/>
+    <w:link w:val="IntensivesZitatZchn"/>
     <w:uiPriority w:val="30"/>
     <w:semiHidden/>
     <w:unhideWhenUsed/>
@@ -12338,10 +11945,10 @@
       <w:color w:val="1F4E79" w:themeColor="accent1" w:themeShade="80"/>
     </w:rPr>
   </w:style>
-  <w:style w:type="character" w:customStyle="1" w:styleId="IntenseQuoteChar">
-    <w:name w:val="Intense Quote Char"/>
-    <w:basedOn w:val="DefaultParagraphFont"/>
-    <w:link w:val="IntenseQuote"/>
+  <w:style w:type="character" w:customStyle="1" w:styleId="IntensivesZitatZchn">
+    <w:name w:val="Intensives Zitat Zchn"/>
+    <w:basedOn w:val="Absatz-Standardschriftart"/>
+    <w:link w:val="IntensivesZitat"/>
     <w:uiPriority w:val="30"/>
     <w:semiHidden/>
     <w:rPr>
@@ -12350,9 +11957,9 @@
       <w:color w:val="1F4E79" w:themeColor="accent1" w:themeShade="80"/>
     </w:rPr>
   </w:style>
-  <w:style w:type="character" w:styleId="IntenseReference">
+  <w:style w:type="character" w:styleId="IntensiverVerweis">
     <w:name w:val="Intense Reference"/>
-    <w:basedOn w:val="DefaultParagraphFont"/>
+    <w:basedOn w:val="Absatz-Standardschriftart"/>
     <w:uiPriority w:val="32"/>
     <w:semiHidden/>
     <w:unhideWhenUsed/>
@@ -12366,9 +11973,9 @@
       <w:spacing w:val="0"/>
     </w:rPr>
   </w:style>
-  <w:style w:type="table" w:styleId="LightGrid">
+  <w:style w:type="table" w:styleId="HellesRaster">
     <w:name w:val="Light Grid"/>
-    <w:basedOn w:val="TableNormal"/>
+    <w:basedOn w:val="NormaleTabelle"/>
     <w:uiPriority w:val="62"/>
     <w:semiHidden/>
     <w:unhideWhenUsed/>
@@ -12490,9 +12097,9 @@
       </w:tcPr>
     </w:tblStylePr>
   </w:style>
-  <w:style w:type="table" w:styleId="LightGrid-Accent1">
+  <w:style w:type="table" w:styleId="HellesRaster-Akzent1">
     <w:name w:val="Light Grid Accent 1"/>
-    <w:basedOn w:val="TableNormal"/>
+    <w:basedOn w:val="NormaleTabelle"/>
     <w:uiPriority w:val="62"/>
     <w:semiHidden/>
     <w:unhideWhenUsed/>
@@ -12614,9 +12221,9 @@
       </w:tcPr>
     </w:tblStylePr>
   </w:style>
-  <w:style w:type="table" w:styleId="LightGrid-Accent2">
+  <w:style w:type="table" w:styleId="HellesRaster-Akzent2">
     <w:name w:val="Light Grid Accent 2"/>
-    <w:basedOn w:val="TableNormal"/>
+    <w:basedOn w:val="NormaleTabelle"/>
     <w:uiPriority w:val="62"/>
     <w:semiHidden/>
     <w:unhideWhenUsed/>
@@ -12738,9 +12345,9 @@
       </w:tcPr>
     </w:tblStylePr>
   </w:style>
-  <w:style w:type="table" w:styleId="LightGrid-Accent3">
+  <w:style w:type="table" w:styleId="HellesRaster-Akzent3">
     <w:name w:val="Light Grid Accent 3"/>
-    <w:basedOn w:val="TableNormal"/>
+    <w:basedOn w:val="NormaleTabelle"/>
     <w:uiPriority w:val="62"/>
     <w:semiHidden/>
     <w:unhideWhenUsed/>
@@ -12862,9 +12469,9 @@
       </w:tcPr>
     </w:tblStylePr>
   </w:style>
-  <w:style w:type="table" w:styleId="LightGrid-Accent4">
+  <w:style w:type="table" w:styleId="HellesRaster-Akzent4">
     <w:name w:val="Light Grid Accent 4"/>
-    <w:basedOn w:val="TableNormal"/>
+    <w:basedOn w:val="NormaleTabelle"/>
     <w:uiPriority w:val="62"/>
     <w:semiHidden/>
     <w:unhideWhenUsed/>
@@ -12986,9 +12593,9 @@
       </w:tcPr>
     </w:tblStylePr>
   </w:style>
-  <w:style w:type="table" w:styleId="LightGrid-Accent5">
+  <w:style w:type="table" w:styleId="HellesRaster-Akzent5">
     <w:name w:val="Light Grid Accent 5"/>
-    <w:basedOn w:val="TableNormal"/>
+    <w:basedOn w:val="NormaleTabelle"/>
     <w:uiPriority w:val="62"/>
     <w:semiHidden/>
     <w:unhideWhenUsed/>
@@ -13110,9 +12717,9 @@
       </w:tcPr>
     </w:tblStylePr>
   </w:style>
-  <w:style w:type="table" w:styleId="LightGrid-Accent6">
+  <w:style w:type="table" w:styleId="HellesRaster-Akzent6">
     <w:name w:val="Light Grid Accent 6"/>
-    <w:basedOn w:val="TableNormal"/>
+    <w:basedOn w:val="NormaleTabelle"/>
     <w:uiPriority w:val="62"/>
     <w:semiHidden/>
     <w:unhideWhenUsed/>
@@ -13234,9 +12841,9 @@
       </w:tcPr>
     </w:tblStylePr>
   </w:style>
-  <w:style w:type="table" w:styleId="LightList">
+  <w:style w:type="table" w:styleId="HelleListe">
     <w:name w:val="Light List"/>
-    <w:basedOn w:val="TableNormal"/>
+    <w:basedOn w:val="NormaleTabelle"/>
     <w:uiPriority w:val="61"/>
     <w:semiHidden/>
     <w:unhideWhenUsed/>
@@ -13320,9 +12927,9 @@
       </w:tcPr>
     </w:tblStylePr>
   </w:style>
-  <w:style w:type="table" w:styleId="LightList-Accent1">
+  <w:style w:type="table" w:styleId="HelleListe-Akzent1">
     <w:name w:val="Light List Accent 1"/>
-    <w:basedOn w:val="TableNormal"/>
+    <w:basedOn w:val="NormaleTabelle"/>
     <w:uiPriority w:val="61"/>
     <w:semiHidden/>
     <w:unhideWhenUsed/>
@@ -13406,9 +13013,9 @@
       </w:tcPr>
     </w:tblStylePr>
   </w:style>
-  <w:style w:type="table" w:styleId="LightList-Accent2">
+  <w:style w:type="table" w:styleId="HelleListe-Akzent2">
     <w:name w:val="Light List Accent 2"/>
-    <w:basedOn w:val="TableNormal"/>
+    <w:basedOn w:val="NormaleTabelle"/>
     <w:uiPriority w:val="61"/>
     <w:semiHidden/>
     <w:unhideWhenUsed/>
@@ -13492,9 +13099,9 @@
       </w:tcPr>
     </w:tblStylePr>
   </w:style>
-  <w:style w:type="table" w:styleId="LightList-Accent3">
+  <w:style w:type="table" w:styleId="HelleListe-Akzent3">
     <w:name w:val="Light List Accent 3"/>
-    <w:basedOn w:val="TableNormal"/>
+    <w:basedOn w:val="NormaleTabelle"/>
     <w:uiPriority w:val="61"/>
     <w:semiHidden/>
     <w:unhideWhenUsed/>
@@ -13578,9 +13185,9 @@
       </w:tcPr>
     </w:tblStylePr>
   </w:style>
-  <w:style w:type="table" w:styleId="LightList-Accent4">
+  <w:style w:type="table" w:styleId="HelleListe-Akzent4">
     <w:name w:val="Light List Accent 4"/>
-    <w:basedOn w:val="TableNormal"/>
+    <w:basedOn w:val="NormaleTabelle"/>
     <w:uiPriority w:val="61"/>
     <w:semiHidden/>
     <w:unhideWhenUsed/>
@@ -13664,9 +13271,9 @@
       </w:tcPr>
     </w:tblStylePr>
   </w:style>
-  <w:style w:type="table" w:styleId="LightList-Accent5">
+  <w:style w:type="table" w:styleId="HelleListe-Akzent5">
     <w:name w:val="Light List Accent 5"/>
-    <w:basedOn w:val="TableNormal"/>
+    <w:basedOn w:val="NormaleTabelle"/>
     <w:uiPriority w:val="61"/>
     <w:semiHidden/>
     <w:unhideWhenUsed/>
@@ -13750,9 +13357,9 @@
       </w:tcPr>
     </w:tblStylePr>
   </w:style>
-  <w:style w:type="table" w:styleId="LightList-Accent6">
+  <w:style w:type="table" w:styleId="HelleListe-Akzent6">
     <w:name w:val="Light List Accent 6"/>
-    <w:basedOn w:val="TableNormal"/>
+    <w:basedOn w:val="NormaleTabelle"/>
     <w:uiPriority w:val="61"/>
     <w:semiHidden/>
     <w:unhideWhenUsed/>
@@ -13836,9 +13443,9 @@
       </w:tcPr>
     </w:tblStylePr>
   </w:style>
-  <w:style w:type="table" w:styleId="LightShading">
+  <w:style w:type="table" w:styleId="HelleSchattierung">
     <w:name w:val="Light Shading"/>
-    <w:basedOn w:val="TableNormal"/>
+    <w:basedOn w:val="NormaleTabelle"/>
     <w:uiPriority w:val="60"/>
     <w:semiHidden/>
     <w:unhideWhenUsed/>
@@ -13933,9 +13540,9 @@
       </w:tcPr>
     </w:tblStylePr>
   </w:style>
-  <w:style w:type="table" w:styleId="LightShading-Accent1">
+  <w:style w:type="table" w:styleId="HelleSchattierung-Akzent1">
     <w:name w:val="Light Shading Accent 1"/>
-    <w:basedOn w:val="TableNormal"/>
+    <w:basedOn w:val="NormaleTabelle"/>
     <w:uiPriority w:val="60"/>
     <w:semiHidden/>
     <w:unhideWhenUsed/>
@@ -14030,9 +13637,9 @@
       </w:tcPr>
     </w:tblStylePr>
   </w:style>
-  <w:style w:type="table" w:styleId="LightShading-Accent2">
+  <w:style w:type="table" w:styleId="HelleSchattierung-Akzent2">
     <w:name w:val="Light Shading Accent 2"/>
-    <w:basedOn w:val="TableNormal"/>
+    <w:basedOn w:val="NormaleTabelle"/>
     <w:uiPriority w:val="60"/>
     <w:semiHidden/>
     <w:unhideWhenUsed/>
@@ -14127,9 +13734,9 @@
       </w:tcPr>
     </w:tblStylePr>
   </w:style>
-  <w:style w:type="table" w:styleId="LightShading-Accent3">
+  <w:style w:type="table" w:styleId="HelleSchattierung-Akzent3">
     <w:name w:val="Light Shading Accent 3"/>
-    <w:basedOn w:val="TableNormal"/>
+    <w:basedOn w:val="NormaleTabelle"/>
     <w:uiPriority w:val="60"/>
     <w:semiHidden/>
     <w:unhideWhenUsed/>
@@ -14224,9 +13831,9 @@
       </w:tcPr>
     </w:tblStylePr>
   </w:style>
-  <w:style w:type="table" w:styleId="LightShading-Accent4">
+  <w:style w:type="table" w:styleId="HelleSchattierung-Akzent4">
     <w:name w:val="Light Shading Accent 4"/>
-    <w:basedOn w:val="TableNormal"/>
+    <w:basedOn w:val="NormaleTabelle"/>
     <w:uiPriority w:val="60"/>
     <w:semiHidden/>
     <w:unhideWhenUsed/>
@@ -14321,9 +13928,9 @@
       </w:tcPr>
     </w:tblStylePr>
   </w:style>
-  <w:style w:type="table" w:styleId="LightShading-Accent5">
+  <w:style w:type="table" w:styleId="HelleSchattierung-Akzent5">
     <w:name w:val="Light Shading Accent 5"/>
-    <w:basedOn w:val="TableNormal"/>
+    <w:basedOn w:val="NormaleTabelle"/>
     <w:uiPriority w:val="60"/>
     <w:semiHidden/>
     <w:unhideWhenUsed/>
@@ -14418,9 +14025,9 @@
       </w:tcPr>
     </w:tblStylePr>
   </w:style>
-  <w:style w:type="table" w:styleId="LightShading-Accent6">
+  <w:style w:type="table" w:styleId="HelleSchattierung-Akzent6">
     <w:name w:val="Light Shading Accent 6"/>
-    <w:basedOn w:val="TableNormal"/>
+    <w:basedOn w:val="NormaleTabelle"/>
     <w:uiPriority w:val="60"/>
     <w:semiHidden/>
     <w:unhideWhenUsed/>
@@ -14515,16 +14122,16 @@
       </w:tcPr>
     </w:tblStylePr>
   </w:style>
-  <w:style w:type="character" w:styleId="LineNumber">
+  <w:style w:type="character" w:styleId="Zeilennummer">
     <w:name w:val="line number"/>
-    <w:basedOn w:val="DefaultParagraphFont"/>
+    <w:basedOn w:val="Absatz-Standardschriftart"/>
     <w:uiPriority w:val="99"/>
     <w:semiHidden/>
     <w:unhideWhenUsed/>
   </w:style>
-  <w:style w:type="paragraph" w:styleId="List">
+  <w:style w:type="paragraph" w:styleId="Liste">
     <w:name w:val="List"/>
-    <w:basedOn w:val="Normal"/>
+    <w:basedOn w:val="Standard"/>
     <w:uiPriority w:val="99"/>
     <w:semiHidden/>
     <w:unhideWhenUsed/>
@@ -14533,9 +14140,9 @@
       <w:contextualSpacing/>
     </w:pPr>
   </w:style>
-  <w:style w:type="paragraph" w:styleId="List2">
+  <w:style w:type="paragraph" w:styleId="Liste2">
     <w:name w:val="List 2"/>
-    <w:basedOn w:val="Normal"/>
+    <w:basedOn w:val="Standard"/>
     <w:uiPriority w:val="99"/>
     <w:semiHidden/>
     <w:unhideWhenUsed/>
@@ -14544,9 +14151,9 @@
       <w:contextualSpacing/>
     </w:pPr>
   </w:style>
-  <w:style w:type="paragraph" w:styleId="List3">
+  <w:style w:type="paragraph" w:styleId="Liste3">
     <w:name w:val="List 3"/>
-    <w:basedOn w:val="Normal"/>
+    <w:basedOn w:val="Standard"/>
     <w:uiPriority w:val="99"/>
     <w:semiHidden/>
     <w:unhideWhenUsed/>
@@ -14555,9 +14162,9 @@
       <w:contextualSpacing/>
     </w:pPr>
   </w:style>
-  <w:style w:type="paragraph" w:styleId="List4">
+  <w:style w:type="paragraph" w:styleId="Liste4">
     <w:name w:val="List 4"/>
-    <w:basedOn w:val="Normal"/>
+    <w:basedOn w:val="Standard"/>
     <w:uiPriority w:val="99"/>
     <w:semiHidden/>
     <w:unhideWhenUsed/>
@@ -14566,9 +14173,9 @@
       <w:contextualSpacing/>
     </w:pPr>
   </w:style>
-  <w:style w:type="paragraph" w:styleId="List5">
+  <w:style w:type="paragraph" w:styleId="Liste5">
     <w:name w:val="List 5"/>
-    <w:basedOn w:val="Normal"/>
+    <w:basedOn w:val="Standard"/>
     <w:uiPriority w:val="99"/>
     <w:semiHidden/>
     <w:unhideWhenUsed/>
@@ -14577,9 +14184,9 @@
       <w:contextualSpacing/>
     </w:pPr>
   </w:style>
-  <w:style w:type="paragraph" w:styleId="ListBullet2">
+  <w:style w:type="paragraph" w:styleId="Aufzhlungszeichen2">
     <w:name w:val="List Bullet 2"/>
-    <w:basedOn w:val="Normal"/>
+    <w:basedOn w:val="Standard"/>
     <w:uiPriority w:val="99"/>
     <w:semiHidden/>
     <w:unhideWhenUsed/>
@@ -14590,9 +14197,9 @@
       <w:contextualSpacing/>
     </w:pPr>
   </w:style>
-  <w:style w:type="paragraph" w:styleId="ListBullet3">
+  <w:style w:type="paragraph" w:styleId="Aufzhlungszeichen3">
     <w:name w:val="List Bullet 3"/>
-    <w:basedOn w:val="Normal"/>
+    <w:basedOn w:val="Standard"/>
     <w:uiPriority w:val="99"/>
     <w:semiHidden/>
     <w:unhideWhenUsed/>
@@ -14603,9 +14210,9 @@
       <w:contextualSpacing/>
     </w:pPr>
   </w:style>
-  <w:style w:type="paragraph" w:styleId="ListBullet4">
+  <w:style w:type="paragraph" w:styleId="Aufzhlungszeichen4">
     <w:name w:val="List Bullet 4"/>
-    <w:basedOn w:val="Normal"/>
+    <w:basedOn w:val="Standard"/>
     <w:uiPriority w:val="99"/>
     <w:semiHidden/>
     <w:unhideWhenUsed/>
@@ -14616,9 +14223,9 @@
       <w:contextualSpacing/>
     </w:pPr>
   </w:style>
-  <w:style w:type="paragraph" w:styleId="ListBullet5">
+  <w:style w:type="paragraph" w:styleId="Aufzhlungszeichen5">
     <w:name w:val="List Bullet 5"/>
-    <w:basedOn w:val="Normal"/>
+    <w:basedOn w:val="Standard"/>
     <w:uiPriority w:val="99"/>
     <w:semiHidden/>
     <w:unhideWhenUsed/>
@@ -14629,9 +14236,9 @@
       <w:contextualSpacing/>
     </w:pPr>
   </w:style>
-  <w:style w:type="paragraph" w:styleId="ListContinue">
+  <w:style w:type="paragraph" w:styleId="Listenfortsetzung">
     <w:name w:val="List Continue"/>
-    <w:basedOn w:val="Normal"/>
+    <w:basedOn w:val="Standard"/>
     <w:uiPriority w:val="99"/>
     <w:semiHidden/>
     <w:unhideWhenUsed/>
@@ -14641,9 +14248,9 @@
       <w:contextualSpacing/>
     </w:pPr>
   </w:style>
-  <w:style w:type="paragraph" w:styleId="ListContinue2">
+  <w:style w:type="paragraph" w:styleId="Listenfortsetzung2">
     <w:name w:val="List Continue 2"/>
-    <w:basedOn w:val="Normal"/>
+    <w:basedOn w:val="Standard"/>
     <w:uiPriority w:val="99"/>
     <w:semiHidden/>
     <w:unhideWhenUsed/>
@@ -14653,9 +14260,9 @@
       <w:contextualSpacing/>
     </w:pPr>
   </w:style>
-  <w:style w:type="paragraph" w:styleId="ListContinue3">
+  <w:style w:type="paragraph" w:styleId="Listenfortsetzung3">
     <w:name w:val="List Continue 3"/>
-    <w:basedOn w:val="Normal"/>
+    <w:basedOn w:val="Standard"/>
     <w:uiPriority w:val="99"/>
     <w:semiHidden/>
     <w:unhideWhenUsed/>
@@ -14665,9 +14272,9 @@
       <w:contextualSpacing/>
     </w:pPr>
   </w:style>
-  <w:style w:type="paragraph" w:styleId="ListContinue4">
+  <w:style w:type="paragraph" w:styleId="Listenfortsetzung4">
     <w:name w:val="List Continue 4"/>
-    <w:basedOn w:val="Normal"/>
+    <w:basedOn w:val="Standard"/>
     <w:uiPriority w:val="99"/>
     <w:semiHidden/>
     <w:unhideWhenUsed/>
@@ -14677,9 +14284,9 @@
       <w:contextualSpacing/>
     </w:pPr>
   </w:style>
-  <w:style w:type="paragraph" w:styleId="ListContinue5">
+  <w:style w:type="paragraph" w:styleId="Listenfortsetzung5">
     <w:name w:val="List Continue 5"/>
-    <w:basedOn w:val="Normal"/>
+    <w:basedOn w:val="Standard"/>
     <w:uiPriority w:val="99"/>
     <w:semiHidden/>
     <w:unhideWhenUsed/>
@@ -14689,9 +14296,9 @@
       <w:contextualSpacing/>
     </w:pPr>
   </w:style>
-  <w:style w:type="paragraph" w:styleId="ListNumber2">
+  <w:style w:type="paragraph" w:styleId="Listennummer2">
     <w:name w:val="List Number 2"/>
-    <w:basedOn w:val="Normal"/>
+    <w:basedOn w:val="Standard"/>
     <w:uiPriority w:val="99"/>
     <w:semiHidden/>
     <w:unhideWhenUsed/>
@@ -14702,9 +14309,9 @@
       <w:contextualSpacing/>
     </w:pPr>
   </w:style>
-  <w:style w:type="paragraph" w:styleId="ListNumber3">
+  <w:style w:type="paragraph" w:styleId="Listennummer3">
     <w:name w:val="List Number 3"/>
-    <w:basedOn w:val="Normal"/>
+    <w:basedOn w:val="Standard"/>
     <w:uiPriority w:val="99"/>
     <w:semiHidden/>
     <w:unhideWhenUsed/>
@@ -14715,9 +14322,9 @@
       <w:contextualSpacing/>
     </w:pPr>
   </w:style>
-  <w:style w:type="paragraph" w:styleId="ListNumber4">
+  <w:style w:type="paragraph" w:styleId="Listennummer4">
     <w:name w:val="List Number 4"/>
-    <w:basedOn w:val="Normal"/>
+    <w:basedOn w:val="Standard"/>
     <w:uiPriority w:val="99"/>
     <w:semiHidden/>
     <w:unhideWhenUsed/>
@@ -14728,9 +14335,9 @@
       <w:contextualSpacing/>
     </w:pPr>
   </w:style>
-  <w:style w:type="paragraph" w:styleId="ListNumber5">
+  <w:style w:type="paragraph" w:styleId="Listennummer5">
     <w:name w:val="List Number 5"/>
-    <w:basedOn w:val="Normal"/>
+    <w:basedOn w:val="Standard"/>
     <w:uiPriority w:val="99"/>
     <w:semiHidden/>
     <w:unhideWhenUsed/>
@@ -14741,9 +14348,9 @@
       <w:contextualSpacing/>
     </w:pPr>
   </w:style>
-  <w:style w:type="paragraph" w:styleId="ListParagraph">
+  <w:style w:type="paragraph" w:styleId="Listenabsatz">
     <w:name w:val="List Paragraph"/>
-    <w:basedOn w:val="Normal"/>
+    <w:basedOn w:val="Standard"/>
     <w:uiPriority w:val="34"/>
     <w:unhideWhenUsed/>
     <w:qFormat/>
@@ -14752,9 +14359,9 @@
       <w:contextualSpacing/>
     </w:pPr>
   </w:style>
-  <w:style w:type="table" w:styleId="ListTable1Light">
+  <w:style w:type="table" w:styleId="Listentabelle1hell">
     <w:name w:val="List Table 1 Light"/>
-    <w:basedOn w:val="TableNormal"/>
+    <w:basedOn w:val="NormaleTabelle"/>
     <w:uiPriority w:val="46"/>
     <w:pPr>
       <w:spacing w:line="240" w:lineRule="auto"/>
@@ -14812,9 +14419,9 @@
       </w:tcPr>
     </w:tblStylePr>
   </w:style>
-  <w:style w:type="table" w:styleId="ListTable1Light-Accent1">
+  <w:style w:type="table" w:styleId="Listentabelle1hellAkzent1">
     <w:name w:val="List Table 1 Light Accent 1"/>
-    <w:basedOn w:val="TableNormal"/>
+    <w:basedOn w:val="NormaleTabelle"/>
     <w:uiPriority w:val="46"/>
     <w:pPr>
       <w:spacing w:line="240" w:lineRule="auto"/>
@@ -14872,9 +14479,9 @@
       </w:tcPr>
     </w:tblStylePr>
   </w:style>
-  <w:style w:type="table" w:styleId="ListTable1Light-Accent2">
+  <w:style w:type="table" w:styleId="Listentabelle1hellAkzent2">
     <w:name w:val="List Table 1 Light Accent 2"/>
-    <w:basedOn w:val="TableNormal"/>
+    <w:basedOn w:val="NormaleTabelle"/>
     <w:uiPriority w:val="46"/>
     <w:pPr>
       <w:spacing w:line="240" w:lineRule="auto"/>
@@ -14932,9 +14539,9 @@
       </w:tcPr>
     </w:tblStylePr>
   </w:style>
-  <w:style w:type="table" w:styleId="ListTable1Light-Accent3">
+  <w:style w:type="table" w:styleId="Listentabelle1hellAkzent3">
     <w:name w:val="List Table 1 Light Accent 3"/>
-    <w:basedOn w:val="TableNormal"/>
+    <w:basedOn w:val="NormaleTabelle"/>
     <w:uiPriority w:val="46"/>
     <w:pPr>
       <w:spacing w:line="240" w:lineRule="auto"/>
@@ -14992,9 +14599,9 @@
       </w:tcPr>
     </w:tblStylePr>
   </w:style>
-  <w:style w:type="table" w:styleId="ListTable1Light-Accent4">
+  <w:style w:type="table" w:styleId="Listentabelle1hellAkzent4">
     <w:name w:val="List Table 1 Light Accent 4"/>
-    <w:basedOn w:val="TableNormal"/>
+    <w:basedOn w:val="NormaleTabelle"/>
     <w:uiPriority w:val="46"/>
     <w:pPr>
       <w:spacing w:line="240" w:lineRule="auto"/>
@@ -15052,9 +14659,9 @@
       </w:tcPr>
     </w:tblStylePr>
   </w:style>
-  <w:style w:type="table" w:styleId="ListTable1Light-Accent5">
+  <w:style w:type="table" w:styleId="Listentabelle1hellAkzent5">
     <w:name w:val="List Table 1 Light Accent 5"/>
-    <w:basedOn w:val="TableNormal"/>
+    <w:basedOn w:val="NormaleTabelle"/>
     <w:uiPriority w:val="46"/>
     <w:pPr>
       <w:spacing w:line="240" w:lineRule="auto"/>
@@ -15112,9 +14719,9 @@
       </w:tcPr>
     </w:tblStylePr>
   </w:style>
-  <w:style w:type="table" w:styleId="ListTable1Light-Accent6">
+  <w:style w:type="table" w:styleId="Listentabelle1hellAkzent6">
     <w:name w:val="List Table 1 Light Accent 6"/>
-    <w:basedOn w:val="TableNormal"/>
+    <w:basedOn w:val="NormaleTabelle"/>
     <w:uiPriority w:val="46"/>
     <w:pPr>
       <w:spacing w:line="240" w:lineRule="auto"/>
@@ -15172,9 +14779,9 @@
       </w:tcPr>
     </w:tblStylePr>
   </w:style>
-  <w:style w:type="table" w:styleId="ListTable2">
+  <w:style w:type="table" w:styleId="Listentabelle2">
     <w:name w:val="List Table 2"/>
-    <w:basedOn w:val="TableNormal"/>
+    <w:basedOn w:val="NormaleTabelle"/>
     <w:uiPriority w:val="47"/>
     <w:pPr>
       <w:spacing w:line="240" w:lineRule="auto"/>
@@ -15225,9 +14832,9 @@
       </w:tcPr>
     </w:tblStylePr>
   </w:style>
-  <w:style w:type="table" w:styleId="ListTable2-Accent1">
+  <w:style w:type="table" w:styleId="Listentabelle2Akzent1">
     <w:name w:val="List Table 2 Accent 1"/>
-    <w:basedOn w:val="TableNormal"/>
+    <w:basedOn w:val="NormaleTabelle"/>
     <w:uiPriority w:val="47"/>
     <w:pPr>
       <w:spacing w:line="240" w:lineRule="auto"/>
@@ -15278,9 +14885,9 @@
       </w:tcPr>
     </w:tblStylePr>
   </w:style>
-  <w:style w:type="table" w:styleId="ListTable2-Accent2">
+  <w:style w:type="table" w:styleId="Listentabelle2Akzent2">
     <w:name w:val="List Table 2 Accent 2"/>
-    <w:basedOn w:val="TableNormal"/>
+    <w:basedOn w:val="NormaleTabelle"/>
     <w:uiPriority w:val="47"/>
     <w:pPr>
       <w:spacing w:line="240" w:lineRule="auto"/>
@@ -15331,9 +14938,9 @@
       </w:tcPr>
     </w:tblStylePr>
   </w:style>
-  <w:style w:type="table" w:styleId="ListTable2-Accent3">
+  <w:style w:type="table" w:styleId="Listentabelle2Akzent3">
     <w:name w:val="List Table 2 Accent 3"/>
-    <w:basedOn w:val="TableNormal"/>
+    <w:basedOn w:val="NormaleTabelle"/>
     <w:uiPriority w:val="47"/>
     <w:pPr>
       <w:spacing w:line="240" w:lineRule="auto"/>
@@ -15384,9 +14991,9 @@
       </w:tcPr>
     </w:tblStylePr>
   </w:style>
-  <w:style w:type="table" w:styleId="ListTable2-Accent4">
+  <w:style w:type="table" w:styleId="Listentabelle2Akzent4">
     <w:name w:val="List Table 2 Accent 4"/>
-    <w:basedOn w:val="TableNormal"/>
+    <w:basedOn w:val="NormaleTabelle"/>
     <w:uiPriority w:val="47"/>
     <w:pPr>
       <w:spacing w:line="240" w:lineRule="auto"/>
@@ -15437,9 +15044,9 @@
       </w:tcPr>
     </w:tblStylePr>
   </w:style>
-  <w:style w:type="table" w:styleId="ListTable2-Accent5">
+  <w:style w:type="table" w:styleId="Listentabelle2Akzent5">
     <w:name w:val="List Table 2 Accent 5"/>
-    <w:basedOn w:val="TableNormal"/>
+    <w:basedOn w:val="NormaleTabelle"/>
     <w:uiPriority w:val="47"/>
     <w:pPr>
       <w:spacing w:line="240" w:lineRule="auto"/>
@@ -15490,9 +15097,9 @@
       </w:tcPr>
     </w:tblStylePr>
   </w:style>
-  <w:style w:type="table" w:styleId="ListTable2-Accent6">
+  <w:style w:type="table" w:styleId="Listentabelle2Akzent6">
     <w:name w:val="List Table 2 Accent 6"/>
-    <w:basedOn w:val="TableNormal"/>
+    <w:basedOn w:val="NormaleTabelle"/>
     <w:uiPriority w:val="47"/>
     <w:pPr>
       <w:spacing w:line="240" w:lineRule="auto"/>
@@ -15543,9 +15150,9 @@
       </w:tcPr>
     </w:tblStylePr>
   </w:style>
-  <w:style w:type="table" w:styleId="ListTable3">
+  <w:style w:type="table" w:styleId="Listentabelle3">
     <w:name w:val="List Table 3"/>
-    <w:basedOn w:val="TableNormal"/>
+    <w:basedOn w:val="NormaleTabelle"/>
     <w:uiPriority w:val="48"/>
     <w:pPr>
       <w:spacing w:line="240" w:lineRule="auto"/>
@@ -15666,9 +15273,9 @@
       </w:tcPr>
     </w:tblStylePr>
   </w:style>
-  <w:style w:type="table" w:styleId="ListTable3-Accent1">
+  <w:style w:type="table" w:styleId="Listentabelle3Akzent1">
     <w:name w:val="List Table 3 Accent 1"/>
-    <w:basedOn w:val="TableNormal"/>
+    <w:basedOn w:val="NormaleTabelle"/>
     <w:uiPriority w:val="48"/>
     <w:pPr>
       <w:spacing w:line="240" w:lineRule="auto"/>
@@ -15789,9 +15396,9 @@
       </w:tcPr>
     </w:tblStylePr>
   </w:style>
-  <w:style w:type="table" w:styleId="ListTable3-Accent2">
+  <w:style w:type="table" w:styleId="Listentabelle3Akzent2">
     <w:name w:val="List Table 3 Accent 2"/>
-    <w:basedOn w:val="TableNormal"/>
+    <w:basedOn w:val="NormaleTabelle"/>
     <w:uiPriority w:val="48"/>
     <w:pPr>
       <w:spacing w:line="240" w:lineRule="auto"/>
@@ -15912,9 +15519,9 @@
       </w:tcPr>
     </w:tblStylePr>
   </w:style>
-  <w:style w:type="table" w:styleId="ListTable3-Accent3">
+  <w:style w:type="table" w:styleId="Listentabelle3Akzent3">
     <w:name w:val="List Table 3 Accent 3"/>
-    <w:basedOn w:val="TableNormal"/>
+    <w:basedOn w:val="NormaleTabelle"/>
     <w:uiPriority w:val="48"/>
     <w:pPr>
       <w:spacing w:line="240" w:lineRule="auto"/>
@@ -16035,9 +15642,9 @@
       </w:tcPr>
     </w:tblStylePr>
   </w:style>
-  <w:style w:type="table" w:styleId="ListTable3-Accent4">
+  <w:style w:type="table" w:styleId="Listentabelle3Akzent4">
     <w:name w:val="List Table 3 Accent 4"/>
-    <w:basedOn w:val="TableNormal"/>
+    <w:basedOn w:val="NormaleTabelle"/>
     <w:uiPriority w:val="48"/>
     <w:pPr>
       <w:spacing w:line="240" w:lineRule="auto"/>
@@ -16158,9 +15765,9 @@
       </w:tcPr>
     </w:tblStylePr>
   </w:style>
-  <w:style w:type="table" w:styleId="ListTable3-Accent5">
+  <w:style w:type="table" w:styleId="Listentabelle3Akzent5">
     <w:name w:val="List Table 3 Accent 5"/>
-    <w:basedOn w:val="TableNormal"/>
+    <w:basedOn w:val="NormaleTabelle"/>
     <w:uiPriority w:val="48"/>
     <w:pPr>
       <w:spacing w:line="240" w:lineRule="auto"/>
@@ -16281,9 +15888,9 @@
       </w:tcPr>
     </w:tblStylePr>
   </w:style>
-  <w:style w:type="table" w:styleId="ListTable3-Accent6">
+  <w:style w:type="table" w:styleId="Listentabelle3Akzent6">
     <w:name w:val="List Table 3 Accent 6"/>
-    <w:basedOn w:val="TableNormal"/>
+    <w:basedOn w:val="NormaleTabelle"/>
     <w:uiPriority w:val="48"/>
     <w:pPr>
       <w:spacing w:line="240" w:lineRule="auto"/>
@@ -16404,9 +16011,9 @@
       </w:tcPr>
     </w:tblStylePr>
   </w:style>
-  <w:style w:type="table" w:styleId="ListTable4">
+  <w:style w:type="table" w:styleId="Listentabelle4">
     <w:name w:val="List Table 4"/>
-    <w:basedOn w:val="TableNormal"/>
+    <w:basedOn w:val="NormaleTabelle"/>
     <w:uiPriority w:val="49"/>
     <w:pPr>
       <w:spacing w:line="240" w:lineRule="auto"/>
@@ -16477,9 +16084,9 @@
       </w:tcPr>
     </w:tblStylePr>
   </w:style>
-  <w:style w:type="table" w:styleId="ListTable4-Accent1">
+  <w:style w:type="table" w:styleId="Listentabelle4Akzent1">
     <w:name w:val="List Table 4 Accent 1"/>
-    <w:basedOn w:val="TableNormal"/>
+    <w:basedOn w:val="NormaleTabelle"/>
     <w:uiPriority w:val="49"/>
     <w:pPr>
       <w:spacing w:line="240" w:lineRule="auto"/>
@@ -16550,9 +16157,9 @@
       </w:tcPr>
     </w:tblStylePr>
   </w:style>
-  <w:style w:type="table" w:styleId="ListTable4-Accent2">
+  <w:style w:type="table" w:styleId="Listentabelle4Akzent2">
     <w:name w:val="List Table 4 Accent 2"/>
-    <w:basedOn w:val="TableNormal"/>
+    <w:basedOn w:val="NormaleTabelle"/>
     <w:uiPriority w:val="49"/>
     <w:pPr>
       <w:spacing w:line="240" w:lineRule="auto"/>
@@ -16623,9 +16230,9 @@
       </w:tcPr>
     </w:tblStylePr>
   </w:style>
-  <w:style w:type="table" w:styleId="ListTable4-Accent3">
+  <w:style w:type="table" w:styleId="Listentabelle4Akzent3">
     <w:name w:val="List Table 4 Accent 3"/>
-    <w:basedOn w:val="TableNormal"/>
+    <w:basedOn w:val="NormaleTabelle"/>
     <w:uiPriority w:val="49"/>
     <w:pPr>
       <w:spacing w:line="240" w:lineRule="auto"/>
@@ -16696,9 +16303,9 @@
       </w:tcPr>
     </w:tblStylePr>
   </w:style>
-  <w:style w:type="table" w:styleId="ListTable4-Accent4">
+  <w:style w:type="table" w:styleId="Listentabelle4Akzent4">
     <w:name w:val="List Table 4 Accent 4"/>
-    <w:basedOn w:val="TableNormal"/>
+    <w:basedOn w:val="NormaleTabelle"/>
     <w:uiPriority w:val="49"/>
     <w:pPr>
       <w:spacing w:line="240" w:lineRule="auto"/>
@@ -16769,9 +16376,9 @@
       </w:tcPr>
     </w:tblStylePr>
   </w:style>
-  <w:style w:type="table" w:styleId="ListTable4-Accent5">
+  <w:style w:type="table" w:styleId="Listentabelle4Akzent5">
     <w:name w:val="List Table 4 Accent 5"/>
-    <w:basedOn w:val="TableNormal"/>
+    <w:basedOn w:val="NormaleTabelle"/>
     <w:uiPriority w:val="49"/>
     <w:pPr>
       <w:spacing w:line="240" w:lineRule="auto"/>
@@ -16842,9 +16449,9 @@
       </w:tcPr>
     </w:tblStylePr>
   </w:style>
-  <w:style w:type="table" w:styleId="ListTable4-Accent6">
+  <w:style w:type="table" w:styleId="Listentabelle4Akzent6">
     <w:name w:val="List Table 4 Accent 6"/>
-    <w:basedOn w:val="TableNormal"/>
+    <w:basedOn w:val="NormaleTabelle"/>
     <w:uiPriority w:val="49"/>
     <w:pPr>
       <w:spacing w:line="240" w:lineRule="auto"/>
@@ -16915,9 +16522,9 @@
       </w:tcPr>
     </w:tblStylePr>
   </w:style>
-  <w:style w:type="table" w:styleId="ListTable5Dark">
+  <w:style w:type="table" w:styleId="Listentabelle5dunkel">
     <w:name w:val="List Table 5 Dark"/>
-    <w:basedOn w:val="TableNormal"/>
+    <w:basedOn w:val="NormaleTabelle"/>
     <w:uiPriority w:val="50"/>
     <w:pPr>
       <w:spacing w:line="240" w:lineRule="auto"/>
@@ -17048,9 +16655,9 @@
       </w:tcPr>
     </w:tblStylePr>
   </w:style>
-  <w:style w:type="table" w:styleId="ListTable5Dark-Accent1">
+  <w:style w:type="table" w:styleId="Listentabelle5dunkelAkzent1">
     <w:name w:val="List Table 5 Dark Accent 1"/>
-    <w:basedOn w:val="TableNormal"/>
+    <w:basedOn w:val="NormaleTabelle"/>
     <w:uiPriority w:val="50"/>
     <w:pPr>
       <w:spacing w:line="240" w:lineRule="auto"/>
@@ -17181,9 +16788,9 @@
       </w:tcPr>
     </w:tblStylePr>
   </w:style>
-  <w:style w:type="table" w:styleId="ListTable5Dark-Accent2">
+  <w:style w:type="table" w:styleId="Listentabelle5dunkelAkzent2">
     <w:name w:val="List Table 5 Dark Accent 2"/>
-    <w:basedOn w:val="TableNormal"/>
+    <w:basedOn w:val="NormaleTabelle"/>
     <w:uiPriority w:val="50"/>
     <w:pPr>
       <w:spacing w:line="240" w:lineRule="auto"/>
@@ -17314,9 +16921,9 @@
       </w:tcPr>
     </w:tblStylePr>
   </w:style>
-  <w:style w:type="table" w:styleId="ListTable5Dark-Accent3">
+  <w:style w:type="table" w:styleId="Listentabelle5dunkelAkzent3">
     <w:name w:val="List Table 5 Dark Accent 3"/>
-    <w:basedOn w:val="TableNormal"/>
+    <w:basedOn w:val="NormaleTabelle"/>
     <w:uiPriority w:val="50"/>
     <w:pPr>
       <w:spacing w:line="240" w:lineRule="auto"/>
@@ -17447,9 +17054,9 @@
       </w:tcPr>
     </w:tblStylePr>
   </w:style>
-  <w:style w:type="table" w:styleId="ListTable5Dark-Accent4">
+  <w:style w:type="table" w:styleId="Listentabelle5dunkelAkzent4">
     <w:name w:val="List Table 5 Dark Accent 4"/>
-    <w:basedOn w:val="TableNormal"/>
+    <w:basedOn w:val="NormaleTabelle"/>
     <w:uiPriority w:val="50"/>
     <w:pPr>
       <w:spacing w:line="240" w:lineRule="auto"/>
@@ -17580,9 +17187,9 @@
       </w:tcPr>
     </w:tblStylePr>
   </w:style>
-  <w:style w:type="table" w:styleId="ListTable5Dark-Accent5">
+  <w:style w:type="table" w:styleId="Listentabelle5dunkelAkzent5">
     <w:name w:val="List Table 5 Dark Accent 5"/>
-    <w:basedOn w:val="TableNormal"/>
+    <w:basedOn w:val="NormaleTabelle"/>
     <w:uiPriority w:val="50"/>
     <w:pPr>
       <w:spacing w:line="240" w:lineRule="auto"/>
@@ -17713,9 +17320,9 @@
       </w:tcPr>
     </w:tblStylePr>
   </w:style>
-  <w:style w:type="table" w:styleId="ListTable5Dark-Accent6">
+  <w:style w:type="table" w:styleId="Listentabelle5dunkelAkzent6">
     <w:name w:val="List Table 5 Dark Accent 6"/>
-    <w:basedOn w:val="TableNormal"/>
+    <w:basedOn w:val="NormaleTabelle"/>
     <w:uiPriority w:val="50"/>
     <w:pPr>
       <w:spacing w:line="240" w:lineRule="auto"/>
@@ -17846,9 +17453,9 @@
       </w:tcPr>
     </w:tblStylePr>
   </w:style>
-  <w:style w:type="table" w:styleId="ListTable6Colorful">
+  <w:style w:type="table" w:styleId="Listentabelle6farbig">
     <w:name w:val="List Table 6 Colorful"/>
-    <w:basedOn w:val="TableNormal"/>
+    <w:basedOn w:val="NormaleTabelle"/>
     <w:uiPriority w:val="51"/>
     <w:pPr>
       <w:spacing w:line="240" w:lineRule="auto"/>
@@ -17913,9 +17520,9 @@
       </w:tcPr>
     </w:tblStylePr>
   </w:style>
-  <w:style w:type="table" w:styleId="ListTable6Colorful-Accent1">
+  <w:style w:type="table" w:styleId="Listentabelle6farbigAkzent1">
     <w:name w:val="List Table 6 Colorful Accent 1"/>
-    <w:basedOn w:val="TableNormal"/>
+    <w:basedOn w:val="NormaleTabelle"/>
     <w:uiPriority w:val="51"/>
     <w:pPr>
       <w:spacing w:line="240" w:lineRule="auto"/>
@@ -17980,9 +17587,9 @@
       </w:tcPr>
     </w:tblStylePr>
   </w:style>
-  <w:style w:type="table" w:styleId="ListTable6Colorful-Accent2">
+  <w:style w:type="table" w:styleId="Listentabelle6farbigAkzent2">
     <w:name w:val="List Table 6 Colorful Accent 2"/>
-    <w:basedOn w:val="TableNormal"/>
+    <w:basedOn w:val="NormaleTabelle"/>
     <w:uiPriority w:val="51"/>
     <w:pPr>
       <w:spacing w:line="240" w:lineRule="auto"/>
@@ -18047,9 +17654,9 @@
       </w:tcPr>
     </w:tblStylePr>
   </w:style>
-  <w:style w:type="table" w:styleId="ListTable6Colorful-Accent3">
+  <w:style w:type="table" w:styleId="Listentabelle6farbigAkzent3">
     <w:name w:val="List Table 6 Colorful Accent 3"/>
-    <w:basedOn w:val="TableNormal"/>
+    <w:basedOn w:val="NormaleTabelle"/>
     <w:uiPriority w:val="51"/>
     <w:pPr>
       <w:spacing w:line="240" w:lineRule="auto"/>
@@ -18114,9 +17721,9 @@
       </w:tcPr>
     </w:tblStylePr>
   </w:style>
-  <w:style w:type="table" w:styleId="ListTable6Colorful-Accent4">
+  <w:style w:type="table" w:styleId="Listentabelle6farbigAkzent4">
     <w:name w:val="List Table 6 Colorful Accent 4"/>
-    <w:basedOn w:val="TableNormal"/>
+    <w:basedOn w:val="NormaleTabelle"/>
     <w:uiPriority w:val="51"/>
     <w:pPr>
       <w:spacing w:line="240" w:lineRule="auto"/>
@@ -18181,9 +17788,9 @@
       </w:tcPr>
     </w:tblStylePr>
   </w:style>
-  <w:style w:type="table" w:styleId="ListTable6Colorful-Accent5">
+  <w:style w:type="table" w:styleId="Listentabelle6farbigAkzent5">
     <w:name w:val="List Table 6 Colorful Accent 5"/>
-    <w:basedOn w:val="TableNormal"/>
+    <w:basedOn w:val="NormaleTabelle"/>
     <w:uiPriority w:val="51"/>
     <w:pPr>
       <w:spacing w:line="240" w:lineRule="auto"/>
@@ -18248,9 +17855,9 @@
       </w:tcPr>
     </w:tblStylePr>
   </w:style>
-  <w:style w:type="table" w:styleId="ListTable6Colorful-Accent6">
+  <w:style w:type="table" w:styleId="Listentabelle6farbigAkzent6">
     <w:name w:val="List Table 6 Colorful Accent 6"/>
-    <w:basedOn w:val="TableNormal"/>
+    <w:basedOn w:val="NormaleTabelle"/>
     <w:uiPriority w:val="51"/>
     <w:pPr>
       <w:spacing w:line="240" w:lineRule="auto"/>
@@ -18315,9 +17922,9 @@
       </w:tcPr>
     </w:tblStylePr>
   </w:style>
-  <w:style w:type="table" w:styleId="ListTable7Colorful">
+  <w:style w:type="table" w:styleId="Listentabelle7farbig">
     <w:name w:val="List Table 7 Colorful"/>
-    <w:basedOn w:val="TableNormal"/>
+    <w:basedOn w:val="NormaleTabelle"/>
     <w:uiPriority w:val="52"/>
     <w:pPr>
       <w:spacing w:line="240" w:lineRule="auto"/>
@@ -18437,9 +18044,9 @@
       </w:tcPr>
     </w:tblStylePr>
   </w:style>
-  <w:style w:type="table" w:styleId="ListTable7Colorful-Accent1">
+  <w:style w:type="table" w:styleId="Listentabelle7farbigAkzent1">
     <w:name w:val="List Table 7 Colorful Accent 1"/>
-    <w:basedOn w:val="TableNormal"/>
+    <w:basedOn w:val="NormaleTabelle"/>
     <w:uiPriority w:val="52"/>
     <w:pPr>
       <w:spacing w:line="240" w:lineRule="auto"/>
@@ -18559,9 +18166,9 @@
       </w:tcPr>
     </w:tblStylePr>
   </w:style>
-  <w:style w:type="table" w:styleId="ListTable7Colorful-Accent2">
+  <w:style w:type="table" w:styleId="Listentabelle7farbigAkzent2">
     <w:name w:val="List Table 7 Colorful Accent 2"/>
-    <w:basedOn w:val="TableNormal"/>
+    <w:basedOn w:val="NormaleTabelle"/>
     <w:uiPriority w:val="52"/>
     <w:pPr>
       <w:spacing w:line="240" w:lineRule="auto"/>
@@ -18681,9 +18288,9 @@
       </w:tcPr>
     </w:tblStylePr>
   </w:style>
-  <w:style w:type="table" w:styleId="ListTable7Colorful-Accent3">
+  <w:style w:type="table" w:styleId="Listentabelle7farbigAkzent3">
     <w:name w:val="List Table 7 Colorful Accent 3"/>
-    <w:basedOn w:val="TableNormal"/>
+    <w:basedOn w:val="NormaleTabelle"/>
     <w:uiPriority w:val="52"/>
     <w:pPr>
       <w:spacing w:line="240" w:lineRule="auto"/>
@@ -18803,9 +18410,9 @@
       </w:tcPr>
     </w:tblStylePr>
   </w:style>
-  <w:style w:type="table" w:styleId="ListTable7Colorful-Accent4">
+  <w:style w:type="table" w:styleId="Listentabelle7farbigAkzent4">
     <w:name w:val="List Table 7 Colorful Accent 4"/>
-    <w:basedOn w:val="TableNormal"/>
+    <w:basedOn w:val="NormaleTabelle"/>
     <w:uiPriority w:val="52"/>
     <w:pPr>
       <w:spacing w:line="240" w:lineRule="auto"/>
@@ -18925,9 +18532,9 @@
       </w:tcPr>
     </w:tblStylePr>
   </w:style>
-  <w:style w:type="table" w:styleId="ListTable7Colorful-Accent5">
+  <w:style w:type="table" w:styleId="Listentabelle7farbigAkzent5">
     <w:name w:val="List Table 7 Colorful Accent 5"/>
-    <w:basedOn w:val="TableNormal"/>
+    <w:basedOn w:val="NormaleTabelle"/>
     <w:uiPriority w:val="52"/>
     <w:pPr>
       <w:spacing w:line="240" w:lineRule="auto"/>
@@ -19047,9 +18654,9 @@
       </w:tcPr>
     </w:tblStylePr>
   </w:style>
-  <w:style w:type="table" w:styleId="ListTable7Colorful-Accent6">
+  <w:style w:type="table" w:styleId="Listentabelle7farbigAkzent6">
     <w:name w:val="List Table 7 Colorful Accent 6"/>
-    <w:basedOn w:val="TableNormal"/>
+    <w:basedOn w:val="NormaleTabelle"/>
     <w:uiPriority w:val="52"/>
     <w:pPr>
       <w:spacing w:line="240" w:lineRule="auto"/>
@@ -19169,9 +18776,9 @@
       </w:tcPr>
     </w:tblStylePr>
   </w:style>
-  <w:style w:type="paragraph" w:styleId="MacroText">
+  <w:style w:type="paragraph" w:styleId="Makrotext">
     <w:name w:val="macro"/>
-    <w:link w:val="MacroTextChar"/>
+    <w:link w:val="MakrotextZchn"/>
     <w:uiPriority w:val="99"/>
     <w:semiHidden/>
     <w:unhideWhenUsed/>
@@ -19193,10 +18800,10 @@
       <w:szCs w:val="20"/>
     </w:rPr>
   </w:style>
-  <w:style w:type="character" w:customStyle="1" w:styleId="MacroTextChar">
-    <w:name w:val="Macro Text Char"/>
-    <w:basedOn w:val="DefaultParagraphFont"/>
-    <w:link w:val="MacroText"/>
+  <w:style w:type="character" w:customStyle="1" w:styleId="MakrotextZchn">
+    <w:name w:val="Makrotext Zchn"/>
+    <w:basedOn w:val="Absatz-Standardschriftart"/>
+    <w:link w:val="Makrotext"/>
     <w:uiPriority w:val="99"/>
     <w:semiHidden/>
     <w:rPr>
@@ -19204,9 +18811,9 @@
       <w:szCs w:val="20"/>
     </w:rPr>
   </w:style>
-  <w:style w:type="table" w:styleId="MediumGrid1">
+  <w:style w:type="table" w:styleId="MittleresRaster1">
     <w:name w:val="Medium Grid 1"/>
-    <w:basedOn w:val="TableNormal"/>
+    <w:basedOn w:val="NormaleTabelle"/>
     <w:uiPriority w:val="67"/>
     <w:semiHidden/>
     <w:unhideWhenUsed/>
@@ -19271,9 +18878,9 @@
       </w:tcPr>
     </w:tblStylePr>
   </w:style>
-  <w:style w:type="table" w:styleId="MediumGrid1-Accent1">
+  <w:style w:type="table" w:styleId="MittleresRaster1-Akzent1">
     <w:name w:val="Medium Grid 1 Accent 1"/>
-    <w:basedOn w:val="TableNormal"/>
+    <w:basedOn w:val="NormaleTabelle"/>
     <w:uiPriority w:val="67"/>
     <w:semiHidden/>
     <w:unhideWhenUsed/>
@@ -19338,9 +18945,9 @@
       </w:tcPr>
     </w:tblStylePr>
   </w:style>
-  <w:style w:type="table" w:styleId="MediumGrid1-Accent2">
+  <w:style w:type="table" w:styleId="MittleresRaster1-Akzent2">
     <w:name w:val="Medium Grid 1 Accent 2"/>
-    <w:basedOn w:val="TableNormal"/>
+    <w:basedOn w:val="NormaleTabelle"/>
     <w:uiPriority w:val="67"/>
     <w:semiHidden/>
     <w:unhideWhenUsed/>
@@ -19405,9 +19012,9 @@
       </w:tcPr>
     </w:tblStylePr>
   </w:style>
-  <w:style w:type="table" w:styleId="MediumGrid1-Accent3">
+  <w:style w:type="table" w:styleId="MittleresRaster1-Akzent3">
     <w:name w:val="Medium Grid 1 Accent 3"/>
-    <w:basedOn w:val="TableNormal"/>
+    <w:basedOn w:val="NormaleTabelle"/>
     <w:uiPriority w:val="67"/>
     <w:semiHidden/>
     <w:unhideWhenUsed/>
@@ -19472,9 +19079,9 @@
       </w:tcPr>
     </w:tblStylePr>
   </w:style>
-  <w:style w:type="table" w:styleId="MediumGrid1-Accent4">
+  <w:style w:type="table" w:styleId="MittleresRaster1-Akzent4">
     <w:name w:val="Medium Grid 1 Accent 4"/>
-    <w:basedOn w:val="TableNormal"/>
+    <w:basedOn w:val="NormaleTabelle"/>
     <w:uiPriority w:val="67"/>
     <w:semiHidden/>
     <w:unhideWhenUsed/>
@@ -19539,9 +19146,9 @@
       </w:tcPr>
     </w:tblStylePr>
   </w:style>
-  <w:style w:type="table" w:styleId="MediumGrid1-Accent5">
+  <w:style w:type="table" w:styleId="MittleresRaster1-Akzent5">
     <w:name w:val="Medium Grid 1 Accent 5"/>
-    <w:basedOn w:val="TableNormal"/>
+    <w:basedOn w:val="NormaleTabelle"/>
     <w:uiPriority w:val="67"/>
     <w:semiHidden/>
     <w:unhideWhenUsed/>
@@ -19606,9 +19213,9 @@
       </w:tcPr>
     </w:tblStylePr>
   </w:style>
-  <w:style w:type="table" w:styleId="MediumGrid1-Accent6">
+  <w:style w:type="table" w:styleId="MittleresRaster1-Akzent6">
     <w:name w:val="Medium Grid 1 Accent 6"/>
-    <w:basedOn w:val="TableNormal"/>
+    <w:basedOn w:val="NormaleTabelle"/>
     <w:uiPriority w:val="67"/>
     <w:semiHidden/>
     <w:unhideWhenUsed/>
@@ -19673,9 +19280,9 @@
       </w:tcPr>
     </w:tblStylePr>
   </w:style>
-  <w:style w:type="table" w:styleId="MediumGrid2">
+  <w:style w:type="table" w:styleId="MittleresRaster2">
     <w:name w:val="Medium Grid 2"/>
-    <w:basedOn w:val="TableNormal"/>
+    <w:basedOn w:val="NormaleTabelle"/>
     <w:uiPriority w:val="68"/>
     <w:semiHidden/>
     <w:unhideWhenUsed/>
@@ -19792,9 +19399,9 @@
       </w:tcPr>
     </w:tblStylePr>
   </w:style>
-  <w:style w:type="table" w:styleId="MediumGrid2-Accent1">
+  <w:style w:type="table" w:styleId="MittleresRaster2-Akzent1">
     <w:name w:val="Medium Grid 2 Accent 1"/>
-    <w:basedOn w:val="TableNormal"/>
+    <w:basedOn w:val="NormaleTabelle"/>
     <w:uiPriority w:val="68"/>
     <w:semiHidden/>
     <w:unhideWhenUsed/>
@@ -19911,9 +19518,9 @@
       </w:tcPr>
     </w:tblStylePr>
   </w:style>
-  <w:style w:type="table" w:styleId="MediumGrid2-Accent2">
+  <w:style w:type="table" w:styleId="MittleresRaster2-Akzent2">
     <w:name w:val="Medium Grid 2 Accent 2"/>
-    <w:basedOn w:val="TableNormal"/>
+    <w:basedOn w:val="NormaleTabelle"/>
     <w:uiPriority w:val="68"/>
     <w:semiHidden/>
     <w:unhideWhenUsed/>
@@ -20030,9 +19637,9 @@
       </w:tcPr>
     </w:tblStylePr>
   </w:style>
-  <w:style w:type="table" w:styleId="MediumGrid2-Accent3">
+  <w:style w:type="table" w:styleId="MittleresRaster2-Akzent3">
     <w:name w:val="Medium Grid 2 Accent 3"/>
-    <w:basedOn w:val="TableNormal"/>
+    <w:basedOn w:val="NormaleTabelle"/>
     <w:uiPriority w:val="68"/>
     <w:semiHidden/>
     <w:unhideWhenUsed/>
@@ -20149,9 +19756,9 @@
       </w:tcPr>
     </w:tblStylePr>
   </w:style>
-  <w:style w:type="table" w:styleId="MediumGrid2-Accent4">
+  <w:style w:type="table" w:styleId="MittleresRaster2-Akzent4">
     <w:name w:val="Medium Grid 2 Accent 4"/>
-    <w:basedOn w:val="TableNormal"/>
+    <w:basedOn w:val="NormaleTabelle"/>
     <w:uiPriority w:val="68"/>
     <w:semiHidden/>
     <w:unhideWhenUsed/>
@@ -20268,9 +19875,9 @@
       </w:tcPr>
     </w:tblStylePr>
   </w:style>
-  <w:style w:type="table" w:styleId="MediumGrid2-Accent5">
+  <w:style w:type="table" w:styleId="MittleresRaster2-Akzent5">
     <w:name w:val="Medium Grid 2 Accent 5"/>
-    <w:basedOn w:val="TableNormal"/>
+    <w:basedOn w:val="NormaleTabelle"/>
     <w:uiPriority w:val="68"/>
     <w:semiHidden/>
     <w:unhideWhenUsed/>
@@ -20387,9 +19994,9 @@
       </w:tcPr>
     </w:tblStylePr>
   </w:style>
-  <w:style w:type="table" w:styleId="MediumGrid2-Accent6">
+  <w:style w:type="table" w:styleId="MittleresRaster2-Akzent6">
     <w:name w:val="Medium Grid 2 Accent 6"/>
-    <w:basedOn w:val="TableNormal"/>
+    <w:basedOn w:val="NormaleTabelle"/>
     <w:uiPriority w:val="68"/>
     <w:semiHidden/>
     <w:unhideWhenUsed/>
@@ -20506,9 +20113,9 @@
       </w:tcPr>
     </w:tblStylePr>
   </w:style>
-  <w:style w:type="table" w:styleId="MediumGrid3">
+  <w:style w:type="table" w:styleId="MittleresRaster3">
     <w:name w:val="Medium Grid 3"/>
-    <w:basedOn w:val="TableNormal"/>
+    <w:basedOn w:val="NormaleTabelle"/>
     <w:uiPriority w:val="69"/>
     <w:semiHidden/>
     <w:unhideWhenUsed/>
@@ -20641,9 +20248,9 @@
       </w:tcPr>
     </w:tblStylePr>
   </w:style>
-  <w:style w:type="table" w:styleId="MediumGrid3-Accent1">
+  <w:style w:type="table" w:styleId="MittleresRaster3-Akzent1">
     <w:name w:val="Medium Grid 3 Accent 1"/>
-    <w:basedOn w:val="TableNormal"/>
+    <w:basedOn w:val="NormaleTabelle"/>
     <w:uiPriority w:val="69"/>
     <w:semiHidden/>
     <w:unhideWhenUsed/>
@@ -20776,9 +20383,9 @@
       </w:tcPr>
     </w:tblStylePr>
   </w:style>
-  <w:style w:type="table" w:styleId="MediumGrid3-Accent2">
+  <w:style w:type="table" w:styleId="MittleresRaster3-Akzent2">
     <w:name w:val="Medium Grid 3 Accent 2"/>
-    <w:basedOn w:val="TableNormal"/>
+    <w:basedOn w:val="NormaleTabelle"/>
     <w:uiPriority w:val="69"/>
     <w:semiHidden/>
     <w:unhideWhenUsed/>
@@ -20911,9 +20518,9 @@
       </w:tcPr>
     </w:tblStylePr>
   </w:style>
-  <w:style w:type="table" w:styleId="MediumGrid3-Accent3">
+  <w:style w:type="table" w:styleId="MittleresRaster3-Akzent3">
     <w:name w:val="Medium Grid 3 Accent 3"/>
-    <w:basedOn w:val="TableNormal"/>
+    <w:basedOn w:val="NormaleTabelle"/>
     <w:uiPriority w:val="69"/>
     <w:semiHidden/>
     <w:unhideWhenUsed/>
@@ -21046,9 +20653,9 @@
       </w:tcPr>
     </w:tblStylePr>
   </w:style>
-  <w:style w:type="table" w:styleId="MediumGrid3-Accent4">
+  <w:style w:type="table" w:styleId="MittleresRaster3-Akzent4">
     <w:name w:val="Medium Grid 3 Accent 4"/>
-    <w:basedOn w:val="TableNormal"/>
+    <w:basedOn w:val="NormaleTabelle"/>
     <w:uiPriority w:val="69"/>
     <w:semiHidden/>
     <w:unhideWhenUsed/>
@@ -21181,9 +20788,9 @@
       </w:tcPr>
     </w:tblStylePr>
   </w:style>
-  <w:style w:type="table" w:styleId="MediumGrid3-Accent5">
+  <w:style w:type="table" w:styleId="MittleresRaster3-Akzent5">
     <w:name w:val="Medium Grid 3 Accent 5"/>
-    <w:basedOn w:val="TableNormal"/>
+    <w:basedOn w:val="NormaleTabelle"/>
     <w:uiPriority w:val="69"/>
     <w:semiHidden/>
     <w:unhideWhenUsed/>
@@ -21316,9 +20923,9 @@
       </w:tcPr>
     </w:tblStylePr>
   </w:style>
-  <w:style w:type="table" w:styleId="MediumGrid3-Accent6">
+  <w:style w:type="table" w:styleId="MittleresRaster3-Akzent6">
     <w:name w:val="Medium Grid 3 Accent 6"/>
-    <w:basedOn w:val="TableNormal"/>
+    <w:basedOn w:val="NormaleTabelle"/>
     <w:uiPriority w:val="69"/>
     <w:semiHidden/>
     <w:unhideWhenUsed/>
@@ -21451,9 +21058,9 @@
       </w:tcPr>
     </w:tblStylePr>
   </w:style>
-  <w:style w:type="table" w:styleId="MediumList1">
+  <w:style w:type="table" w:styleId="MittlereListe1">
     <w:name w:val="Medium List 1"/>
-    <w:basedOn w:val="TableNormal"/>
+    <w:basedOn w:val="NormaleTabelle"/>
     <w:uiPriority w:val="65"/>
     <w:semiHidden/>
     <w:unhideWhenUsed/>
@@ -21529,9 +21136,9 @@
       </w:tcPr>
     </w:tblStylePr>
   </w:style>
-  <w:style w:type="table" w:styleId="MediumList1-Accent1">
+  <w:style w:type="table" w:styleId="MittlereListe1-Akzent1">
     <w:name w:val="Medium List 1 Accent 1"/>
-    <w:basedOn w:val="TableNormal"/>
+    <w:basedOn w:val="NormaleTabelle"/>
     <w:uiPriority w:val="65"/>
     <w:semiHidden/>
     <w:unhideWhenUsed/>
@@ -21607,9 +21214,9 @@
       </w:tcPr>
     </w:tblStylePr>
   </w:style>
-  <w:style w:type="table" w:styleId="MediumList1-Accent2">
+  <w:style w:type="table" w:styleId="MittlereListe1-Akzent2">
     <w:name w:val="Medium List 1 Accent 2"/>
-    <w:basedOn w:val="TableNormal"/>
+    <w:basedOn w:val="NormaleTabelle"/>
     <w:uiPriority w:val="65"/>
     <w:semiHidden/>
     <w:unhideWhenUsed/>
@@ -21685,9 +21292,9 @@
       </w:tcPr>
     </w:tblStylePr>
   </w:style>
-  <w:style w:type="table" w:styleId="MediumList1-Accent3">
+  <w:style w:type="table" w:styleId="MittlereListe1-Akzent3">
     <w:name w:val="Medium List 1 Accent 3"/>
-    <w:basedOn w:val="TableNormal"/>
+    <w:basedOn w:val="NormaleTabelle"/>
     <w:uiPriority w:val="65"/>
     <w:semiHidden/>
     <w:unhideWhenUsed/>
@@ -21763,9 +21370,9 @@
       </w:tcPr>
     </w:tblStylePr>
   </w:style>
-  <w:style w:type="table" w:styleId="MediumList1-Accent4">
+  <w:style w:type="table" w:styleId="MittlereListe1-Akzent4">
     <w:name w:val="Medium List 1 Accent 4"/>
-    <w:basedOn w:val="TableNormal"/>
+    <w:basedOn w:val="NormaleTabelle"/>
     <w:uiPriority w:val="65"/>
     <w:semiHidden/>
     <w:unhideWhenUsed/>
@@ -21841,9 +21448,9 @@
       </w:tcPr>
     </w:tblStylePr>
   </w:style>
-  <w:style w:type="table" w:styleId="MediumList1-Accent5">
+  <w:style w:type="table" w:styleId="MittlereListe1-Akzent5">
     <w:name w:val="Medium List 1 Accent 5"/>
-    <w:basedOn w:val="TableNormal"/>
+    <w:basedOn w:val="NormaleTabelle"/>
     <w:uiPriority w:val="65"/>
     <w:semiHidden/>
     <w:unhideWhenUsed/>
@@ -21919,9 +21526,9 @@
       </w:tcPr>
     </w:tblStylePr>
   </w:style>
-  <w:style w:type="table" w:styleId="MediumList1-Accent6">
+  <w:style w:type="table" w:styleId="MittlereListe1-Akzent6">
     <w:name w:val="Medium List 1 Accent 6"/>
-    <w:basedOn w:val="TableNormal"/>
+    <w:basedOn w:val="NormaleTabelle"/>
     <w:uiPriority w:val="65"/>
     <w:semiHidden/>
     <w:unhideWhenUsed/>
@@ -21997,9 +21604,9 @@
       </w:tcPr>
     </w:tblStylePr>
   </w:style>
-  <w:style w:type="table" w:styleId="MediumList2">
+  <w:style w:type="table" w:styleId="MittlereListe2">
     <w:name w:val="Medium List 2"/>
-    <w:basedOn w:val="TableNormal"/>
+    <w:basedOn w:val="NormaleTabelle"/>
     <w:uiPriority w:val="66"/>
     <w:semiHidden/>
     <w:unhideWhenUsed/>
@@ -22119,9 +21726,9 @@
       </w:tcPr>
     </w:tblStylePr>
   </w:style>
-  <w:style w:type="table" w:styleId="MediumList2-Accent1">
+  <w:style w:type="table" w:styleId="MittlereListe2-Akzent1">
     <w:name w:val="Medium List 2 Accent 1"/>
-    <w:basedOn w:val="TableNormal"/>
+    <w:basedOn w:val="NormaleTabelle"/>
     <w:uiPriority w:val="66"/>
     <w:semiHidden/>
     <w:unhideWhenUsed/>
@@ -22241,9 +21848,9 @@
       </w:tcPr>
     </w:tblStylePr>
   </w:style>
-  <w:style w:type="table" w:styleId="MediumList2-Accent2">
+  <w:style w:type="table" w:styleId="MittlereListe2-Akzent2">
     <w:name w:val="Medium List 2 Accent 2"/>
-    <w:basedOn w:val="TableNormal"/>
+    <w:basedOn w:val="NormaleTabelle"/>
     <w:uiPriority w:val="66"/>
     <w:semiHidden/>
     <w:unhideWhenUsed/>
@@ -22363,9 +21970,9 @@
       </w:tcPr>
     </w:tblStylePr>
   </w:style>
-  <w:style w:type="table" w:styleId="MediumList2-Accent3">
+  <w:style w:type="table" w:styleId="MittlereListe2-Akzent3">
     <w:name w:val="Medium List 2 Accent 3"/>
-    <w:basedOn w:val="TableNormal"/>
+    <w:basedOn w:val="NormaleTabelle"/>
     <w:uiPriority w:val="66"/>
     <w:semiHidden/>
     <w:unhideWhenUsed/>
@@ -22485,9 +22092,9 @@
       </w:tcPr>
     </w:tblStylePr>
   </w:style>
-  <w:style w:type="table" w:styleId="MediumList2-Accent4">
+  <w:style w:type="table" w:styleId="MittlereListe2-Akzent4">
     <w:name w:val="Medium List 2 Accent 4"/>
-    <w:basedOn w:val="TableNormal"/>
+    <w:basedOn w:val="NormaleTabelle"/>
     <w:uiPriority w:val="66"/>
     <w:semiHidden/>
     <w:unhideWhenUsed/>
@@ -22607,9 +22214,9 @@
       </w:tcPr>
     </w:tblStylePr>
   </w:style>
-  <w:style w:type="table" w:styleId="MediumList2-Accent5">
+  <w:style w:type="table" w:styleId="MittlereListe2-Akzent5">
     <w:name w:val="Medium List 2 Accent 5"/>
-    <w:basedOn w:val="TableNormal"/>
+    <w:basedOn w:val="NormaleTabelle"/>
     <w:uiPriority w:val="66"/>
     <w:semiHidden/>
     <w:unhideWhenUsed/>
@@ -22729,9 +22336,9 @@
       </w:tcPr>
     </w:tblStylePr>
   </w:style>
-  <w:style w:type="table" w:styleId="MediumList2-Accent6">
+  <w:style w:type="table" w:styleId="MittlereListe2-Akzent6">
     <w:name w:val="Medium List 2 Accent 6"/>
-    <w:basedOn w:val="TableNormal"/>
+    <w:basedOn w:val="NormaleTabelle"/>
     <w:uiPriority w:val="66"/>
     <w:semiHidden/>
     <w:unhideWhenUsed/>
@@ -22851,9 +22458,9 @@
       </w:tcPr>
     </w:tblStylePr>
   </w:style>
-  <w:style w:type="table" w:styleId="MediumShading1">
+  <w:style w:type="table" w:styleId="MittlereSchattierung1">
     <w:name w:val="Medium Shading 1"/>
-    <w:basedOn w:val="TableNormal"/>
+    <w:basedOn w:val="NormaleTabelle"/>
     <w:uiPriority w:val="63"/>
     <w:semiHidden/>
     <w:unhideWhenUsed/>
@@ -22951,9 +22558,9 @@
       </w:tcPr>
     </w:tblStylePr>
   </w:style>
-  <w:style w:type="table" w:styleId="MediumShading1-Accent1">
+  <w:style w:type="table" w:styleId="MittlereSchattierung1-Akzent1">
     <w:name w:val="Medium Shading 1 Accent 1"/>
-    <w:basedOn w:val="TableNormal"/>
+    <w:basedOn w:val="NormaleTabelle"/>
     <w:uiPriority w:val="63"/>
     <w:semiHidden/>
     <w:unhideWhenUsed/>
@@ -23051,9 +22658,9 @@
       </w:tcPr>
     </w:tblStylePr>
   </w:style>
-  <w:style w:type="table" w:styleId="MediumShading1-Accent2">
+  <w:style w:type="table" w:styleId="MittlereSchattierung1-Akzent2">
     <w:name w:val="Medium Shading 1 Accent 2"/>
-    <w:basedOn w:val="TableNormal"/>
+    <w:basedOn w:val="NormaleTabelle"/>
     <w:uiPriority w:val="63"/>
     <w:semiHidden/>
     <w:unhideWhenUsed/>
@@ -23151,9 +22758,9 @@
       </w:tcPr>
     </w:tblStylePr>
   </w:style>
-  <w:style w:type="table" w:styleId="MediumShading1-Accent3">
+  <w:style w:type="table" w:styleId="MittlereSchattierung1-Akzent3">
     <w:name w:val="Medium Shading 1 Accent 3"/>
-    <w:basedOn w:val="TableNormal"/>
+    <w:basedOn w:val="NormaleTabelle"/>
     <w:uiPriority w:val="63"/>
     <w:semiHidden/>
     <w:unhideWhenUsed/>
@@ -23251,9 +22858,9 @@
       </w:tcPr>
     </w:tblStylePr>
   </w:style>
-  <w:style w:type="table" w:styleId="MediumShading1-Accent4">
+  <w:style w:type="table" w:styleId="MittlereSchattierung1-Akzent4">
     <w:name w:val="Medium Shading 1 Accent 4"/>
-    <w:basedOn w:val="TableNormal"/>
+    <w:basedOn w:val="NormaleTabelle"/>
     <w:uiPriority w:val="63"/>
     <w:semiHidden/>
     <w:unhideWhenUsed/>
@@ -23351,9 +22958,9 @@
       </w:tcPr>
     </w:tblStylePr>
   </w:style>
-  <w:style w:type="table" w:styleId="MediumShading1-Accent5">
+  <w:style w:type="table" w:styleId="MittlereSchattierung1-Akzent5">
     <w:name w:val="Medium Shading 1 Accent 5"/>
-    <w:basedOn w:val="TableNormal"/>
+    <w:basedOn w:val="NormaleTabelle"/>
     <w:uiPriority w:val="63"/>
     <w:semiHidden/>
     <w:unhideWhenUsed/>
@@ -23451,9 +23058,9 @@
       </w:tcPr>
     </w:tblStylePr>
   </w:style>
-  <w:style w:type="table" w:styleId="MediumShading1-Accent6">
+  <w:style w:type="table" w:styleId="MittlereSchattierung1-Akzent6">
     <w:name w:val="Medium Shading 1 Accent 6"/>
-    <w:basedOn w:val="TableNormal"/>
+    <w:basedOn w:val="NormaleTabelle"/>
     <w:uiPriority w:val="63"/>
     <w:semiHidden/>
     <w:unhideWhenUsed/>
@@ -23551,9 +23158,9 @@
       </w:tcPr>
     </w:tblStylePr>
   </w:style>
-  <w:style w:type="table" w:styleId="MediumShading2">
+  <w:style w:type="table" w:styleId="MittlereSchattierung2">
     <w:name w:val="Medium Shading 2"/>
-    <w:basedOn w:val="TableNormal"/>
+    <w:basedOn w:val="NormaleTabelle"/>
     <w:uiPriority w:val="64"/>
     <w:semiHidden/>
     <w:unhideWhenUsed/>
@@ -23694,9 +23301,9 @@
       </w:tcPr>
     </w:tblStylePr>
   </w:style>
-  <w:style w:type="table" w:styleId="MediumShading2-Accent1">
+  <w:style w:type="table" w:styleId="MittlereSchattierung2-Akzent1">
     <w:name w:val="Medium Shading 2 Accent 1"/>
-    <w:basedOn w:val="TableNormal"/>
+    <w:basedOn w:val="NormaleTabelle"/>
     <w:uiPriority w:val="64"/>
     <w:semiHidden/>
     <w:unhideWhenUsed/>
@@ -23837,9 +23444,9 @@
       </w:tcPr>
     </w:tblStylePr>
   </w:style>
-  <w:style w:type="table" w:styleId="MediumShading2-Accent2">
+  <w:style w:type="table" w:styleId="MittlereSchattierung2-Akzent2">
     <w:name w:val="Medium Shading 2 Accent 2"/>
-    <w:basedOn w:val="TableNormal"/>
+    <w:basedOn w:val="NormaleTabelle"/>
     <w:uiPriority w:val="64"/>
     <w:semiHidden/>
     <w:unhideWhenUsed/>
@@ -23980,9 +23587,9 @@
       </w:tcPr>
     </w:tblStylePr>
   </w:style>
-  <w:style w:type="table" w:styleId="MediumShading2-Accent3">
+  <w:style w:type="table" w:styleId="MittlereSchattierung2-Akzent3">
     <w:name w:val="Medium Shading 2 Accent 3"/>
-    <w:basedOn w:val="TableNormal"/>
+    <w:basedOn w:val="NormaleTabelle"/>
     <w:uiPriority w:val="64"/>
     <w:semiHidden/>
     <w:unhideWhenUsed/>
@@ -24123,9 +23730,9 @@
       </w:tcPr>
     </w:tblStylePr>
   </w:style>
-  <w:style w:type="table" w:styleId="MediumShading2-Accent4">
+  <w:style w:type="table" w:styleId="MittlereSchattierung2-Akzent4">
     <w:name w:val="Medium Shading 2 Accent 4"/>
-    <w:basedOn w:val="TableNormal"/>
+    <w:basedOn w:val="NormaleTabelle"/>
     <w:uiPriority w:val="64"/>
     <w:semiHidden/>
     <w:unhideWhenUsed/>
@@ -24266,9 +23873,9 @@
       </w:tcPr>
     </w:tblStylePr>
   </w:style>
-  <w:style w:type="table" w:styleId="MediumShading2-Accent5">
+  <w:style w:type="table" w:styleId="MittlereSchattierung2-Akzent5">
     <w:name w:val="Medium Shading 2 Accent 5"/>
-    <w:basedOn w:val="TableNormal"/>
+    <w:basedOn w:val="NormaleTabelle"/>
     <w:uiPriority w:val="64"/>
     <w:semiHidden/>
     <w:unhideWhenUsed/>
@@ -24409,9 +24016,9 @@
       </w:tcPr>
     </w:tblStylePr>
   </w:style>
-  <w:style w:type="table" w:styleId="MediumShading2-Accent6">
+  <w:style w:type="table" w:styleId="MittlereSchattierung2-Akzent6">
     <w:name w:val="Medium Shading 2 Accent 6"/>
-    <w:basedOn w:val="TableNormal"/>
+    <w:basedOn w:val="NormaleTabelle"/>
     <w:uiPriority w:val="64"/>
     <w:semiHidden/>
     <w:unhideWhenUsed/>
@@ -24552,10 +24159,10 @@
       </w:tcPr>
     </w:tblStylePr>
   </w:style>
-  <w:style w:type="paragraph" w:styleId="MessageHeader">
+  <w:style w:type="paragraph" w:styleId="Nachrichtenkopf">
     <w:name w:val="Message Header"/>
-    <w:basedOn w:val="Normal"/>
-    <w:link w:val="MessageHeaderChar"/>
+    <w:basedOn w:val="Standard"/>
+    <w:link w:val="NachrichtenkopfZchn"/>
     <w:uiPriority w:val="99"/>
     <w:semiHidden/>
     <w:unhideWhenUsed/>
@@ -24576,10 +24183,10 @@
       <w:szCs w:val="24"/>
     </w:rPr>
   </w:style>
-  <w:style w:type="character" w:customStyle="1" w:styleId="MessageHeaderChar">
-    <w:name w:val="Message Header Char"/>
-    <w:basedOn w:val="DefaultParagraphFont"/>
-    <w:link w:val="MessageHeader"/>
+  <w:style w:type="character" w:customStyle="1" w:styleId="NachrichtenkopfZchn">
+    <w:name w:val="Nachrichtenkopf Zchn"/>
+    <w:basedOn w:val="Absatz-Standardschriftart"/>
+    <w:link w:val="Nachrichtenkopf"/>
     <w:uiPriority w:val="99"/>
     <w:semiHidden/>
     <w:rPr>
@@ -24589,7 +24196,7 @@
       <w:shd w:val="pct20" w:color="auto" w:fill="auto"/>
     </w:rPr>
   </w:style>
-  <w:style w:type="paragraph" w:styleId="NoSpacing">
+  <w:style w:type="paragraph" w:styleId="KeinLeerraum">
     <w:name w:val="No Spacing"/>
     <w:uiPriority w:val="1"/>
     <w:semiHidden/>
@@ -24598,9 +24205,9 @@
       <w:spacing w:before="0" w:line="240" w:lineRule="auto"/>
     </w:pPr>
   </w:style>
-  <w:style w:type="paragraph" w:styleId="NormalIndent">
+  <w:style w:type="paragraph" w:styleId="Standardeinzug">
     <w:name w:val="Normal Indent"/>
-    <w:basedOn w:val="Normal"/>
+    <w:basedOn w:val="Standard"/>
     <w:uiPriority w:val="99"/>
     <w:semiHidden/>
     <w:unhideWhenUsed/>
@@ -24608,11 +24215,11 @@
       <w:ind w:left="720"/>
     </w:pPr>
   </w:style>
-  <w:style w:type="paragraph" w:styleId="NoteHeading">
+  <w:style w:type="paragraph" w:styleId="Fu-Endnotenberschrift">
     <w:name w:val="Note Heading"/>
-    <w:basedOn w:val="Normal"/>
-    <w:next w:val="Normal"/>
-    <w:link w:val="NoteHeadingChar"/>
+    <w:basedOn w:val="Standard"/>
+    <w:next w:val="Standard"/>
+    <w:link w:val="Fu-EndnotenberschriftZchn"/>
     <w:uiPriority w:val="99"/>
     <w:semiHidden/>
     <w:unhideWhenUsed/>
@@ -24620,32 +24227,32 @@
       <w:spacing w:before="0" w:line="240" w:lineRule="auto"/>
     </w:pPr>
   </w:style>
-  <w:style w:type="character" w:customStyle="1" w:styleId="NoteHeadingChar">
-    <w:name w:val="Note Heading Char"/>
-    <w:basedOn w:val="DefaultParagraphFont"/>
-    <w:link w:val="NoteHeading"/>
+  <w:style w:type="character" w:customStyle="1" w:styleId="Fu-EndnotenberschriftZchn">
+    <w:name w:val="Fuß/-Endnotenüberschrift Zchn"/>
+    <w:basedOn w:val="Absatz-Standardschriftart"/>
+    <w:link w:val="Fu-Endnotenberschrift"/>
     <w:uiPriority w:val="99"/>
     <w:semiHidden/>
   </w:style>
-  <w:style w:type="character" w:styleId="PageNumber">
+  <w:style w:type="character" w:styleId="Seitenzahl">
     <w:name w:val="page number"/>
-    <w:basedOn w:val="DefaultParagraphFont"/>
+    <w:basedOn w:val="Absatz-Standardschriftart"/>
     <w:uiPriority w:val="99"/>
     <w:semiHidden/>
     <w:unhideWhenUsed/>
   </w:style>
-  <w:style w:type="character" w:styleId="PlaceholderText">
+  <w:style w:type="character" w:styleId="Platzhaltertext">
     <w:name w:val="Placeholder Text"/>
-    <w:basedOn w:val="DefaultParagraphFont"/>
+    <w:basedOn w:val="Absatz-Standardschriftart"/>
     <w:uiPriority w:val="99"/>
     <w:semiHidden/>
     <w:rPr>
       <w:color w:val="595959" w:themeColor="text1" w:themeTint="A6"/>
     </w:rPr>
   </w:style>
-  <w:style w:type="table" w:styleId="PlainTable1">
+  <w:style w:type="table" w:styleId="EinfacheTabelle1">
     <w:name w:val="Plain Table 1"/>
-    <w:basedOn w:val="TableNormal"/>
+    <w:basedOn w:val="NormaleTabelle"/>
     <w:uiPriority w:val="41"/>
     <w:pPr>
       <w:spacing w:line="240" w:lineRule="auto"/>
@@ -24705,9 +24312,9 @@
       </w:tcPr>
     </w:tblStylePr>
   </w:style>
-  <w:style w:type="table" w:styleId="PlainTable2">
+  <w:style w:type="table" w:styleId="EinfacheTabelle2">
     <w:name w:val="Plain Table 2"/>
-    <w:basedOn w:val="TableNormal"/>
+    <w:basedOn w:val="NormaleTabelle"/>
     <w:uiPriority w:val="42"/>
     <w:pPr>
       <w:spacing w:line="240" w:lineRule="auto"/>
@@ -24784,9 +24391,9 @@
       </w:tcPr>
     </w:tblStylePr>
   </w:style>
-  <w:style w:type="table" w:styleId="PlainTable3">
+  <w:style w:type="table" w:styleId="EinfacheTabelle3">
     <w:name w:val="Plain Table 3"/>
-    <w:basedOn w:val="TableNormal"/>
+    <w:basedOn w:val="NormaleTabelle"/>
     <w:uiPriority w:val="43"/>
     <w:pPr>
       <w:spacing w:line="240" w:lineRule="auto"/>
@@ -24876,9 +24483,9 @@
       </w:tcPr>
     </w:tblStylePr>
   </w:style>
-  <w:style w:type="table" w:styleId="PlainTable4">
+  <w:style w:type="table" w:styleId="EinfacheTabelle4">
     <w:name w:val="Plain Table 4"/>
-    <w:basedOn w:val="TableNormal"/>
+    <w:basedOn w:val="NormaleTabelle"/>
     <w:uiPriority w:val="44"/>
     <w:pPr>
       <w:spacing w:line="240" w:lineRule="auto"/>
@@ -24924,9 +24531,9 @@
       </w:tcPr>
     </w:tblStylePr>
   </w:style>
-  <w:style w:type="table" w:styleId="PlainTable5">
+  <w:style w:type="table" w:styleId="EinfacheTabelle5">
     <w:name w:val="Plain Table 5"/>
-    <w:basedOn w:val="TableNormal"/>
+    <w:basedOn w:val="NormaleTabelle"/>
     <w:uiPriority w:val="45"/>
     <w:pPr>
       <w:spacing w:line="240" w:lineRule="auto"/>
@@ -25043,10 +24650,10 @@
       </w:tcPr>
     </w:tblStylePr>
   </w:style>
-  <w:style w:type="paragraph" w:styleId="PlainText">
+  <w:style w:type="paragraph" w:styleId="NurText">
     <w:name w:val="Plain Text"/>
-    <w:basedOn w:val="Normal"/>
-    <w:link w:val="PlainTextChar"/>
+    <w:basedOn w:val="Standard"/>
+    <w:link w:val="NurTextZchn"/>
     <w:uiPriority w:val="99"/>
     <w:semiHidden/>
     <w:unhideWhenUsed/>
@@ -25058,10 +24665,10 @@
       <w:szCs w:val="21"/>
     </w:rPr>
   </w:style>
-  <w:style w:type="character" w:customStyle="1" w:styleId="PlainTextChar">
-    <w:name w:val="Plain Text Char"/>
-    <w:basedOn w:val="DefaultParagraphFont"/>
-    <w:link w:val="PlainText"/>
+  <w:style w:type="character" w:customStyle="1" w:styleId="NurTextZchn">
+    <w:name w:val="Nur Text Zchn"/>
+    <w:basedOn w:val="Absatz-Standardschriftart"/>
+    <w:link w:val="NurText"/>
     <w:uiPriority w:val="99"/>
     <w:semiHidden/>
     <w:rPr>
@@ -25069,11 +24676,11 @@
       <w:szCs w:val="21"/>
     </w:rPr>
   </w:style>
-  <w:style w:type="paragraph" w:styleId="Quote">
+  <w:style w:type="paragraph" w:styleId="Zitat">
     <w:name w:val="Quote"/>
-    <w:basedOn w:val="Normal"/>
-    <w:next w:val="Normal"/>
-    <w:link w:val="QuoteChar"/>
+    <w:basedOn w:val="Standard"/>
+    <w:next w:val="Standard"/>
+    <w:link w:val="ZitatZchn"/>
     <w:uiPriority w:val="29"/>
     <w:semiHidden/>
     <w:unhideWhenUsed/>
@@ -25088,10 +24695,10 @@
       <w:color w:val="404040" w:themeColor="text1" w:themeTint="BF"/>
     </w:rPr>
   </w:style>
-  <w:style w:type="character" w:customStyle="1" w:styleId="QuoteChar">
-    <w:name w:val="Quote Char"/>
-    <w:basedOn w:val="DefaultParagraphFont"/>
-    <w:link w:val="Quote"/>
+  <w:style w:type="character" w:customStyle="1" w:styleId="ZitatZchn">
+    <w:name w:val="Zitat Zchn"/>
+    <w:basedOn w:val="Absatz-Standardschriftart"/>
+    <w:link w:val="Zitat"/>
     <w:uiPriority w:val="29"/>
     <w:semiHidden/>
     <w:rPr>
@@ -25100,26 +24707,26 @@
       <w:color w:val="404040" w:themeColor="text1" w:themeTint="BF"/>
     </w:rPr>
   </w:style>
-  <w:style w:type="paragraph" w:styleId="Salutation">
+  <w:style w:type="paragraph" w:styleId="Anrede">
     <w:name w:val="Salutation"/>
-    <w:basedOn w:val="Normal"/>
-    <w:next w:val="Normal"/>
-    <w:link w:val="SalutationChar"/>
+    <w:basedOn w:val="Standard"/>
+    <w:next w:val="Standard"/>
+    <w:link w:val="AnredeZchn"/>
     <w:uiPriority w:val="99"/>
     <w:semiHidden/>
     <w:unhideWhenUsed/>
   </w:style>
-  <w:style w:type="character" w:customStyle="1" w:styleId="SalutationChar">
-    <w:name w:val="Salutation Char"/>
-    <w:basedOn w:val="DefaultParagraphFont"/>
-    <w:link w:val="Salutation"/>
+  <w:style w:type="character" w:customStyle="1" w:styleId="AnredeZchn">
+    <w:name w:val="Anrede Zchn"/>
+    <w:basedOn w:val="Absatz-Standardschriftart"/>
+    <w:link w:val="Anrede"/>
     <w:uiPriority w:val="99"/>
     <w:semiHidden/>
   </w:style>
-  <w:style w:type="paragraph" w:styleId="Signature">
+  <w:style w:type="paragraph" w:styleId="Unterschrift">
     <w:name w:val="Signature"/>
-    <w:basedOn w:val="Normal"/>
-    <w:link w:val="SignatureChar"/>
+    <w:basedOn w:val="Standard"/>
+    <w:link w:val="UnterschriftZchn"/>
     <w:uiPriority w:val="99"/>
     <w:semiHidden/>
     <w:unhideWhenUsed/>
@@ -25128,16 +24735,16 @@
       <w:ind w:left="4320"/>
     </w:pPr>
   </w:style>
-  <w:style w:type="character" w:customStyle="1" w:styleId="SignatureChar">
-    <w:name w:val="Signature Char"/>
-    <w:basedOn w:val="DefaultParagraphFont"/>
-    <w:link w:val="Signature"/>
+  <w:style w:type="character" w:customStyle="1" w:styleId="UnterschriftZchn">
+    <w:name w:val="Unterschrift Zchn"/>
+    <w:basedOn w:val="Absatz-Standardschriftart"/>
+    <w:link w:val="Unterschrift"/>
     <w:uiPriority w:val="99"/>
     <w:semiHidden/>
   </w:style>
-  <w:style w:type="character" w:styleId="SubtleEmphasis">
+  <w:style w:type="character" w:styleId="SchwacheHervorhebung">
     <w:name w:val="Subtle Emphasis"/>
-    <w:basedOn w:val="DefaultParagraphFont"/>
+    <w:basedOn w:val="Absatz-Standardschriftart"/>
     <w:uiPriority w:val="19"/>
     <w:semiHidden/>
     <w:unhideWhenUsed/>
@@ -25148,9 +24755,9 @@
       <w:color w:val="404040" w:themeColor="text1" w:themeTint="BF"/>
     </w:rPr>
   </w:style>
-  <w:style w:type="character" w:styleId="SubtleReference">
+  <w:style w:type="character" w:styleId="SchwacherVerweis">
     <w:name w:val="Subtle Reference"/>
-    <w:basedOn w:val="DefaultParagraphFont"/>
+    <w:basedOn w:val="Absatz-Standardschriftart"/>
     <w:uiPriority w:val="31"/>
     <w:semiHidden/>
     <w:unhideWhenUsed/>
@@ -25160,9 +24767,9 @@
       <w:color w:val="5A5A5A" w:themeColor="text1" w:themeTint="A5"/>
     </w:rPr>
   </w:style>
-  <w:style w:type="table" w:styleId="Table3Deffects1">
+  <w:style w:type="table" w:styleId="Tabelle3D-Effekt1">
     <w:name w:val="Table 3D effects 1"/>
-    <w:basedOn w:val="TableNormal"/>
+    <w:basedOn w:val="NormaleTabelle"/>
     <w:uiPriority w:val="99"/>
     <w:semiHidden/>
     <w:unhideWhenUsed/>
@@ -25267,9 +24874,9 @@
       </w:tcPr>
     </w:tblStylePr>
   </w:style>
-  <w:style w:type="table" w:styleId="Table3Deffects2">
+  <w:style w:type="table" w:styleId="Tabelle3D-Effekt2">
     <w:name w:val="Table 3D effects 2"/>
-    <w:basedOn w:val="TableNormal"/>
+    <w:basedOn w:val="NormaleTabelle"/>
     <w:uiPriority w:val="99"/>
     <w:semiHidden/>
     <w:unhideWhenUsed/>
@@ -25339,9 +24946,9 @@
       </w:tcPr>
     </w:tblStylePr>
   </w:style>
-  <w:style w:type="table" w:styleId="Table3Deffects3">
+  <w:style w:type="table" w:styleId="Tabelle3D-Effekt3">
     <w:name w:val="Table 3D effects 3"/>
-    <w:basedOn w:val="TableNormal"/>
+    <w:basedOn w:val="NormaleTabelle"/>
     <w:uiPriority w:val="99"/>
     <w:semiHidden/>
     <w:unhideWhenUsed/>
@@ -25427,9 +25034,9 @@
       </w:tcPr>
     </w:tblStylePr>
   </w:style>
-  <w:style w:type="table" w:styleId="TableClassic1">
+  <w:style w:type="table" w:styleId="TabelleKlassisch1">
     <w:name w:val="Table Classic 1"/>
-    <w:basedOn w:val="TableNormal"/>
+    <w:basedOn w:val="NormaleTabelle"/>
     <w:uiPriority w:val="99"/>
     <w:semiHidden/>
     <w:unhideWhenUsed/>
@@ -25508,9 +25115,9 @@
       </w:tcPr>
     </w:tblStylePr>
   </w:style>
-  <w:style w:type="table" w:styleId="TableClassic2">
+  <w:style w:type="table" w:styleId="TabelleKlassisch2">
     <w:name w:val="Table Classic 2"/>
-    <w:basedOn w:val="TableNormal"/>
+    <w:basedOn w:val="NormaleTabelle"/>
     <w:uiPriority w:val="99"/>
     <w:semiHidden/>
     <w:unhideWhenUsed/>
@@ -25597,9 +25204,9 @@
       </w:tcPr>
     </w:tblStylePr>
   </w:style>
-  <w:style w:type="table" w:styleId="TableClassic3">
+  <w:style w:type="table" w:styleId="TabelleKlassisch3">
     <w:name w:val="Table Classic 3"/>
-    <w:basedOn w:val="TableNormal"/>
+    <w:basedOn w:val="NormaleTabelle"/>
     <w:uiPriority w:val="99"/>
     <w:semiHidden/>
     <w:unhideWhenUsed/>
@@ -25664,9 +25271,9 @@
       </w:tcPr>
     </w:tblStylePr>
   </w:style>
-  <w:style w:type="table" w:styleId="TableClassic4">
+  <w:style w:type="table" w:styleId="TabelleKlassisch4">
     <w:name w:val="Table Classic 4"/>
-    <w:basedOn w:val="TableNormal"/>
+    <w:basedOn w:val="NormaleTabelle"/>
     <w:uiPriority w:val="99"/>
     <w:semiHidden/>
     <w:unhideWhenUsed/>
@@ -25752,9 +25359,9 @@
       </w:tcPr>
     </w:tblStylePr>
   </w:style>
-  <w:style w:type="table" w:styleId="TableColorful1">
+  <w:style w:type="table" w:styleId="TabelleFarbig1">
     <w:name w:val="Table Colorful 1"/>
-    <w:basedOn w:val="TableNormal"/>
+    <w:basedOn w:val="NormaleTabelle"/>
     <w:uiPriority w:val="99"/>
     <w:semiHidden/>
     <w:unhideWhenUsed/>
@@ -25831,9 +25438,9 @@
       </w:tcPr>
     </w:tblStylePr>
   </w:style>
-  <w:style w:type="table" w:styleId="TableColorful2">
+  <w:style w:type="table" w:styleId="TabelleFarbig2">
     <w:name w:val="Table Colorful 2"/>
-    <w:basedOn w:val="TableNormal"/>
+    <w:basedOn w:val="NormaleTabelle"/>
     <w:uiPriority w:val="99"/>
     <w:semiHidden/>
     <w:unhideWhenUsed/>
@@ -25904,9 +25511,9 @@
       </w:tcPr>
     </w:tblStylePr>
   </w:style>
-  <w:style w:type="table" w:styleId="TableColorful3">
+  <w:style w:type="table" w:styleId="TabelleFarbig3">
     <w:name w:val="Table Colorful 3"/>
-    <w:basedOn w:val="TableNormal"/>
+    <w:basedOn w:val="NormaleTabelle"/>
     <w:uiPriority w:val="99"/>
     <w:semiHidden/>
     <w:unhideWhenUsed/>
@@ -25961,9 +25568,9 @@
       </w:tcPr>
     </w:tblStylePr>
   </w:style>
-  <w:style w:type="table" w:styleId="TableColumns1">
+  <w:style w:type="table" w:styleId="TabelleSpalten1">
     <w:name w:val="Table Columns 1"/>
-    <w:basedOn w:val="TableNormal"/>
+    <w:basedOn w:val="NormaleTabelle"/>
     <w:uiPriority w:val="99"/>
     <w:semiHidden/>
     <w:unhideWhenUsed/>
@@ -26078,9 +25685,9 @@
       </w:tcPr>
     </w:tblStylePr>
   </w:style>
-  <w:style w:type="table" w:styleId="TableColumns2">
+  <w:style w:type="table" w:styleId="TabelleSpalten2">
     <w:name w:val="Table Columns 2"/>
-    <w:basedOn w:val="TableNormal"/>
+    <w:basedOn w:val="NormaleTabelle"/>
     <w:uiPriority w:val="99"/>
     <w:semiHidden/>
     <w:unhideWhenUsed/>
@@ -26189,9 +25796,9 @@
       </w:tcPr>
     </w:tblStylePr>
   </w:style>
-  <w:style w:type="table" w:styleId="TableColumns3">
+  <w:style w:type="table" w:styleId="TabelleSpalten3">
     <w:name w:val="Table Columns 3"/>
-    <w:basedOn w:val="TableNormal"/>
+    <w:basedOn w:val="NormaleTabelle"/>
     <w:uiPriority w:val="99"/>
     <w:semiHidden/>
     <w:unhideWhenUsed/>
@@ -26294,9 +25901,9 @@
       </w:tcPr>
     </w:tblStylePr>
   </w:style>
-  <w:style w:type="table" w:styleId="TableColumns4">
+  <w:style w:type="table" w:styleId="TabelleSpalten4">
     <w:name w:val="Table Columns 4"/>
-    <w:basedOn w:val="TableNormal"/>
+    <w:basedOn w:val="NormaleTabelle"/>
     <w:uiPriority w:val="99"/>
     <w:semiHidden/>
     <w:unhideWhenUsed/>
@@ -26361,9 +25968,9 @@
       </w:tcPr>
     </w:tblStylePr>
   </w:style>
-  <w:style w:type="table" w:styleId="TableColumns5">
+  <w:style w:type="table" w:styleId="TabelleSpalten5">
     <w:name w:val="Table Columns 5"/>
-    <w:basedOn w:val="TableNormal"/>
+    <w:basedOn w:val="NormaleTabelle"/>
     <w:uiPriority w:val="99"/>
     <w:semiHidden/>
     <w:unhideWhenUsed/>
@@ -26448,9 +26055,9 @@
       </w:rPr>
     </w:tblStylePr>
   </w:style>
-  <w:style w:type="table" w:styleId="TableContemporary">
+  <w:style w:type="table" w:styleId="TabelleAktuell">
     <w:name w:val="Table Contemporary"/>
-    <w:basedOn w:val="TableNormal"/>
+    <w:basedOn w:val="NormaleTabelle"/>
     <w:uiPriority w:val="99"/>
     <w:semiHidden/>
     <w:unhideWhenUsed/>
@@ -26503,9 +26110,9 @@
       </w:tcPr>
     </w:tblStylePr>
   </w:style>
-  <w:style w:type="table" w:styleId="TableElegant">
+  <w:style w:type="table" w:styleId="TabelleElegant">
     <w:name w:val="Table Elegant"/>
-    <w:basedOn w:val="TableNormal"/>
+    <w:basedOn w:val="NormaleTabelle"/>
     <w:uiPriority w:val="99"/>
     <w:semiHidden/>
     <w:unhideWhenUsed/>
@@ -26536,9 +26143,9 @@
       </w:tcPr>
     </w:tblStylePr>
   </w:style>
-  <w:style w:type="table" w:styleId="TableGrid1">
+  <w:style w:type="table" w:styleId="TabelleRaster1">
     <w:name w:val="Table Grid 1"/>
-    <w:basedOn w:val="TableNormal"/>
+    <w:basedOn w:val="NormaleTabelle"/>
     <w:uiPriority w:val="99"/>
     <w:semiHidden/>
     <w:unhideWhenUsed/>
@@ -26582,9 +26189,9 @@
       </w:tcPr>
     </w:tblStylePr>
   </w:style>
-  <w:style w:type="table" w:styleId="TableGrid2">
+  <w:style w:type="table" w:styleId="TabelleRaster2">
     <w:name w:val="Table Grid 2"/>
-    <w:basedOn w:val="TableNormal"/>
+    <w:basedOn w:val="NormaleTabelle"/>
     <w:uiPriority w:val="99"/>
     <w:semiHidden/>
     <w:unhideWhenUsed/>
@@ -26651,9 +26258,9 @@
       </w:tcPr>
     </w:tblStylePr>
   </w:style>
-  <w:style w:type="table" w:styleId="TableGrid3">
+  <w:style w:type="table" w:styleId="TabelleRaster3">
     <w:name w:val="Table Grid 3"/>
-    <w:basedOn w:val="TableNormal"/>
+    <w:basedOn w:val="NormaleTabelle"/>
     <w:uiPriority w:val="99"/>
     <w:semiHidden/>
     <w:unhideWhenUsed/>
@@ -26707,9 +26314,9 @@
       </w:tcPr>
     </w:tblStylePr>
   </w:style>
-  <w:style w:type="table" w:styleId="TableGrid4">
+  <w:style w:type="table" w:styleId="TabelleRaster4">
     <w:name w:val="Table Grid 4"/>
-    <w:basedOn w:val="TableNormal"/>
+    <w:basedOn w:val="NormaleTabelle"/>
     <w:uiPriority w:val="99"/>
     <w:semiHidden/>
     <w:unhideWhenUsed/>
@@ -26769,9 +26376,9 @@
       </w:tcPr>
     </w:tblStylePr>
   </w:style>
-  <w:style w:type="table" w:styleId="TableGrid5">
+  <w:style w:type="table" w:styleId="TabelleRaster5">
     <w:name w:val="Table Grid 5"/>
-    <w:basedOn w:val="TableNormal"/>
+    <w:basedOn w:val="NormaleTabelle"/>
     <w:uiPriority w:val="99"/>
     <w:semiHidden/>
     <w:unhideWhenUsed/>
@@ -26834,9 +26441,9 @@
       </w:tcPr>
     </w:tblStylePr>
   </w:style>
-  <w:style w:type="table" w:styleId="TableGrid6">
+  <w:style w:type="table" w:styleId="TabelleRaster6">
     <w:name w:val="Table Grid 6"/>
-    <w:basedOn w:val="TableNormal"/>
+    <w:basedOn w:val="NormaleTabelle"/>
     <w:uiPriority w:val="99"/>
     <w:semiHidden/>
     <w:unhideWhenUsed/>
@@ -26902,9 +26509,9 @@
       </w:tcPr>
     </w:tblStylePr>
   </w:style>
-  <w:style w:type="table" w:styleId="TableGrid7">
+  <w:style w:type="table" w:styleId="TabelleRaster7">
     <w:name w:val="Table Grid 7"/>
-    <w:basedOn w:val="TableNormal"/>
+    <w:basedOn w:val="NormaleTabelle"/>
     <w:uiPriority w:val="99"/>
     <w:semiHidden/>
     <w:unhideWhenUsed/>
@@ -26989,9 +26596,9 @@
       </w:tcPr>
     </w:tblStylePr>
   </w:style>
-  <w:style w:type="table" w:styleId="TableGrid8">
+  <w:style w:type="table" w:styleId="TabelleRaster8">
     <w:name w:val="Table Grid 8"/>
-    <w:basedOn w:val="TableNormal"/>
+    <w:basedOn w:val="NormaleTabelle"/>
     <w:uiPriority w:val="99"/>
     <w:semiHidden/>
     <w:unhideWhenUsed/>
@@ -27052,9 +26659,9 @@
       </w:tcPr>
     </w:tblStylePr>
   </w:style>
-  <w:style w:type="table" w:styleId="TableGridLight">
+  <w:style w:type="table" w:styleId="TabellemithellemGitternetz">
     <w:name w:val="Grid Table Light"/>
-    <w:basedOn w:val="TableNormal"/>
+    <w:basedOn w:val="NormaleTabelle"/>
     <w:uiPriority w:val="40"/>
     <w:pPr>
       <w:spacing w:line="240" w:lineRule="auto"/>
@@ -27070,9 +26677,9 @@
       </w:tblBorders>
     </w:tblPr>
   </w:style>
-  <w:style w:type="table" w:styleId="TableList1">
+  <w:style w:type="table" w:styleId="TabelleListe1">
     <w:name w:val="Table List 1"/>
-    <w:basedOn w:val="TableNormal"/>
+    <w:basedOn w:val="NormaleTabelle"/>
     <w:uiPriority w:val="99"/>
     <w:semiHidden/>
     <w:unhideWhenUsed/>
@@ -27152,9 +26759,9 @@
       </w:tcPr>
     </w:tblStylePr>
   </w:style>
-  <w:style w:type="table" w:styleId="TableList2">
+  <w:style w:type="table" w:styleId="TabelleListe2">
     <w:name w:val="Table List 2"/>
-    <w:basedOn w:val="TableNormal"/>
+    <w:basedOn w:val="NormaleTabelle"/>
     <w:uiPriority w:val="99"/>
     <w:semiHidden/>
     <w:unhideWhenUsed/>
@@ -27229,9 +26836,9 @@
       </w:tcPr>
     </w:tblStylePr>
   </w:style>
-  <w:style w:type="table" w:styleId="TableList3">
+  <w:style w:type="table" w:styleId="TabelleListe3">
     <w:name w:val="Table List 3"/>
-    <w:basedOn w:val="TableNormal"/>
+    <w:basedOn w:val="NormaleTabelle"/>
     <w:uiPriority w:val="99"/>
     <w:semiHidden/>
     <w:unhideWhenUsed/>
@@ -27285,9 +26892,9 @@
       </w:tcPr>
     </w:tblStylePr>
   </w:style>
-  <w:style w:type="table" w:styleId="TableList4">
+  <w:style w:type="table" w:styleId="TabelleListe4">
     <w:name w:val="Table List 4"/>
-    <w:basedOn w:val="TableNormal"/>
+    <w:basedOn w:val="NormaleTabelle"/>
     <w:uiPriority w:val="99"/>
     <w:semiHidden/>
     <w:unhideWhenUsed/>
@@ -27320,9 +26927,9 @@
       </w:tcPr>
     </w:tblStylePr>
   </w:style>
-  <w:style w:type="table" w:styleId="TableList5">
+  <w:style w:type="table" w:styleId="TabelleListe5">
     <w:name w:val="Table List 5"/>
-    <w:basedOn w:val="TableNormal"/>
+    <w:basedOn w:val="NormaleTabelle"/>
     <w:uiPriority w:val="99"/>
     <w:semiHidden/>
     <w:unhideWhenUsed/>
@@ -27366,9 +26973,9 @@
       </w:tcPr>
     </w:tblStylePr>
   </w:style>
-  <w:style w:type="table" w:styleId="TableList6">
+  <w:style w:type="table" w:styleId="TabelleListe6">
     <w:name w:val="Table List 6"/>
-    <w:basedOn w:val="TableNormal"/>
+    <w:basedOn w:val="NormaleTabelle"/>
     <w:uiPriority w:val="99"/>
     <w:semiHidden/>
     <w:unhideWhenUsed/>
@@ -27423,9 +27030,9 @@
       </w:tcPr>
     </w:tblStylePr>
   </w:style>
-  <w:style w:type="table" w:styleId="TableList7">
+  <w:style w:type="table" w:styleId="TabelleListe7">
     <w:name w:val="Table List 7"/>
-    <w:basedOn w:val="TableNormal"/>
+    <w:basedOn w:val="NormaleTabelle"/>
     <w:uiPriority w:val="99"/>
     <w:semiHidden/>
     <w:unhideWhenUsed/>
@@ -27518,9 +27125,9 @@
       </w:tcPr>
     </w:tblStylePr>
   </w:style>
-  <w:style w:type="table" w:styleId="TableList8">
+  <w:style w:type="table" w:styleId="TabelleListe8">
     <w:name w:val="Table List 8"/>
-    <w:basedOn w:val="TableNormal"/>
+    <w:basedOn w:val="NormaleTabelle"/>
     <w:uiPriority w:val="99"/>
     <w:semiHidden/>
     <w:unhideWhenUsed/>
@@ -27615,10 +27222,10 @@
       </w:tcPr>
     </w:tblStylePr>
   </w:style>
-  <w:style w:type="paragraph" w:styleId="TableofAuthorities">
+  <w:style w:type="paragraph" w:styleId="Rechtsgrundlagenverzeichnis">
     <w:name w:val="table of authorities"/>
-    <w:basedOn w:val="Normal"/>
-    <w:next w:val="Normal"/>
+    <w:basedOn w:val="Standard"/>
+    <w:next w:val="Standard"/>
     <w:uiPriority w:val="99"/>
     <w:semiHidden/>
     <w:unhideWhenUsed/>
@@ -27626,17 +27233,17 @@
       <w:ind w:left="220" w:hanging="220"/>
     </w:pPr>
   </w:style>
-  <w:style w:type="paragraph" w:styleId="TableofFigures">
+  <w:style w:type="paragraph" w:styleId="Abbildungsverzeichnis">
     <w:name w:val="table of figures"/>
-    <w:basedOn w:val="Normal"/>
-    <w:next w:val="Normal"/>
+    <w:basedOn w:val="Standard"/>
+    <w:next w:val="Standard"/>
     <w:uiPriority w:val="99"/>
     <w:semiHidden/>
     <w:unhideWhenUsed/>
   </w:style>
-  <w:style w:type="table" w:styleId="TableProfessional">
+  <w:style w:type="table" w:styleId="TabelleProfessionell">
     <w:name w:val="Table Professional"/>
-    <w:basedOn w:val="TableNormal"/>
+    <w:basedOn w:val="NormaleTabelle"/>
     <w:uiPriority w:val="99"/>
     <w:semiHidden/>
     <w:unhideWhenUsed/>
@@ -27669,9 +27276,9 @@
       </w:tcPr>
     </w:tblStylePr>
   </w:style>
-  <w:style w:type="table" w:styleId="TableSimple1">
+  <w:style w:type="table" w:styleId="TabelleEinfach1">
     <w:name w:val="Table Simple 1"/>
-    <w:basedOn w:val="TableNormal"/>
+    <w:basedOn w:val="NormaleTabelle"/>
     <w:uiPriority w:val="99"/>
     <w:semiHidden/>
     <w:unhideWhenUsed/>
@@ -27705,9 +27312,9 @@
       </w:tcPr>
     </w:tblStylePr>
   </w:style>
-  <w:style w:type="table" w:styleId="TableSimple2">
+  <w:style w:type="table" w:styleId="TabelleEinfach2">
     <w:name w:val="Table Simple 2"/>
-    <w:basedOn w:val="TableNormal"/>
+    <w:basedOn w:val="NormaleTabelle"/>
     <w:uiPriority w:val="99"/>
     <w:semiHidden/>
     <w:unhideWhenUsed/>
@@ -27798,9 +27405,9 @@
       </w:tcPr>
     </w:tblStylePr>
   </w:style>
-  <w:style w:type="table" w:styleId="TableSimple3">
+  <w:style w:type="table" w:styleId="TabelleEinfach3">
     <w:name w:val="Table Simple 3"/>
-    <w:basedOn w:val="TableNormal"/>
+    <w:basedOn w:val="NormaleTabelle"/>
     <w:uiPriority w:val="99"/>
     <w:semiHidden/>
     <w:unhideWhenUsed/>
@@ -27831,9 +27438,9 @@
       </w:tcPr>
     </w:tblStylePr>
   </w:style>
-  <w:style w:type="table" w:styleId="TableSubtle1">
+  <w:style w:type="table" w:styleId="TabelleSpezial1">
     <w:name w:val="Table Subtle 1"/>
-    <w:basedOn w:val="TableNormal"/>
+    <w:basedOn w:val="NormaleTabelle"/>
     <w:uiPriority w:val="99"/>
     <w:semiHidden/>
     <w:unhideWhenUsed/>
@@ -27920,9 +27527,9 @@
       </w:tcPr>
     </w:tblStylePr>
   </w:style>
-  <w:style w:type="table" w:styleId="TableSubtle2">
+  <w:style w:type="table" w:styleId="TabelleSpezial2">
     <w:name w:val="Table Subtle 2"/>
-    <w:basedOn w:val="TableNormal"/>
+    <w:basedOn w:val="NormaleTabelle"/>
     <w:uiPriority w:val="99"/>
     <w:semiHidden/>
     <w:unhideWhenUsed/>
@@ -28001,9 +27608,9 @@
       </w:tcPr>
     </w:tblStylePr>
   </w:style>
-  <w:style w:type="table" w:styleId="TableTheme">
+  <w:style w:type="table" w:styleId="Tabellendesign">
     <w:name w:val="Table Theme"/>
-    <w:basedOn w:val="TableNormal"/>
+    <w:basedOn w:val="NormaleTabelle"/>
     <w:uiPriority w:val="99"/>
     <w:semiHidden/>
     <w:unhideWhenUsed/>
@@ -28018,9 +27625,9 @@
       </w:tblBorders>
     </w:tblPr>
   </w:style>
-  <w:style w:type="table" w:styleId="TableWeb1">
+  <w:style w:type="table" w:styleId="TabelleWeb1">
     <w:name w:val="Table Web 1"/>
-    <w:basedOn w:val="TableNormal"/>
+    <w:basedOn w:val="NormaleTabelle"/>
     <w:uiPriority w:val="99"/>
     <w:semiHidden/>
     <w:unhideWhenUsed/>
@@ -28054,9 +27661,9 @@
       </w:tcPr>
     </w:tblStylePr>
   </w:style>
-  <w:style w:type="table" w:styleId="TableWeb2">
+  <w:style w:type="table" w:styleId="TabelleWeb2">
     <w:name w:val="Table Web 2"/>
-    <w:basedOn w:val="TableNormal"/>
+    <w:basedOn w:val="NormaleTabelle"/>
     <w:uiPriority w:val="99"/>
     <w:semiHidden/>
     <w:unhideWhenUsed/>
@@ -28090,9 +27697,9 @@
       </w:tcPr>
     </w:tblStylePr>
   </w:style>
-  <w:style w:type="table" w:styleId="TableWeb3">
+  <w:style w:type="table" w:styleId="TabelleWeb3">
     <w:name w:val="Table Web 3"/>
-    <w:basedOn w:val="TableNormal"/>
+    <w:basedOn w:val="NormaleTabelle"/>
     <w:uiPriority w:val="99"/>
     <w:semiHidden/>
     <w:unhideWhenUsed/>
@@ -28126,10 +27733,10 @@
       </w:tcPr>
     </w:tblStylePr>
   </w:style>
-  <w:style w:type="paragraph" w:styleId="TOAHeading">
+  <w:style w:type="paragraph" w:styleId="RGV-berschrift">
     <w:name w:val="toa heading"/>
-    <w:basedOn w:val="Normal"/>
-    <w:next w:val="Normal"/>
+    <w:basedOn w:val="Standard"/>
+    <w:next w:val="Standard"/>
     <w:uiPriority w:val="99"/>
     <w:semiHidden/>
     <w:unhideWhenUsed/>
@@ -28144,10 +27751,10 @@
       <w:szCs w:val="24"/>
     </w:rPr>
   </w:style>
-  <w:style w:type="paragraph" w:styleId="TOC1">
+  <w:style w:type="paragraph" w:styleId="Verzeichnis1">
     <w:name w:val="toc 1"/>
-    <w:basedOn w:val="Normal"/>
-    <w:next w:val="Normal"/>
+    <w:basedOn w:val="Standard"/>
+    <w:next w:val="Standard"/>
     <w:autoRedefine/>
     <w:uiPriority w:val="39"/>
     <w:unhideWhenUsed/>
@@ -28159,10 +27766,10 @@
       <w:noProof/>
     </w:rPr>
   </w:style>
-  <w:style w:type="paragraph" w:styleId="TOC2">
+  <w:style w:type="paragraph" w:styleId="Verzeichnis2">
     <w:name w:val="toc 2"/>
-    <w:basedOn w:val="Normal"/>
-    <w:next w:val="Normal"/>
+    <w:basedOn w:val="Standard"/>
+    <w:next w:val="Standard"/>
     <w:autoRedefine/>
     <w:uiPriority w:val="39"/>
     <w:unhideWhenUsed/>
@@ -28171,10 +27778,10 @@
       <w:ind w:left="220"/>
     </w:pPr>
   </w:style>
-  <w:style w:type="paragraph" w:styleId="TOC3">
+  <w:style w:type="paragraph" w:styleId="Verzeichnis3">
     <w:name w:val="toc 3"/>
-    <w:basedOn w:val="Normal"/>
-    <w:next w:val="Normal"/>
+    <w:basedOn w:val="Standard"/>
+    <w:next w:val="Standard"/>
     <w:autoRedefine/>
     <w:uiPriority w:val="39"/>
     <w:unhideWhenUsed/>
@@ -28183,10 +27790,10 @@
       <w:ind w:left="440"/>
     </w:pPr>
   </w:style>
-  <w:style w:type="paragraph" w:styleId="TOC4">
+  <w:style w:type="paragraph" w:styleId="Verzeichnis4">
     <w:name w:val="toc 4"/>
-    <w:basedOn w:val="Normal"/>
-    <w:next w:val="Normal"/>
+    <w:basedOn w:val="Standard"/>
+    <w:next w:val="Standard"/>
     <w:autoRedefine/>
     <w:uiPriority w:val="39"/>
     <w:semiHidden/>
@@ -28196,10 +27803,10 @@
       <w:ind w:left="660"/>
     </w:pPr>
   </w:style>
-  <w:style w:type="paragraph" w:styleId="TOC5">
+  <w:style w:type="paragraph" w:styleId="Verzeichnis5">
     <w:name w:val="toc 5"/>
-    <w:basedOn w:val="Normal"/>
-    <w:next w:val="Normal"/>
+    <w:basedOn w:val="Standard"/>
+    <w:next w:val="Standard"/>
     <w:autoRedefine/>
     <w:uiPriority w:val="39"/>
     <w:semiHidden/>
@@ -28209,10 +27816,10 @@
       <w:ind w:left="880"/>
     </w:pPr>
   </w:style>
-  <w:style w:type="paragraph" w:styleId="TOC6">
+  <w:style w:type="paragraph" w:styleId="Verzeichnis6">
     <w:name w:val="toc 6"/>
-    <w:basedOn w:val="Normal"/>
-    <w:next w:val="Normal"/>
+    <w:basedOn w:val="Standard"/>
+    <w:next w:val="Standard"/>
     <w:autoRedefine/>
     <w:uiPriority w:val="39"/>
     <w:semiHidden/>
@@ -28222,10 +27829,10 @@
       <w:ind w:left="1100"/>
     </w:pPr>
   </w:style>
-  <w:style w:type="paragraph" w:styleId="TOC7">
+  <w:style w:type="paragraph" w:styleId="Verzeichnis7">
     <w:name w:val="toc 7"/>
-    <w:basedOn w:val="Normal"/>
-    <w:next w:val="Normal"/>
+    <w:basedOn w:val="Standard"/>
+    <w:next w:val="Standard"/>
     <w:autoRedefine/>
     <w:uiPriority w:val="39"/>
     <w:semiHidden/>
@@ -28235,10 +27842,10 @@
       <w:ind w:left="1320"/>
     </w:pPr>
   </w:style>
-  <w:style w:type="paragraph" w:styleId="TOC8">
+  <w:style w:type="paragraph" w:styleId="Verzeichnis8">
     <w:name w:val="toc 8"/>
-    <w:basedOn w:val="Normal"/>
-    <w:next w:val="Normal"/>
+    <w:basedOn w:val="Standard"/>
+    <w:next w:val="Standard"/>
     <w:autoRedefine/>
     <w:uiPriority w:val="39"/>
     <w:semiHidden/>
@@ -28248,10 +27855,10 @@
       <w:ind w:left="1540"/>
     </w:pPr>
   </w:style>
-  <w:style w:type="paragraph" w:styleId="TOC9">
+  <w:style w:type="paragraph" w:styleId="Verzeichnis9">
     <w:name w:val="toc 9"/>
-    <w:basedOn w:val="Normal"/>
-    <w:next w:val="Normal"/>
+    <w:basedOn w:val="Standard"/>
+    <w:next w:val="Standard"/>
     <w:autoRedefine/>
     <w:uiPriority w:val="39"/>
     <w:semiHidden/>
@@ -28261,9 +27868,9 @@
       <w:ind w:left="1760"/>
     </w:pPr>
   </w:style>
-  <w:style w:type="character" w:styleId="UnresolvedMention">
+  <w:style w:type="character" w:styleId="NichtaufgelsteErwhnung">
     <w:name w:val="Unresolved Mention"/>
-    <w:basedOn w:val="DefaultParagraphFont"/>
+    <w:basedOn w:val="Absatz-Standardschriftart"/>
     <w:uiPriority w:val="99"/>
     <w:unhideWhenUsed/>
     <w:rPr>
@@ -28271,9 +27878,9 @@
       <w:shd w:val="clear" w:color="auto" w:fill="E1DFDD"/>
     </w:rPr>
   </w:style>
-  <w:style w:type="character" w:styleId="Mention">
+  <w:style w:type="character" w:styleId="Erwhnung">
     <w:name w:val="Mention"/>
-    <w:basedOn w:val="DefaultParagraphFont"/>
+    <w:basedOn w:val="Absatz-Standardschriftart"/>
     <w:uiPriority w:val="99"/>
     <w:unhideWhenUsed/>
     <w:rPr>
@@ -28281,7 +27888,7 @@
       <w:shd w:val="clear" w:color="auto" w:fill="E1DFDD"/>
     </w:rPr>
   </w:style>
-  <w:style w:type="paragraph" w:styleId="Revision">
+  <w:style w:type="paragraph" w:styleId="berarbeitung">
     <w:name w:val="Revision"/>
     <w:hidden/>
     <w:uiPriority w:val="99"/>
@@ -28292,7 +27899,7 @@
   </w:style>
   <w:style w:type="paragraph" w:customStyle="1" w:styleId="TryItBoilerplate">
     <w:name w:val="Try It Boilerplate"/>
-    <w:basedOn w:val="Normal"/>
+    <w:basedOn w:val="Standard"/>
     <w:rsid w:val="0073562D"/>
     <w:pPr>
       <w:ind w:left="720" w:right="720"/>
@@ -28304,8 +27911,8 @@
   </w:style>
   <w:style w:type="paragraph" w:customStyle="1" w:styleId="Quoteemphasis">
     <w:name w:val="Quote emphasis"/>
-    <w:basedOn w:val="Normal"/>
-    <w:next w:val="Normal"/>
+    <w:basedOn w:val="Standard"/>
+    <w:next w:val="Standard"/>
     <w:link w:val="QuoteemphasisChar"/>
     <w:qFormat/>
     <w:rsid w:val="00C30889"/>
@@ -28313,10 +27920,10 @@
       <w:i/>
     </w:rPr>
   </w:style>
-  <w:style w:type="character" w:customStyle="1" w:styleId="ListNumberChar">
-    <w:name w:val="List Number Char"/>
-    <w:basedOn w:val="DefaultParagraphFont"/>
-    <w:link w:val="ListNumber"/>
+  <w:style w:type="character" w:customStyle="1" w:styleId="ListennummerZchn">
+    <w:name w:val="Listennummer Zchn"/>
+    <w:basedOn w:val="Absatz-Standardschriftart"/>
+    <w:link w:val="Listennummer"/>
     <w:uiPriority w:val="10"/>
     <w:rsid w:val="00C30889"/>
     <w:rPr>
@@ -28326,7 +27933,7 @@
   </w:style>
   <w:style w:type="character" w:customStyle="1" w:styleId="QuoteemphasisChar">
     <w:name w:val="Quote emphasis Char"/>
-    <w:basedOn w:val="ListNumberChar"/>
+    <w:basedOn w:val="ListennummerZchn"/>
     <w:link w:val="Quoteemphasis"/>
     <w:rsid w:val="00C30889"/>
     <w:rPr>
@@ -28540,6 +28147,19 @@
 </file>
 
 <file path=customXml/item1.xml><?xml version="1.0" encoding="utf-8"?>
+<?mso-contentType ?>
+<FormTemplates xmlns="http://schemas.microsoft.com/sharepoint/v3/contenttype/forms">
+  <Display>DocumentLibraryForm</Display>
+  <Edit>DocumentLibraryForm</Edit>
+  <New>DocumentLibraryForm</New>
+</FormTemplates>
+</file>
+
+<file path=customXml/item2.xml><?xml version="1.0" encoding="utf-8"?>
+<b:Sources xmlns:b="http://schemas.openxmlformats.org/officeDocument/2006/bibliography" xmlns="http://schemas.openxmlformats.org/officeDocument/2006/bibliography" SelectedStyle="\APASixthEditionOfficeOnline.xsl" StyleName="APA" Version="6"/>
+</file>
+
+<file path=customXml/item3.xml><?xml version="1.0" encoding="utf-8"?>
 <p:properties xmlns:p="http://schemas.microsoft.com/office/2006/metadata/properties" xmlns:xsi="http://www.w3.org/2001/XMLSchema-instance" xmlns:pc="http://schemas.microsoft.com/office/infopath/2007/PartnerControls">
   <documentManagement>
     <_ip_UnifiedCompliancePolicyUIAction xmlns="http://schemas.microsoft.com/sharepoint/v3" xsi:nil="true"/>
@@ -28556,19 +28176,6 @@
     <MediaServiceKeyPoints xmlns="71af3243-3dd4-4a8d-8c0d-dd76da1f02a5" xsi:nil="true"/>
   </documentManagement>
 </p:properties>
-</file>
-
-<file path=customXml/item2.xml><?xml version="1.0" encoding="utf-8"?>
-<b:Sources xmlns:b="http://schemas.openxmlformats.org/officeDocument/2006/bibliography" xmlns="http://schemas.openxmlformats.org/officeDocument/2006/bibliography" SelectedStyle="\APASixthEditionOfficeOnline.xsl" StyleName="APA" Version="6"/>
-</file>
-
-<file path=customXml/item3.xml><?xml version="1.0" encoding="utf-8"?>
-<?mso-contentType ?>
-<FormTemplates xmlns="http://schemas.microsoft.com/sharepoint/v3/contenttype/forms">
-  <Display>DocumentLibraryForm</Display>
-  <Edit>DocumentLibraryForm</Edit>
-  <New>DocumentLibraryForm</New>
-</FormTemplates>
 </file>
 
 <file path=customXml/item4.xml><?xml version="1.0" encoding="utf-8"?>
@@ -28848,13 +28455,9 @@
 </file>
 
 <file path=customXml/itemProps1.xml><?xml version="1.0" encoding="utf-8"?>
-<ds:datastoreItem xmlns:ds="http://schemas.openxmlformats.org/officeDocument/2006/customXml" ds:itemID="{91E7373D-5DCA-4092-912F-7D030B4FE61E}">
+<ds:datastoreItem xmlns:ds="http://schemas.openxmlformats.org/officeDocument/2006/customXml" ds:itemID="{878A3276-187E-405F-966A-BDA24FF7DCFF}">
   <ds:schemaRefs>
-    <ds:schemaRef ds:uri="http://schemas.microsoft.com/office/2006/metadata/properties"/>
-    <ds:schemaRef ds:uri="http://schemas.microsoft.com/office/infopath/2007/PartnerControls"/>
-    <ds:schemaRef ds:uri="http://schemas.microsoft.com/sharepoint/v3"/>
-    <ds:schemaRef ds:uri="71af3243-3dd4-4a8d-8c0d-dd76da1f02a5"/>
-    <ds:schemaRef ds:uri="230e9df3-be65-4c73-a93b-d1236ebd677e"/>
+    <ds:schemaRef ds:uri="http://schemas.microsoft.com/sharepoint/v3/contenttype/forms"/>
   </ds:schemaRefs>
 </ds:datastoreItem>
 </file>
@@ -28868,9 +28471,13 @@
 </file>
 
 <file path=customXml/itemProps3.xml><?xml version="1.0" encoding="utf-8"?>
-<ds:datastoreItem xmlns:ds="http://schemas.openxmlformats.org/officeDocument/2006/customXml" ds:itemID="{878A3276-187E-405F-966A-BDA24FF7DCFF}">
+<ds:datastoreItem xmlns:ds="http://schemas.openxmlformats.org/officeDocument/2006/customXml" ds:itemID="{91E7373D-5DCA-4092-912F-7D030B4FE61E}">
   <ds:schemaRefs>
-    <ds:schemaRef ds:uri="http://schemas.microsoft.com/sharepoint/v3/contenttype/forms"/>
+    <ds:schemaRef ds:uri="http://schemas.microsoft.com/office/2006/metadata/properties"/>
+    <ds:schemaRef ds:uri="http://schemas.microsoft.com/office/infopath/2007/PartnerControls"/>
+    <ds:schemaRef ds:uri="http://schemas.microsoft.com/sharepoint/v3"/>
+    <ds:schemaRef ds:uri="71af3243-3dd4-4a8d-8c0d-dd76da1f02a5"/>
+    <ds:schemaRef ds:uri="230e9df3-be65-4c73-a93b-d1236ebd677e"/>
   </ds:schemaRefs>
 </ds:datastoreItem>
 </file>
